--- a/useCase/passerCommandeCORPO.docx
+++ b/useCase/passerCommandeCORPO.docx
@@ -1,6 +1,6 @@
 
 <file path=word/document.xml><?xml version="1.0" encoding="utf-8"?>
-<w:document xmlns:wpc="http://schemas.microsoft.com/office/word/2010/wordprocessingCanvas" xmlns:cx="http://schemas.microsoft.com/office/drawing/2014/chartex" xmlns:cx1="http://schemas.microsoft.com/office/drawing/2015/9/8/chartex" xmlns:cx2="http://schemas.microsoft.com/office/drawing/2015/10/21/chartex" xmlns:cx3="http://schemas.microsoft.com/office/drawing/2016/5/9/chartex" xmlns:cx4="http://schemas.microsoft.com/office/drawing/2016/5/10/chartex" xmlns:cx5="http://schemas.microsoft.com/office/drawing/2016/5/11/chartex" xmlns:cx6="http://schemas.microsoft.com/office/drawing/2016/5/12/chartex" xmlns:cx7="http://schemas.microsoft.com/office/drawing/2016/5/13/chartex" xmlns:cx8="http://schemas.microsoft.com/office/drawing/2016/5/14/chartex" xmlns:mc="http://schemas.openxmlformats.org/markup-compatibility/2006" xmlns:aink="http://schemas.microsoft.com/office/drawing/2016/ink" xmlns:am3d="http://schemas.microsoft.com/office/drawing/2017/model3d" xmlns:o="urn:schemas-microsoft-com:office:office" xmlns:r="http://schemas.openxmlformats.org/officeDocument/2006/relationships" xmlns:m="http://schemas.openxmlformats.org/officeDocument/2006/math" xmlns:v="urn:schemas-microsoft-com:vml" xmlns:wp14="http://schemas.microsoft.com/office/word/2010/wordprocessingDrawing" xmlns:wp="http://schemas.openxmlformats.org/drawingml/2006/wordprocessingDrawing" xmlns:w10="urn:schemas-microsoft-com:office:word" xmlns:w="http://schemas.openxmlformats.org/wordprocessingml/2006/main" xmlns:w14="http://schemas.microsoft.com/office/word/2010/wordml" xmlns:w15="http://schemas.microsoft.com/office/word/2012/wordml" xmlns:w16cex="http://schemas.microsoft.com/office/word/2018/wordml/cex" xmlns:w16cid="http://schemas.microsoft.com/office/word/2016/wordml/cid" xmlns:w16="http://schemas.microsoft.com/office/word/2018/wordml" xmlns:w16se="http://schemas.microsoft.com/office/word/2015/wordml/symex" xmlns:wpg="http://schemas.microsoft.com/office/word/2010/wordprocessingGroup" xmlns:wpi="http://schemas.microsoft.com/office/word/2010/wordprocessingInk" xmlns:wne="http://schemas.microsoft.com/office/word/2006/wordml" xmlns:wps="http://schemas.microsoft.com/office/word/2010/wordprocessingShape" mc:Ignorable="w14 w15 w16se w16cid w16 w16cex wp14">
+<w:document xmlns:wpc="http://schemas.microsoft.com/office/word/2010/wordprocessingCanvas" xmlns:cx="http://schemas.microsoft.com/office/drawing/2014/chartex" xmlns:cx1="http://schemas.microsoft.com/office/drawing/2015/9/8/chartex" xmlns:cx2="http://schemas.microsoft.com/office/drawing/2015/10/21/chartex" xmlns:cx3="http://schemas.microsoft.com/office/drawing/2016/5/9/chartex" xmlns:cx4="http://schemas.microsoft.com/office/drawing/2016/5/10/chartex" xmlns:cx5="http://schemas.microsoft.com/office/drawing/2016/5/11/chartex" xmlns:cx6="http://schemas.microsoft.com/office/drawing/2016/5/12/chartex" xmlns:cx7="http://schemas.microsoft.com/office/drawing/2016/5/13/chartex" xmlns:cx8="http://schemas.microsoft.com/office/drawing/2016/5/14/chartex" xmlns:mc="http://schemas.openxmlformats.org/markup-compatibility/2006" xmlns:aink="http://schemas.microsoft.com/office/drawing/2016/ink" xmlns:am3d="http://schemas.microsoft.com/office/drawing/2017/model3d" xmlns:o="urn:schemas-microsoft-com:office:office" xmlns:r="http://schemas.openxmlformats.org/officeDocument/2006/relationships" xmlns:m="http://schemas.openxmlformats.org/officeDocument/2006/math" xmlns:v="urn:schemas-microsoft-com:vml" xmlns:wp14="http://schemas.microsoft.com/office/word/2010/wordprocessingDrawing" xmlns:wp="http://schemas.openxmlformats.org/drawingml/2006/wordprocessingDrawing" xmlns:w10="urn:schemas-microsoft-com:office:word" xmlns:w="http://schemas.openxmlformats.org/wordprocessingml/2006/main" xmlns:w14="http://schemas.microsoft.com/office/word/2010/wordml" xmlns:w15="http://schemas.microsoft.com/office/word/2012/wordml" xmlns:w16cid="http://schemas.microsoft.com/office/word/2016/wordml/cid" xmlns:w16se="http://schemas.microsoft.com/office/word/2015/wordml/symex" xmlns:wpg="http://schemas.microsoft.com/office/word/2010/wordprocessingGroup" xmlns:wpi="http://schemas.microsoft.com/office/word/2010/wordprocessingInk" xmlns:wne="http://schemas.microsoft.com/office/word/2006/wordml" xmlns:wps="http://schemas.microsoft.com/office/word/2010/wordprocessingShape" mc:Ignorable="w14 w15 w16se w16cid wp14">
   <w:body>
     <w:tbl>
       <w:tblPr>
@@ -817,7 +817,23 @@
                     <w:b/>
                     <w:szCs w:val="20"/>
                   </w:rPr>
-                  <w:t>La commande d’un client entraine un changement dans la base de données qui devra être pris en charge par le SGP pour s’assurer que l’inventaire balance encore.</w:t>
+                  <w:t>La commande d’un client entra</w:t>
+                </w:r>
+                <w:r>
+                  <w:rPr>
+                    <w:rFonts w:ascii="Kalinga" w:hAnsi="Kalinga" w:cs="Kalinga"/>
+                    <w:b/>
+                    <w:szCs w:val="20"/>
+                  </w:rPr>
+                  <w:t>î</w:t>
+                </w:r>
+                <w:r>
+                  <w:rPr>
+                    <w:rFonts w:ascii="Kalinga" w:hAnsi="Kalinga" w:cs="Kalinga"/>
+                    <w:b/>
+                    <w:szCs w:val="20"/>
+                  </w:rPr>
+                  <w:t>ne un changement dans la base de données qui devra être pris en charge par le SGP pour s’assurer que l’inventaire balance encore.</w:t>
                 </w:r>
               </w:p>
               <w:p>
@@ -849,7 +865,23 @@
                     <w:b/>
                     <w:szCs w:val="20"/>
                   </w:rPr>
-                  <w:t>attente, le</w:t>
+                  <w:t>atte</w:t>
+                </w:r>
+                <w:r>
+                  <w:rPr>
+                    <w:rFonts w:ascii="Kalinga" w:hAnsi="Kalinga" w:cs="Kalinga"/>
+                    <w:b/>
+                    <w:szCs w:val="20"/>
+                  </w:rPr>
+                  <w:t>i</w:t>
+                </w:r>
+                <w:r>
+                  <w:rPr>
+                    <w:rFonts w:ascii="Kalinga" w:hAnsi="Kalinga" w:cs="Kalinga"/>
+                    <w:b/>
+                    <w:szCs w:val="20"/>
+                  </w:rPr>
+                  <w:t>nte, le</w:t>
                 </w:r>
                 <w:r>
                   <w:rPr>
@@ -973,20 +1005,6 @@
                       </w:rPr>
                       <w:t>.</w:t>
                     </w:r>
-                  </w:p>
-                  <w:p>
-                    <w:pPr>
-                      <w:pStyle w:val="tapes"/>
-                      <w:numPr>
-                        <w:ilvl w:val="0"/>
-                        <w:numId w:val="32"/>
-                      </w:numPr>
-                      <w:spacing w:after="60"/>
-                      <w:ind w:left="714" w:hanging="357"/>
-                      <w:rPr>
-                        <w:rFonts w:ascii="Arial" w:hAnsi="Arial" w:cs="Arial"/>
-                      </w:rPr>
-                    </w:pPr>
                   </w:p>
                 </w:sdtContent>
               </w:sdt>
@@ -1286,7 +1304,25 @@
                     <w:rFonts w:cs="Kalinga"/>
                     <w:iCs/>
                   </w:rPr>
-                  <w:t xml:space="preserve"> à payer.</w:t>
+                  <w:t xml:space="preserve"> à payer</w:t>
+                </w:r>
+                <w:r>
+                  <w:rPr>
+                    <w:rStyle w:val="tapesChar"/>
+                    <w:rFonts w:cs="Kalinga"/>
+                    <w:iCs/>
+                  </w:rPr>
+                  <w:t xml:space="preserve"> dans 30 jours</w:t>
+                </w:r>
+                <w:bookmarkStart w:id="0" w:name="_GoBack"/>
+                <w:bookmarkEnd w:id="0"/>
+                <w:r>
+                  <w:rPr>
+                    <w:rStyle w:val="tapesChar"/>
+                    <w:rFonts w:cs="Kalinga"/>
+                    <w:iCs/>
+                  </w:rPr>
+                  <w:t>.</w:t>
                 </w:r>
               </w:p>
             </w:sdtContent>
@@ -1357,7 +1393,6 @@
                 <w:rFonts w:ascii="Kalinga" w:eastAsiaTheme="majorEastAsia" w:hAnsi="Kalinga" w:cstheme="majorBidi"/>
                 <w:iCs/>
                 <w:spacing w:val="-2"/>
-                <w:highlight w:val="yellow"/>
               </w:rPr>
             </w:sdtEndPr>
             <w:sdtContent>
@@ -1412,26 +1447,14 @@
               <w:p>
                 <w:pPr>
                   <w:pStyle w:val="TabloTexte"/>
-                  <w:rPr>
-                    <w:highlight w:val="yellow"/>
-                  </w:rPr>
                 </w:pPr>
                 <w:r>
-                  <w:rPr>
-                    <w:highlight w:val="yellow"/>
-                  </w:rPr>
                   <w:t>6</w:t>
                 </w:r>
                 <w:r>
-                  <w:rPr>
-                    <w:highlight w:val="yellow"/>
-                  </w:rPr>
                   <w:t xml:space="preserve">a- </w:t>
                 </w:r>
                 <w:r>
-                  <w:rPr>
-                    <w:highlight w:val="yellow"/>
-                  </w:rPr>
                   <w:t>La transaction échoue par coupure de réseau.</w:t>
                 </w:r>
               </w:p>
@@ -1444,39 +1467,21 @@
                     <w:rFonts w:ascii="Arial" w:eastAsiaTheme="minorEastAsia" w:hAnsi="Arial" w:cs="Arial"/>
                     <w:iCs w:val="0"/>
                     <w:spacing w:val="0"/>
-                    <w:highlight w:val="yellow"/>
                   </w:rPr>
                 </w:pPr>
                 <w:r>
-                  <w:rPr>
-                    <w:highlight w:val="yellow"/>
-                  </w:rPr>
                   <w:t xml:space="preserve">6. </w:t>
                 </w:r>
                 <w:r>
-                  <w:rPr>
-                    <w:highlight w:val="yellow"/>
-                  </w:rPr>
-                  <w:t>Le systè</w:t>
+                  <w:t>Le système garde en mémoire dans un système de fichier sur l’ordinateur du client (principe du cookie) les données jusqu’au retour du client sur la plateforme</w:t>
                 </w:r>
                 <w:r>
-                  <w:rPr>
-                    <w:highlight w:val="yellow"/>
-                  </w:rPr>
-                  <w:t xml:space="preserve">me garde en mémoire les données jusqu’au retour du client sur la plateforme -&gt; Retour à </w:t>
+                  <w:t xml:space="preserve"> -&gt; Retour à </w:t>
                 </w:r>
                 <w:r>
-                  <w:rPr>
-                    <w:highlight w:val="yellow"/>
-                  </w:rPr>
                   <w:t>7</w:t>
                 </w:r>
-                <w:bookmarkStart w:id="0" w:name="_GoBack"/>
-                <w:bookmarkEnd w:id="0"/>
                 <w:r>
-                  <w:rPr>
-                    <w:highlight w:val="yellow"/>
-                  </w:rPr>
                   <w:t>.</w:t>
                 </w:r>
               </w:p>
@@ -1740,7 +1745,6 @@
                       <w:rPr>
                         <w:rStyle w:val="ConditionsChar"/>
                         <w:rFonts w:ascii="Arial" w:hAnsi="Arial" w:cs="Arial"/>
-                        <w:highlight w:val="yellow"/>
                       </w:rPr>
                       <w:t xml:space="preserve">Quel est </w:t>
                     </w:r>
@@ -1748,7 +1752,6 @@
                       <w:rPr>
                         <w:rStyle w:val="ConditionsChar"/>
                         <w:rFonts w:ascii="Arial" w:hAnsi="Arial" w:cs="Arial"/>
-                        <w:highlight w:val="yellow"/>
                       </w:rPr>
                       <w:t>… ?</w:t>
                     </w:r>
@@ -1826,7 +1829,7 @@
 </file>
 
 <file path=word/endnotes.xml><?xml version="1.0" encoding="utf-8"?>
-<w:endnotes xmlns:wpc="http://schemas.microsoft.com/office/word/2010/wordprocessingCanvas" xmlns:cx="http://schemas.microsoft.com/office/drawing/2014/chartex" xmlns:cx1="http://schemas.microsoft.com/office/drawing/2015/9/8/chartex" xmlns:cx2="http://schemas.microsoft.com/office/drawing/2015/10/21/chartex" xmlns:cx3="http://schemas.microsoft.com/office/drawing/2016/5/9/chartex" xmlns:cx4="http://schemas.microsoft.com/office/drawing/2016/5/10/chartex" xmlns:cx5="http://schemas.microsoft.com/office/drawing/2016/5/11/chartex" xmlns:cx6="http://schemas.microsoft.com/office/drawing/2016/5/12/chartex" xmlns:cx7="http://schemas.microsoft.com/office/drawing/2016/5/13/chartex" xmlns:cx8="http://schemas.microsoft.com/office/drawing/2016/5/14/chartex" xmlns:mc="http://schemas.openxmlformats.org/markup-compatibility/2006" xmlns:aink="http://schemas.microsoft.com/office/drawing/2016/ink" xmlns:am3d="http://schemas.microsoft.com/office/drawing/2017/model3d" xmlns:o="urn:schemas-microsoft-com:office:office" xmlns:r="http://schemas.openxmlformats.org/officeDocument/2006/relationships" xmlns:m="http://schemas.openxmlformats.org/officeDocument/2006/math" xmlns:v="urn:schemas-microsoft-com:vml" xmlns:wp14="http://schemas.microsoft.com/office/word/2010/wordprocessingDrawing" xmlns:wp="http://schemas.openxmlformats.org/drawingml/2006/wordprocessingDrawing" xmlns:w10="urn:schemas-microsoft-com:office:word" xmlns:w="http://schemas.openxmlformats.org/wordprocessingml/2006/main" xmlns:w14="http://schemas.microsoft.com/office/word/2010/wordml" xmlns:w15="http://schemas.microsoft.com/office/word/2012/wordml" xmlns:w16cex="http://schemas.microsoft.com/office/word/2018/wordml/cex" xmlns:w16cid="http://schemas.microsoft.com/office/word/2016/wordml/cid" xmlns:w16="http://schemas.microsoft.com/office/word/2018/wordml" xmlns:w16se="http://schemas.microsoft.com/office/word/2015/wordml/symex" xmlns:wpg="http://schemas.microsoft.com/office/word/2010/wordprocessingGroup" xmlns:wpi="http://schemas.microsoft.com/office/word/2010/wordprocessingInk" xmlns:wne="http://schemas.microsoft.com/office/word/2006/wordml" xmlns:wps="http://schemas.microsoft.com/office/word/2010/wordprocessingShape" mc:Ignorable="w14 w15 w16se w16cid w16 w16cex wp14">
+<w:endnotes xmlns:wpc="http://schemas.microsoft.com/office/word/2010/wordprocessingCanvas" xmlns:cx="http://schemas.microsoft.com/office/drawing/2014/chartex" xmlns:cx1="http://schemas.microsoft.com/office/drawing/2015/9/8/chartex" xmlns:cx2="http://schemas.microsoft.com/office/drawing/2015/10/21/chartex" xmlns:cx3="http://schemas.microsoft.com/office/drawing/2016/5/9/chartex" xmlns:cx4="http://schemas.microsoft.com/office/drawing/2016/5/10/chartex" xmlns:cx5="http://schemas.microsoft.com/office/drawing/2016/5/11/chartex" xmlns:cx6="http://schemas.microsoft.com/office/drawing/2016/5/12/chartex" xmlns:cx7="http://schemas.microsoft.com/office/drawing/2016/5/13/chartex" xmlns:cx8="http://schemas.microsoft.com/office/drawing/2016/5/14/chartex" xmlns:mc="http://schemas.openxmlformats.org/markup-compatibility/2006" xmlns:aink="http://schemas.microsoft.com/office/drawing/2016/ink" xmlns:am3d="http://schemas.microsoft.com/office/drawing/2017/model3d" xmlns:o="urn:schemas-microsoft-com:office:office" xmlns:r="http://schemas.openxmlformats.org/officeDocument/2006/relationships" xmlns:m="http://schemas.openxmlformats.org/officeDocument/2006/math" xmlns:v="urn:schemas-microsoft-com:vml" xmlns:wp14="http://schemas.microsoft.com/office/word/2010/wordprocessingDrawing" xmlns:wp="http://schemas.openxmlformats.org/drawingml/2006/wordprocessingDrawing" xmlns:w10="urn:schemas-microsoft-com:office:word" xmlns:w="http://schemas.openxmlformats.org/wordprocessingml/2006/main" xmlns:w14="http://schemas.microsoft.com/office/word/2010/wordml" xmlns:w15="http://schemas.microsoft.com/office/word/2012/wordml" xmlns:w16cid="http://schemas.microsoft.com/office/word/2016/wordml/cid" xmlns:w16se="http://schemas.microsoft.com/office/word/2015/wordml/symex" xmlns:wpg="http://schemas.microsoft.com/office/word/2010/wordprocessingGroup" xmlns:wpi="http://schemas.microsoft.com/office/word/2010/wordprocessingInk" xmlns:wne="http://schemas.microsoft.com/office/word/2006/wordml" xmlns:wps="http://schemas.microsoft.com/office/word/2010/wordprocessingShape" mc:Ignorable="w14 w15 w16se w16cid wp14">
   <w:endnote w:type="separator" w:id="-1">
     <w:p>
       <w:r>
@@ -1845,7 +1848,7 @@
 </file>
 
 <file path=word/footer1.xml><?xml version="1.0" encoding="utf-8"?>
-<w:ftr xmlns:wpc="http://schemas.microsoft.com/office/word/2010/wordprocessingCanvas" xmlns:cx="http://schemas.microsoft.com/office/drawing/2014/chartex" xmlns:cx1="http://schemas.microsoft.com/office/drawing/2015/9/8/chartex" xmlns:cx2="http://schemas.microsoft.com/office/drawing/2015/10/21/chartex" xmlns:cx3="http://schemas.microsoft.com/office/drawing/2016/5/9/chartex" xmlns:cx4="http://schemas.microsoft.com/office/drawing/2016/5/10/chartex" xmlns:cx5="http://schemas.microsoft.com/office/drawing/2016/5/11/chartex" xmlns:cx6="http://schemas.microsoft.com/office/drawing/2016/5/12/chartex" xmlns:cx7="http://schemas.microsoft.com/office/drawing/2016/5/13/chartex" xmlns:cx8="http://schemas.microsoft.com/office/drawing/2016/5/14/chartex" xmlns:mc="http://schemas.openxmlformats.org/markup-compatibility/2006" xmlns:aink="http://schemas.microsoft.com/office/drawing/2016/ink" xmlns:am3d="http://schemas.microsoft.com/office/drawing/2017/model3d" xmlns:o="urn:schemas-microsoft-com:office:office" xmlns:r="http://schemas.openxmlformats.org/officeDocument/2006/relationships" xmlns:m="http://schemas.openxmlformats.org/officeDocument/2006/math" xmlns:v="urn:schemas-microsoft-com:vml" xmlns:wp14="http://schemas.microsoft.com/office/word/2010/wordprocessingDrawing" xmlns:wp="http://schemas.openxmlformats.org/drawingml/2006/wordprocessingDrawing" xmlns:w10="urn:schemas-microsoft-com:office:word" xmlns:w="http://schemas.openxmlformats.org/wordprocessingml/2006/main" xmlns:w14="http://schemas.microsoft.com/office/word/2010/wordml" xmlns:w15="http://schemas.microsoft.com/office/word/2012/wordml" xmlns:w16cex="http://schemas.microsoft.com/office/word/2018/wordml/cex" xmlns:w16cid="http://schemas.microsoft.com/office/word/2016/wordml/cid" xmlns:w16="http://schemas.microsoft.com/office/word/2018/wordml" xmlns:w16se="http://schemas.microsoft.com/office/word/2015/wordml/symex" xmlns:wpg="http://schemas.microsoft.com/office/word/2010/wordprocessingGroup" xmlns:wpi="http://schemas.microsoft.com/office/word/2010/wordprocessingInk" xmlns:wne="http://schemas.microsoft.com/office/word/2006/wordml" xmlns:wps="http://schemas.microsoft.com/office/word/2010/wordprocessingShape" mc:Ignorable="w14 w15 w16se w16cid w16 w16cex wp14">
+<w:ftr xmlns:wpc="http://schemas.microsoft.com/office/word/2010/wordprocessingCanvas" xmlns:cx="http://schemas.microsoft.com/office/drawing/2014/chartex" xmlns:cx1="http://schemas.microsoft.com/office/drawing/2015/9/8/chartex" xmlns:cx2="http://schemas.microsoft.com/office/drawing/2015/10/21/chartex" xmlns:cx3="http://schemas.microsoft.com/office/drawing/2016/5/9/chartex" xmlns:cx4="http://schemas.microsoft.com/office/drawing/2016/5/10/chartex" xmlns:cx5="http://schemas.microsoft.com/office/drawing/2016/5/11/chartex" xmlns:cx6="http://schemas.microsoft.com/office/drawing/2016/5/12/chartex" xmlns:cx7="http://schemas.microsoft.com/office/drawing/2016/5/13/chartex" xmlns:cx8="http://schemas.microsoft.com/office/drawing/2016/5/14/chartex" xmlns:mc="http://schemas.openxmlformats.org/markup-compatibility/2006" xmlns:aink="http://schemas.microsoft.com/office/drawing/2016/ink" xmlns:am3d="http://schemas.microsoft.com/office/drawing/2017/model3d" xmlns:o="urn:schemas-microsoft-com:office:office" xmlns:r="http://schemas.openxmlformats.org/officeDocument/2006/relationships" xmlns:m="http://schemas.openxmlformats.org/officeDocument/2006/math" xmlns:v="urn:schemas-microsoft-com:vml" xmlns:wp14="http://schemas.microsoft.com/office/word/2010/wordprocessingDrawing" xmlns:wp="http://schemas.openxmlformats.org/drawingml/2006/wordprocessingDrawing" xmlns:w10="urn:schemas-microsoft-com:office:word" xmlns:w="http://schemas.openxmlformats.org/wordprocessingml/2006/main" xmlns:w14="http://schemas.microsoft.com/office/word/2010/wordml" xmlns:w15="http://schemas.microsoft.com/office/word/2012/wordml" xmlns:w16cid="http://schemas.microsoft.com/office/word/2016/wordml/cid" xmlns:w16se="http://schemas.microsoft.com/office/word/2015/wordml/symex" xmlns:wpg="http://schemas.microsoft.com/office/word/2010/wordprocessingGroup" xmlns:wpi="http://schemas.microsoft.com/office/word/2010/wordprocessingInk" xmlns:wne="http://schemas.microsoft.com/office/word/2006/wordml" xmlns:wps="http://schemas.microsoft.com/office/word/2010/wordprocessingShape" mc:Ignorable="w14 w15 w16se w16cid wp14">
   <w:p>
     <w:pPr>
       <w:pStyle w:val="Footer"/>
@@ -1855,7 +1858,7 @@
 </file>
 
 <file path=word/footer2.xml><?xml version="1.0" encoding="utf-8"?>
-<w:ftr xmlns:wpc="http://schemas.microsoft.com/office/word/2010/wordprocessingCanvas" xmlns:cx="http://schemas.microsoft.com/office/drawing/2014/chartex" xmlns:cx1="http://schemas.microsoft.com/office/drawing/2015/9/8/chartex" xmlns:cx2="http://schemas.microsoft.com/office/drawing/2015/10/21/chartex" xmlns:cx3="http://schemas.microsoft.com/office/drawing/2016/5/9/chartex" xmlns:cx4="http://schemas.microsoft.com/office/drawing/2016/5/10/chartex" xmlns:cx5="http://schemas.microsoft.com/office/drawing/2016/5/11/chartex" xmlns:cx6="http://schemas.microsoft.com/office/drawing/2016/5/12/chartex" xmlns:cx7="http://schemas.microsoft.com/office/drawing/2016/5/13/chartex" xmlns:cx8="http://schemas.microsoft.com/office/drawing/2016/5/14/chartex" xmlns:mc="http://schemas.openxmlformats.org/markup-compatibility/2006" xmlns:aink="http://schemas.microsoft.com/office/drawing/2016/ink" xmlns:am3d="http://schemas.microsoft.com/office/drawing/2017/model3d" xmlns:o="urn:schemas-microsoft-com:office:office" xmlns:r="http://schemas.openxmlformats.org/officeDocument/2006/relationships" xmlns:m="http://schemas.openxmlformats.org/officeDocument/2006/math" xmlns:v="urn:schemas-microsoft-com:vml" xmlns:wp14="http://schemas.microsoft.com/office/word/2010/wordprocessingDrawing" xmlns:wp="http://schemas.openxmlformats.org/drawingml/2006/wordprocessingDrawing" xmlns:w10="urn:schemas-microsoft-com:office:word" xmlns:w="http://schemas.openxmlformats.org/wordprocessingml/2006/main" xmlns:w14="http://schemas.microsoft.com/office/word/2010/wordml" xmlns:w15="http://schemas.microsoft.com/office/word/2012/wordml" xmlns:w16cex="http://schemas.microsoft.com/office/word/2018/wordml/cex" xmlns:w16cid="http://schemas.microsoft.com/office/word/2016/wordml/cid" xmlns:w16="http://schemas.microsoft.com/office/word/2018/wordml" xmlns:w16se="http://schemas.microsoft.com/office/word/2015/wordml/symex" xmlns:wpg="http://schemas.microsoft.com/office/word/2010/wordprocessingGroup" xmlns:wpi="http://schemas.microsoft.com/office/word/2010/wordprocessingInk" xmlns:wne="http://schemas.microsoft.com/office/word/2006/wordml" xmlns:wps="http://schemas.microsoft.com/office/word/2010/wordprocessingShape" mc:Ignorable="w14 w15 w16se w16cid w16 w16cex wp14">
+<w:ftr xmlns:wpc="http://schemas.microsoft.com/office/word/2010/wordprocessingCanvas" xmlns:cx="http://schemas.microsoft.com/office/drawing/2014/chartex" xmlns:cx1="http://schemas.microsoft.com/office/drawing/2015/9/8/chartex" xmlns:cx2="http://schemas.microsoft.com/office/drawing/2015/10/21/chartex" xmlns:cx3="http://schemas.microsoft.com/office/drawing/2016/5/9/chartex" xmlns:cx4="http://schemas.microsoft.com/office/drawing/2016/5/10/chartex" xmlns:cx5="http://schemas.microsoft.com/office/drawing/2016/5/11/chartex" xmlns:cx6="http://schemas.microsoft.com/office/drawing/2016/5/12/chartex" xmlns:cx7="http://schemas.microsoft.com/office/drawing/2016/5/13/chartex" xmlns:cx8="http://schemas.microsoft.com/office/drawing/2016/5/14/chartex" xmlns:mc="http://schemas.openxmlformats.org/markup-compatibility/2006" xmlns:aink="http://schemas.microsoft.com/office/drawing/2016/ink" xmlns:am3d="http://schemas.microsoft.com/office/drawing/2017/model3d" xmlns:o="urn:schemas-microsoft-com:office:office" xmlns:r="http://schemas.openxmlformats.org/officeDocument/2006/relationships" xmlns:m="http://schemas.openxmlformats.org/officeDocument/2006/math" xmlns:v="urn:schemas-microsoft-com:vml" xmlns:wp14="http://schemas.microsoft.com/office/word/2010/wordprocessingDrawing" xmlns:wp="http://schemas.openxmlformats.org/drawingml/2006/wordprocessingDrawing" xmlns:w10="urn:schemas-microsoft-com:office:word" xmlns:w="http://schemas.openxmlformats.org/wordprocessingml/2006/main" xmlns:w14="http://schemas.microsoft.com/office/word/2010/wordml" xmlns:w15="http://schemas.microsoft.com/office/word/2012/wordml" xmlns:w16cid="http://schemas.microsoft.com/office/word/2016/wordml/cid" xmlns:w16se="http://schemas.microsoft.com/office/word/2015/wordml/symex" xmlns:wpg="http://schemas.microsoft.com/office/word/2010/wordprocessingGroup" xmlns:wpi="http://schemas.microsoft.com/office/word/2010/wordprocessingInk" xmlns:wne="http://schemas.microsoft.com/office/word/2006/wordml" xmlns:wps="http://schemas.microsoft.com/office/word/2010/wordprocessingShape" mc:Ignorable="w14 w15 w16se w16cid wp14">
   <w:p>
     <w:pPr>
       <w:pStyle w:val="Footer"/>
@@ -2069,7 +2072,7 @@
 </file>
 
 <file path=word/footer3.xml><?xml version="1.0" encoding="utf-8"?>
-<w:ftr xmlns:wpc="http://schemas.microsoft.com/office/word/2010/wordprocessingCanvas" xmlns:cx="http://schemas.microsoft.com/office/drawing/2014/chartex" xmlns:cx1="http://schemas.microsoft.com/office/drawing/2015/9/8/chartex" xmlns:cx2="http://schemas.microsoft.com/office/drawing/2015/10/21/chartex" xmlns:cx3="http://schemas.microsoft.com/office/drawing/2016/5/9/chartex" xmlns:cx4="http://schemas.microsoft.com/office/drawing/2016/5/10/chartex" xmlns:cx5="http://schemas.microsoft.com/office/drawing/2016/5/11/chartex" xmlns:cx6="http://schemas.microsoft.com/office/drawing/2016/5/12/chartex" xmlns:cx7="http://schemas.microsoft.com/office/drawing/2016/5/13/chartex" xmlns:cx8="http://schemas.microsoft.com/office/drawing/2016/5/14/chartex" xmlns:mc="http://schemas.openxmlformats.org/markup-compatibility/2006" xmlns:aink="http://schemas.microsoft.com/office/drawing/2016/ink" xmlns:am3d="http://schemas.microsoft.com/office/drawing/2017/model3d" xmlns:o="urn:schemas-microsoft-com:office:office" xmlns:r="http://schemas.openxmlformats.org/officeDocument/2006/relationships" xmlns:m="http://schemas.openxmlformats.org/officeDocument/2006/math" xmlns:v="urn:schemas-microsoft-com:vml" xmlns:wp14="http://schemas.microsoft.com/office/word/2010/wordprocessingDrawing" xmlns:wp="http://schemas.openxmlformats.org/drawingml/2006/wordprocessingDrawing" xmlns:w10="urn:schemas-microsoft-com:office:word" xmlns:w="http://schemas.openxmlformats.org/wordprocessingml/2006/main" xmlns:w14="http://schemas.microsoft.com/office/word/2010/wordml" xmlns:w15="http://schemas.microsoft.com/office/word/2012/wordml" xmlns:w16cex="http://schemas.microsoft.com/office/word/2018/wordml/cex" xmlns:w16cid="http://schemas.microsoft.com/office/word/2016/wordml/cid" xmlns:w16="http://schemas.microsoft.com/office/word/2018/wordml" xmlns:w16se="http://schemas.microsoft.com/office/word/2015/wordml/symex" xmlns:wpg="http://schemas.microsoft.com/office/word/2010/wordprocessingGroup" xmlns:wpi="http://schemas.microsoft.com/office/word/2010/wordprocessingInk" xmlns:wne="http://schemas.microsoft.com/office/word/2006/wordml" xmlns:wps="http://schemas.microsoft.com/office/word/2010/wordprocessingShape" mc:Ignorable="w14 w15 w16se w16cid w16 w16cex wp14">
+<w:ftr xmlns:wpc="http://schemas.microsoft.com/office/word/2010/wordprocessingCanvas" xmlns:cx="http://schemas.microsoft.com/office/drawing/2014/chartex" xmlns:cx1="http://schemas.microsoft.com/office/drawing/2015/9/8/chartex" xmlns:cx2="http://schemas.microsoft.com/office/drawing/2015/10/21/chartex" xmlns:cx3="http://schemas.microsoft.com/office/drawing/2016/5/9/chartex" xmlns:cx4="http://schemas.microsoft.com/office/drawing/2016/5/10/chartex" xmlns:cx5="http://schemas.microsoft.com/office/drawing/2016/5/11/chartex" xmlns:cx6="http://schemas.microsoft.com/office/drawing/2016/5/12/chartex" xmlns:cx7="http://schemas.microsoft.com/office/drawing/2016/5/13/chartex" xmlns:cx8="http://schemas.microsoft.com/office/drawing/2016/5/14/chartex" xmlns:mc="http://schemas.openxmlformats.org/markup-compatibility/2006" xmlns:aink="http://schemas.microsoft.com/office/drawing/2016/ink" xmlns:am3d="http://schemas.microsoft.com/office/drawing/2017/model3d" xmlns:o="urn:schemas-microsoft-com:office:office" xmlns:r="http://schemas.openxmlformats.org/officeDocument/2006/relationships" xmlns:m="http://schemas.openxmlformats.org/officeDocument/2006/math" xmlns:v="urn:schemas-microsoft-com:vml" xmlns:wp14="http://schemas.microsoft.com/office/word/2010/wordprocessingDrawing" xmlns:wp="http://schemas.openxmlformats.org/drawingml/2006/wordprocessingDrawing" xmlns:w10="urn:schemas-microsoft-com:office:word" xmlns:w="http://schemas.openxmlformats.org/wordprocessingml/2006/main" xmlns:w14="http://schemas.microsoft.com/office/word/2010/wordml" xmlns:w15="http://schemas.microsoft.com/office/word/2012/wordml" xmlns:w16cid="http://schemas.microsoft.com/office/word/2016/wordml/cid" xmlns:w16se="http://schemas.microsoft.com/office/word/2015/wordml/symex" xmlns:wpg="http://schemas.microsoft.com/office/word/2010/wordprocessingGroup" xmlns:wpi="http://schemas.microsoft.com/office/word/2010/wordprocessingInk" xmlns:wne="http://schemas.microsoft.com/office/word/2006/wordml" xmlns:wps="http://schemas.microsoft.com/office/word/2010/wordprocessingShape" mc:Ignorable="w14 w15 w16se w16cid wp14">
   <w:p>
     <w:pPr>
       <w:pStyle w:val="Footer"/>
@@ -2079,7 +2082,7 @@
 </file>
 
 <file path=word/footnotes.xml><?xml version="1.0" encoding="utf-8"?>
-<w:footnotes xmlns:wpc="http://schemas.microsoft.com/office/word/2010/wordprocessingCanvas" xmlns:cx="http://schemas.microsoft.com/office/drawing/2014/chartex" xmlns:cx1="http://schemas.microsoft.com/office/drawing/2015/9/8/chartex" xmlns:cx2="http://schemas.microsoft.com/office/drawing/2015/10/21/chartex" xmlns:cx3="http://schemas.microsoft.com/office/drawing/2016/5/9/chartex" xmlns:cx4="http://schemas.microsoft.com/office/drawing/2016/5/10/chartex" xmlns:cx5="http://schemas.microsoft.com/office/drawing/2016/5/11/chartex" xmlns:cx6="http://schemas.microsoft.com/office/drawing/2016/5/12/chartex" xmlns:cx7="http://schemas.microsoft.com/office/drawing/2016/5/13/chartex" xmlns:cx8="http://schemas.microsoft.com/office/drawing/2016/5/14/chartex" xmlns:mc="http://schemas.openxmlformats.org/markup-compatibility/2006" xmlns:aink="http://schemas.microsoft.com/office/drawing/2016/ink" xmlns:am3d="http://schemas.microsoft.com/office/drawing/2017/model3d" xmlns:o="urn:schemas-microsoft-com:office:office" xmlns:r="http://schemas.openxmlformats.org/officeDocument/2006/relationships" xmlns:m="http://schemas.openxmlformats.org/officeDocument/2006/math" xmlns:v="urn:schemas-microsoft-com:vml" xmlns:wp14="http://schemas.microsoft.com/office/word/2010/wordprocessingDrawing" xmlns:wp="http://schemas.openxmlformats.org/drawingml/2006/wordprocessingDrawing" xmlns:w10="urn:schemas-microsoft-com:office:word" xmlns:w="http://schemas.openxmlformats.org/wordprocessingml/2006/main" xmlns:w14="http://schemas.microsoft.com/office/word/2010/wordml" xmlns:w15="http://schemas.microsoft.com/office/word/2012/wordml" xmlns:w16cex="http://schemas.microsoft.com/office/word/2018/wordml/cex" xmlns:w16cid="http://schemas.microsoft.com/office/word/2016/wordml/cid" xmlns:w16="http://schemas.microsoft.com/office/word/2018/wordml" xmlns:w16se="http://schemas.microsoft.com/office/word/2015/wordml/symex" xmlns:wpg="http://schemas.microsoft.com/office/word/2010/wordprocessingGroup" xmlns:wpi="http://schemas.microsoft.com/office/word/2010/wordprocessingInk" xmlns:wne="http://schemas.microsoft.com/office/word/2006/wordml" xmlns:wps="http://schemas.microsoft.com/office/word/2010/wordprocessingShape" mc:Ignorable="w14 w15 w16se w16cid w16 w16cex wp14">
+<w:footnotes xmlns:wpc="http://schemas.microsoft.com/office/word/2010/wordprocessingCanvas" xmlns:cx="http://schemas.microsoft.com/office/drawing/2014/chartex" xmlns:cx1="http://schemas.microsoft.com/office/drawing/2015/9/8/chartex" xmlns:cx2="http://schemas.microsoft.com/office/drawing/2015/10/21/chartex" xmlns:cx3="http://schemas.microsoft.com/office/drawing/2016/5/9/chartex" xmlns:cx4="http://schemas.microsoft.com/office/drawing/2016/5/10/chartex" xmlns:cx5="http://schemas.microsoft.com/office/drawing/2016/5/11/chartex" xmlns:cx6="http://schemas.microsoft.com/office/drawing/2016/5/12/chartex" xmlns:cx7="http://schemas.microsoft.com/office/drawing/2016/5/13/chartex" xmlns:cx8="http://schemas.microsoft.com/office/drawing/2016/5/14/chartex" xmlns:mc="http://schemas.openxmlformats.org/markup-compatibility/2006" xmlns:aink="http://schemas.microsoft.com/office/drawing/2016/ink" xmlns:am3d="http://schemas.microsoft.com/office/drawing/2017/model3d" xmlns:o="urn:schemas-microsoft-com:office:office" xmlns:r="http://schemas.openxmlformats.org/officeDocument/2006/relationships" xmlns:m="http://schemas.openxmlformats.org/officeDocument/2006/math" xmlns:v="urn:schemas-microsoft-com:vml" xmlns:wp14="http://schemas.microsoft.com/office/word/2010/wordprocessingDrawing" xmlns:wp="http://schemas.openxmlformats.org/drawingml/2006/wordprocessingDrawing" xmlns:w10="urn:schemas-microsoft-com:office:word" xmlns:w="http://schemas.openxmlformats.org/wordprocessingml/2006/main" xmlns:w14="http://schemas.microsoft.com/office/word/2010/wordml" xmlns:w15="http://schemas.microsoft.com/office/word/2012/wordml" xmlns:w16cid="http://schemas.microsoft.com/office/word/2016/wordml/cid" xmlns:w16se="http://schemas.microsoft.com/office/word/2015/wordml/symex" xmlns:wpg="http://schemas.microsoft.com/office/word/2010/wordprocessingGroup" xmlns:wpi="http://schemas.microsoft.com/office/word/2010/wordprocessingInk" xmlns:wne="http://schemas.microsoft.com/office/word/2006/wordml" xmlns:wps="http://schemas.microsoft.com/office/word/2010/wordprocessingShape" mc:Ignorable="w14 w15 w16se w16cid wp14">
   <w:footnote w:type="separator" w:id="-1">
     <w:p>
       <w:r>
@@ -2098,7 +2101,7 @@
 </file>
 
 <file path=word/header1.xml><?xml version="1.0" encoding="utf-8"?>
-<w:hdr xmlns:wpc="http://schemas.microsoft.com/office/word/2010/wordprocessingCanvas" xmlns:cx="http://schemas.microsoft.com/office/drawing/2014/chartex" xmlns:cx1="http://schemas.microsoft.com/office/drawing/2015/9/8/chartex" xmlns:cx2="http://schemas.microsoft.com/office/drawing/2015/10/21/chartex" xmlns:cx3="http://schemas.microsoft.com/office/drawing/2016/5/9/chartex" xmlns:cx4="http://schemas.microsoft.com/office/drawing/2016/5/10/chartex" xmlns:cx5="http://schemas.microsoft.com/office/drawing/2016/5/11/chartex" xmlns:cx6="http://schemas.microsoft.com/office/drawing/2016/5/12/chartex" xmlns:cx7="http://schemas.microsoft.com/office/drawing/2016/5/13/chartex" xmlns:cx8="http://schemas.microsoft.com/office/drawing/2016/5/14/chartex" xmlns:mc="http://schemas.openxmlformats.org/markup-compatibility/2006" xmlns:aink="http://schemas.microsoft.com/office/drawing/2016/ink" xmlns:am3d="http://schemas.microsoft.com/office/drawing/2017/model3d" xmlns:o="urn:schemas-microsoft-com:office:office" xmlns:r="http://schemas.openxmlformats.org/officeDocument/2006/relationships" xmlns:m="http://schemas.openxmlformats.org/officeDocument/2006/math" xmlns:v="urn:schemas-microsoft-com:vml" xmlns:wp14="http://schemas.microsoft.com/office/word/2010/wordprocessingDrawing" xmlns:wp="http://schemas.openxmlformats.org/drawingml/2006/wordprocessingDrawing" xmlns:w10="urn:schemas-microsoft-com:office:word" xmlns:w="http://schemas.openxmlformats.org/wordprocessingml/2006/main" xmlns:w14="http://schemas.microsoft.com/office/word/2010/wordml" xmlns:w15="http://schemas.microsoft.com/office/word/2012/wordml" xmlns:w16cex="http://schemas.microsoft.com/office/word/2018/wordml/cex" xmlns:w16cid="http://schemas.microsoft.com/office/word/2016/wordml/cid" xmlns:w16="http://schemas.microsoft.com/office/word/2018/wordml" xmlns:w16se="http://schemas.microsoft.com/office/word/2015/wordml/symex" xmlns:wpg="http://schemas.microsoft.com/office/word/2010/wordprocessingGroup" xmlns:wpi="http://schemas.microsoft.com/office/word/2010/wordprocessingInk" xmlns:wne="http://schemas.microsoft.com/office/word/2006/wordml" xmlns:wps="http://schemas.microsoft.com/office/word/2010/wordprocessingShape" mc:Ignorable="w14 w15 w16se w16cid w16 w16cex wp14">
+<w:hdr xmlns:wpc="http://schemas.microsoft.com/office/word/2010/wordprocessingCanvas" xmlns:cx="http://schemas.microsoft.com/office/drawing/2014/chartex" xmlns:cx1="http://schemas.microsoft.com/office/drawing/2015/9/8/chartex" xmlns:cx2="http://schemas.microsoft.com/office/drawing/2015/10/21/chartex" xmlns:cx3="http://schemas.microsoft.com/office/drawing/2016/5/9/chartex" xmlns:cx4="http://schemas.microsoft.com/office/drawing/2016/5/10/chartex" xmlns:cx5="http://schemas.microsoft.com/office/drawing/2016/5/11/chartex" xmlns:cx6="http://schemas.microsoft.com/office/drawing/2016/5/12/chartex" xmlns:cx7="http://schemas.microsoft.com/office/drawing/2016/5/13/chartex" xmlns:cx8="http://schemas.microsoft.com/office/drawing/2016/5/14/chartex" xmlns:mc="http://schemas.openxmlformats.org/markup-compatibility/2006" xmlns:aink="http://schemas.microsoft.com/office/drawing/2016/ink" xmlns:am3d="http://schemas.microsoft.com/office/drawing/2017/model3d" xmlns:o="urn:schemas-microsoft-com:office:office" xmlns:r="http://schemas.openxmlformats.org/officeDocument/2006/relationships" xmlns:m="http://schemas.openxmlformats.org/officeDocument/2006/math" xmlns:v="urn:schemas-microsoft-com:vml" xmlns:wp14="http://schemas.microsoft.com/office/word/2010/wordprocessingDrawing" xmlns:wp="http://schemas.openxmlformats.org/drawingml/2006/wordprocessingDrawing" xmlns:w10="urn:schemas-microsoft-com:office:word" xmlns:w="http://schemas.openxmlformats.org/wordprocessingml/2006/main" xmlns:w14="http://schemas.microsoft.com/office/word/2010/wordml" xmlns:w15="http://schemas.microsoft.com/office/word/2012/wordml" xmlns:w16cid="http://schemas.microsoft.com/office/word/2016/wordml/cid" xmlns:w16se="http://schemas.microsoft.com/office/word/2015/wordml/symex" xmlns:wpg="http://schemas.microsoft.com/office/word/2010/wordprocessingGroup" xmlns:wpi="http://schemas.microsoft.com/office/word/2010/wordprocessingInk" xmlns:wne="http://schemas.microsoft.com/office/word/2006/wordml" xmlns:wps="http://schemas.microsoft.com/office/word/2010/wordprocessingShape" mc:Ignorable="w14 w15 w16se w16cid wp14">
   <w:p>
     <w:pPr>
       <w:pStyle w:val="Header"/>
@@ -2108,7 +2111,7 @@
 </file>
 
 <file path=word/header2.xml><?xml version="1.0" encoding="utf-8"?>
-<w:hdr xmlns:wpc="http://schemas.microsoft.com/office/word/2010/wordprocessingCanvas" xmlns:cx="http://schemas.microsoft.com/office/drawing/2014/chartex" xmlns:cx1="http://schemas.microsoft.com/office/drawing/2015/9/8/chartex" xmlns:cx2="http://schemas.microsoft.com/office/drawing/2015/10/21/chartex" xmlns:cx3="http://schemas.microsoft.com/office/drawing/2016/5/9/chartex" xmlns:cx4="http://schemas.microsoft.com/office/drawing/2016/5/10/chartex" xmlns:cx5="http://schemas.microsoft.com/office/drawing/2016/5/11/chartex" xmlns:cx6="http://schemas.microsoft.com/office/drawing/2016/5/12/chartex" xmlns:cx7="http://schemas.microsoft.com/office/drawing/2016/5/13/chartex" xmlns:cx8="http://schemas.microsoft.com/office/drawing/2016/5/14/chartex" xmlns:mc="http://schemas.openxmlformats.org/markup-compatibility/2006" xmlns:aink="http://schemas.microsoft.com/office/drawing/2016/ink" xmlns:am3d="http://schemas.microsoft.com/office/drawing/2017/model3d" xmlns:o="urn:schemas-microsoft-com:office:office" xmlns:r="http://schemas.openxmlformats.org/officeDocument/2006/relationships" xmlns:m="http://schemas.openxmlformats.org/officeDocument/2006/math" xmlns:v="urn:schemas-microsoft-com:vml" xmlns:wp14="http://schemas.microsoft.com/office/word/2010/wordprocessingDrawing" xmlns:wp="http://schemas.openxmlformats.org/drawingml/2006/wordprocessingDrawing" xmlns:w10="urn:schemas-microsoft-com:office:word" xmlns:w="http://schemas.openxmlformats.org/wordprocessingml/2006/main" xmlns:w14="http://schemas.microsoft.com/office/word/2010/wordml" xmlns:w15="http://schemas.microsoft.com/office/word/2012/wordml" xmlns:w16cex="http://schemas.microsoft.com/office/word/2018/wordml/cex" xmlns:w16cid="http://schemas.microsoft.com/office/word/2016/wordml/cid" xmlns:w16="http://schemas.microsoft.com/office/word/2018/wordml" xmlns:w16se="http://schemas.microsoft.com/office/word/2015/wordml/symex" xmlns:wpg="http://schemas.microsoft.com/office/word/2010/wordprocessingGroup" xmlns:wpi="http://schemas.microsoft.com/office/word/2010/wordprocessingInk" xmlns:wne="http://schemas.microsoft.com/office/word/2006/wordml" xmlns:wps="http://schemas.microsoft.com/office/word/2010/wordprocessingShape" mc:Ignorable="w14 w15 w16se w16cid w16 w16cex wp14">
+<w:hdr xmlns:wpc="http://schemas.microsoft.com/office/word/2010/wordprocessingCanvas" xmlns:cx="http://schemas.microsoft.com/office/drawing/2014/chartex" xmlns:cx1="http://schemas.microsoft.com/office/drawing/2015/9/8/chartex" xmlns:cx2="http://schemas.microsoft.com/office/drawing/2015/10/21/chartex" xmlns:cx3="http://schemas.microsoft.com/office/drawing/2016/5/9/chartex" xmlns:cx4="http://schemas.microsoft.com/office/drawing/2016/5/10/chartex" xmlns:cx5="http://schemas.microsoft.com/office/drawing/2016/5/11/chartex" xmlns:cx6="http://schemas.microsoft.com/office/drawing/2016/5/12/chartex" xmlns:cx7="http://schemas.microsoft.com/office/drawing/2016/5/13/chartex" xmlns:cx8="http://schemas.microsoft.com/office/drawing/2016/5/14/chartex" xmlns:mc="http://schemas.openxmlformats.org/markup-compatibility/2006" xmlns:aink="http://schemas.microsoft.com/office/drawing/2016/ink" xmlns:am3d="http://schemas.microsoft.com/office/drawing/2017/model3d" xmlns:o="urn:schemas-microsoft-com:office:office" xmlns:r="http://schemas.openxmlformats.org/officeDocument/2006/relationships" xmlns:m="http://schemas.openxmlformats.org/officeDocument/2006/math" xmlns:v="urn:schemas-microsoft-com:vml" xmlns:wp14="http://schemas.microsoft.com/office/word/2010/wordprocessingDrawing" xmlns:wp="http://schemas.openxmlformats.org/drawingml/2006/wordprocessingDrawing" xmlns:w10="urn:schemas-microsoft-com:office:word" xmlns:w="http://schemas.openxmlformats.org/wordprocessingml/2006/main" xmlns:w14="http://schemas.microsoft.com/office/word/2010/wordml" xmlns:w15="http://schemas.microsoft.com/office/word/2012/wordml" xmlns:w16cid="http://schemas.microsoft.com/office/word/2016/wordml/cid" xmlns:w16se="http://schemas.microsoft.com/office/word/2015/wordml/symex" xmlns:wpg="http://schemas.microsoft.com/office/word/2010/wordprocessingGroup" xmlns:wpi="http://schemas.microsoft.com/office/word/2010/wordprocessingInk" xmlns:wne="http://schemas.microsoft.com/office/word/2006/wordml" xmlns:wps="http://schemas.microsoft.com/office/word/2010/wordprocessingShape" mc:Ignorable="w14 w15 w16se w16cid wp14">
   <w:tbl>
     <w:tblPr>
       <w:tblStyle w:val="TableGrid"/>
@@ -2337,7 +2340,7 @@
 </file>
 
 <file path=word/header3.xml><?xml version="1.0" encoding="utf-8"?>
-<w:hdr xmlns:wpc="http://schemas.microsoft.com/office/word/2010/wordprocessingCanvas" xmlns:cx="http://schemas.microsoft.com/office/drawing/2014/chartex" xmlns:cx1="http://schemas.microsoft.com/office/drawing/2015/9/8/chartex" xmlns:cx2="http://schemas.microsoft.com/office/drawing/2015/10/21/chartex" xmlns:cx3="http://schemas.microsoft.com/office/drawing/2016/5/9/chartex" xmlns:cx4="http://schemas.microsoft.com/office/drawing/2016/5/10/chartex" xmlns:cx5="http://schemas.microsoft.com/office/drawing/2016/5/11/chartex" xmlns:cx6="http://schemas.microsoft.com/office/drawing/2016/5/12/chartex" xmlns:cx7="http://schemas.microsoft.com/office/drawing/2016/5/13/chartex" xmlns:cx8="http://schemas.microsoft.com/office/drawing/2016/5/14/chartex" xmlns:mc="http://schemas.openxmlformats.org/markup-compatibility/2006" xmlns:aink="http://schemas.microsoft.com/office/drawing/2016/ink" xmlns:am3d="http://schemas.microsoft.com/office/drawing/2017/model3d" xmlns:o="urn:schemas-microsoft-com:office:office" xmlns:r="http://schemas.openxmlformats.org/officeDocument/2006/relationships" xmlns:m="http://schemas.openxmlformats.org/officeDocument/2006/math" xmlns:v="urn:schemas-microsoft-com:vml" xmlns:wp14="http://schemas.microsoft.com/office/word/2010/wordprocessingDrawing" xmlns:wp="http://schemas.openxmlformats.org/drawingml/2006/wordprocessingDrawing" xmlns:w10="urn:schemas-microsoft-com:office:word" xmlns:w="http://schemas.openxmlformats.org/wordprocessingml/2006/main" xmlns:w14="http://schemas.microsoft.com/office/word/2010/wordml" xmlns:w15="http://schemas.microsoft.com/office/word/2012/wordml" xmlns:w16cex="http://schemas.microsoft.com/office/word/2018/wordml/cex" xmlns:w16cid="http://schemas.microsoft.com/office/word/2016/wordml/cid" xmlns:w16="http://schemas.microsoft.com/office/word/2018/wordml" xmlns:w16se="http://schemas.microsoft.com/office/word/2015/wordml/symex" xmlns:wpg="http://schemas.microsoft.com/office/word/2010/wordprocessingGroup" xmlns:wpi="http://schemas.microsoft.com/office/word/2010/wordprocessingInk" xmlns:wne="http://schemas.microsoft.com/office/word/2006/wordml" xmlns:wps="http://schemas.microsoft.com/office/word/2010/wordprocessingShape" mc:Ignorable="w14 w15 w16se w16cid w16 w16cex wp14">
+<w:hdr xmlns:wpc="http://schemas.microsoft.com/office/word/2010/wordprocessingCanvas" xmlns:cx="http://schemas.microsoft.com/office/drawing/2014/chartex" xmlns:cx1="http://schemas.microsoft.com/office/drawing/2015/9/8/chartex" xmlns:cx2="http://schemas.microsoft.com/office/drawing/2015/10/21/chartex" xmlns:cx3="http://schemas.microsoft.com/office/drawing/2016/5/9/chartex" xmlns:cx4="http://schemas.microsoft.com/office/drawing/2016/5/10/chartex" xmlns:cx5="http://schemas.microsoft.com/office/drawing/2016/5/11/chartex" xmlns:cx6="http://schemas.microsoft.com/office/drawing/2016/5/12/chartex" xmlns:cx7="http://schemas.microsoft.com/office/drawing/2016/5/13/chartex" xmlns:cx8="http://schemas.microsoft.com/office/drawing/2016/5/14/chartex" xmlns:mc="http://schemas.openxmlformats.org/markup-compatibility/2006" xmlns:aink="http://schemas.microsoft.com/office/drawing/2016/ink" xmlns:am3d="http://schemas.microsoft.com/office/drawing/2017/model3d" xmlns:o="urn:schemas-microsoft-com:office:office" xmlns:r="http://schemas.openxmlformats.org/officeDocument/2006/relationships" xmlns:m="http://schemas.openxmlformats.org/officeDocument/2006/math" xmlns:v="urn:schemas-microsoft-com:vml" xmlns:wp14="http://schemas.microsoft.com/office/word/2010/wordprocessingDrawing" xmlns:wp="http://schemas.openxmlformats.org/drawingml/2006/wordprocessingDrawing" xmlns:w10="urn:schemas-microsoft-com:office:word" xmlns:w="http://schemas.openxmlformats.org/wordprocessingml/2006/main" xmlns:w14="http://schemas.microsoft.com/office/word/2010/wordml" xmlns:w15="http://schemas.microsoft.com/office/word/2012/wordml" xmlns:w16cid="http://schemas.microsoft.com/office/word/2016/wordml/cid" xmlns:w16se="http://schemas.microsoft.com/office/word/2015/wordml/symex" xmlns:wpg="http://schemas.microsoft.com/office/word/2010/wordprocessingGroup" xmlns:wpi="http://schemas.microsoft.com/office/word/2010/wordprocessingInk" xmlns:wne="http://schemas.microsoft.com/office/word/2006/wordml" xmlns:wps="http://schemas.microsoft.com/office/word/2010/wordprocessingShape" mc:Ignorable="w14 w15 w16se w16cid wp14">
   <w:p>
     <w:pPr>
       <w:pStyle w:val="Header"/>
@@ -2347,7 +2350,7 @@
 </file>
 
 <file path=word/numbering.xml><?xml version="1.0" encoding="utf-8"?>
-<w:numbering xmlns:wpc="http://schemas.microsoft.com/office/word/2010/wordprocessingCanvas" xmlns:cx="http://schemas.microsoft.com/office/drawing/2014/chartex" xmlns:cx1="http://schemas.microsoft.com/office/drawing/2015/9/8/chartex" xmlns:cx2="http://schemas.microsoft.com/office/drawing/2015/10/21/chartex" xmlns:cx3="http://schemas.microsoft.com/office/drawing/2016/5/9/chartex" xmlns:cx4="http://schemas.microsoft.com/office/drawing/2016/5/10/chartex" xmlns:cx5="http://schemas.microsoft.com/office/drawing/2016/5/11/chartex" xmlns:cx6="http://schemas.microsoft.com/office/drawing/2016/5/12/chartex" xmlns:cx7="http://schemas.microsoft.com/office/drawing/2016/5/13/chartex" xmlns:cx8="http://schemas.microsoft.com/office/drawing/2016/5/14/chartex" xmlns:mc="http://schemas.openxmlformats.org/markup-compatibility/2006" xmlns:aink="http://schemas.microsoft.com/office/drawing/2016/ink" xmlns:am3d="http://schemas.microsoft.com/office/drawing/2017/model3d" xmlns:o="urn:schemas-microsoft-com:office:office" xmlns:r="http://schemas.openxmlformats.org/officeDocument/2006/relationships" xmlns:m="http://schemas.openxmlformats.org/officeDocument/2006/math" xmlns:v="urn:schemas-microsoft-com:vml" xmlns:wp14="http://schemas.microsoft.com/office/word/2010/wordprocessingDrawing" xmlns:wp="http://schemas.openxmlformats.org/drawingml/2006/wordprocessingDrawing" xmlns:w10="urn:schemas-microsoft-com:office:word" xmlns:w="http://schemas.openxmlformats.org/wordprocessingml/2006/main" xmlns:w14="http://schemas.microsoft.com/office/word/2010/wordml" xmlns:w15="http://schemas.microsoft.com/office/word/2012/wordml" xmlns:w16cex="http://schemas.microsoft.com/office/word/2018/wordml/cex" xmlns:w16cid="http://schemas.microsoft.com/office/word/2016/wordml/cid" xmlns:w16="http://schemas.microsoft.com/office/word/2018/wordml" xmlns:w16se="http://schemas.microsoft.com/office/word/2015/wordml/symex" xmlns:wpg="http://schemas.microsoft.com/office/word/2010/wordprocessingGroup" xmlns:wpi="http://schemas.microsoft.com/office/word/2010/wordprocessingInk" xmlns:wne="http://schemas.microsoft.com/office/word/2006/wordml" xmlns:wps="http://schemas.microsoft.com/office/word/2010/wordprocessingShape" mc:Ignorable="w14 w15 w16se w16cid w16 w16cex wp14">
+<w:numbering xmlns:wpc="http://schemas.microsoft.com/office/word/2010/wordprocessingCanvas" xmlns:cx="http://schemas.microsoft.com/office/drawing/2014/chartex" xmlns:cx1="http://schemas.microsoft.com/office/drawing/2015/9/8/chartex" xmlns:cx2="http://schemas.microsoft.com/office/drawing/2015/10/21/chartex" xmlns:cx3="http://schemas.microsoft.com/office/drawing/2016/5/9/chartex" xmlns:cx4="http://schemas.microsoft.com/office/drawing/2016/5/10/chartex" xmlns:cx5="http://schemas.microsoft.com/office/drawing/2016/5/11/chartex" xmlns:cx6="http://schemas.microsoft.com/office/drawing/2016/5/12/chartex" xmlns:cx7="http://schemas.microsoft.com/office/drawing/2016/5/13/chartex" xmlns:cx8="http://schemas.microsoft.com/office/drawing/2016/5/14/chartex" xmlns:mc="http://schemas.openxmlformats.org/markup-compatibility/2006" xmlns:aink="http://schemas.microsoft.com/office/drawing/2016/ink" xmlns:am3d="http://schemas.microsoft.com/office/drawing/2017/model3d" xmlns:o="urn:schemas-microsoft-com:office:office" xmlns:r="http://schemas.openxmlformats.org/officeDocument/2006/relationships" xmlns:m="http://schemas.openxmlformats.org/officeDocument/2006/math" xmlns:v="urn:schemas-microsoft-com:vml" xmlns:wp14="http://schemas.microsoft.com/office/word/2010/wordprocessingDrawing" xmlns:wp="http://schemas.openxmlformats.org/drawingml/2006/wordprocessingDrawing" xmlns:w10="urn:schemas-microsoft-com:office:word" xmlns:w="http://schemas.openxmlformats.org/wordprocessingml/2006/main" xmlns:w14="http://schemas.microsoft.com/office/word/2010/wordml" xmlns:w15="http://schemas.microsoft.com/office/word/2012/wordml" xmlns:w16cid="http://schemas.microsoft.com/office/word/2016/wordml/cid" xmlns:w16se="http://schemas.microsoft.com/office/word/2015/wordml/symex" xmlns:wpg="http://schemas.microsoft.com/office/word/2010/wordprocessingGroup" xmlns:wpi="http://schemas.microsoft.com/office/word/2010/wordprocessingInk" xmlns:wne="http://schemas.microsoft.com/office/word/2006/wordml" xmlns:wps="http://schemas.microsoft.com/office/word/2010/wordprocessingShape" mc:Ignorable="w14 w15 w16se w16cid wp14">
   <w:abstractNum w:abstractNumId="0" w15:restartNumberingAfterBreak="0">
     <w:nsid w:val="02EB2501"/>
     <w:multiLevelType w:val="multilevel"/>
@@ -5518,7 +5521,7 @@
 </file>
 
 <file path=word/styles.xml><?xml version="1.0" encoding="utf-8"?>
-<w:styles xmlns:mc="http://schemas.openxmlformats.org/markup-compatibility/2006" xmlns:r="http://schemas.openxmlformats.org/officeDocument/2006/relationships" xmlns:w="http://schemas.openxmlformats.org/wordprocessingml/2006/main" xmlns:w14="http://schemas.microsoft.com/office/word/2010/wordml" xmlns:w15="http://schemas.microsoft.com/office/word/2012/wordml" xmlns:w16cex="http://schemas.microsoft.com/office/word/2018/wordml/cex" xmlns:w16cid="http://schemas.microsoft.com/office/word/2016/wordml/cid" xmlns:w16="http://schemas.microsoft.com/office/word/2018/wordml" xmlns:w16se="http://schemas.microsoft.com/office/word/2015/wordml/symex" mc:Ignorable="w14 w15 w16se w16cid w16 w16cex">
+<w:styles xmlns:mc="http://schemas.openxmlformats.org/markup-compatibility/2006" xmlns:r="http://schemas.openxmlformats.org/officeDocument/2006/relationships" xmlns:w="http://schemas.openxmlformats.org/wordprocessingml/2006/main" xmlns:w14="http://schemas.microsoft.com/office/word/2010/wordml" xmlns:w15="http://schemas.microsoft.com/office/word/2012/wordml" xmlns:w16cid="http://schemas.microsoft.com/office/word/2016/wordml/cid" xmlns:w16se="http://schemas.microsoft.com/office/word/2015/wordml/symex" mc:Ignorable="w14 w15 w16se w16cid">
   <w:docDefaults>
     <w:rPrDefault>
       <w:rPr>
@@ -5534,7 +5537,7 @@
       </w:pPr>
     </w:pPrDefault>
   </w:docDefaults>
-  <w:latentStyles w:defLockedState="0" w:defUIPriority="0" w:defSemiHidden="0" w:defUnhideWhenUsed="0" w:defQFormat="0" w:count="376">
+  <w:latentStyles w:defLockedState="0" w:defUIPriority="0" w:defSemiHidden="0" w:defUnhideWhenUsed="0" w:defQFormat="0" w:count="377">
     <w:lsdException w:name="Normal" w:qFormat="1"/>
     <w:lsdException w:name="heading 1" w:uiPriority="9" w:qFormat="1"/>
     <w:lsdException w:name="heading 2" w:uiPriority="9" w:qFormat="1"/>
@@ -5633,7 +5636,6 @@
     <w:lsdException w:name="HTML Sample" w:semiHidden="1" w:unhideWhenUsed="1"/>
     <w:lsdException w:name="HTML Typewriter" w:semiHidden="1" w:unhideWhenUsed="1"/>
     <w:lsdException w:name="HTML Variable" w:semiHidden="1" w:unhideWhenUsed="1"/>
-    <w:lsdException w:name="Normal Table" w:semiHidden="1" w:unhideWhenUsed="1"/>
     <w:lsdException w:name="annotation subject" w:semiHidden="1" w:unhideWhenUsed="1"/>
     <w:lsdException w:name="No List" w:semiHidden="1" w:unhideWhenUsed="1"/>
     <w:lsdException w:name="Outline List 1" w:semiHidden="1" w:unhideWhenUsed="1"/>
@@ -5680,9 +5682,7 @@
     <w:lsdException w:name="Table Subtle 2" w:semiHidden="1" w:unhideWhenUsed="1"/>
     <w:lsdException w:name="Table Web 1" w:semiHidden="1" w:unhideWhenUsed="1"/>
     <w:lsdException w:name="Table Web 2" w:semiHidden="1" w:unhideWhenUsed="1"/>
-    <w:lsdException w:name="Table Web 3" w:semiHidden="1" w:unhideWhenUsed="1"/>
     <w:lsdException w:name="Balloon Text" w:semiHidden="1" w:unhideWhenUsed="1"/>
-    <w:lsdException w:name="Table Theme" w:semiHidden="1" w:unhideWhenUsed="1"/>
     <w:lsdException w:name="Placeholder Text" w:semiHidden="1" w:uiPriority="99"/>
     <w:lsdException w:name="No Spacing" w:uiPriority="1" w:qFormat="1"/>
     <w:lsdException w:name="Light Shading" w:uiPriority="60"/>
@@ -5903,6 +5903,7 @@
     <w:lsdException w:name="Hashtag" w:semiHidden="1" w:uiPriority="99" w:unhideWhenUsed="1"/>
     <w:lsdException w:name="Unresolved Mention" w:semiHidden="1" w:uiPriority="99" w:unhideWhenUsed="1"/>
     <w:lsdException w:name="Smart Link" w:semiHidden="1" w:uiPriority="99" w:unhideWhenUsed="1"/>
+    <w:lsdException w:name="Smart Link Error" w:semiHidden="1" w:uiPriority="99" w:unhideWhenUsed="1"/>
   </w:latentStyles>
   <w:style w:type="paragraph" w:default="1" w:styleId="Normal">
     <w:name w:val="Normal"/>
@@ -8086,7 +8087,7 @@
 </file>
 
 <file path=word/glossary/document.xml><?xml version="1.0" encoding="utf-8"?>
-<w:glossaryDocument xmlns:wpc="http://schemas.microsoft.com/office/word/2010/wordprocessingCanvas" xmlns:cx="http://schemas.microsoft.com/office/drawing/2014/chartex" xmlns:cx1="http://schemas.microsoft.com/office/drawing/2015/9/8/chartex" xmlns:cx2="http://schemas.microsoft.com/office/drawing/2015/10/21/chartex" xmlns:cx3="http://schemas.microsoft.com/office/drawing/2016/5/9/chartex" xmlns:cx4="http://schemas.microsoft.com/office/drawing/2016/5/10/chartex" xmlns:cx5="http://schemas.microsoft.com/office/drawing/2016/5/11/chartex" xmlns:cx6="http://schemas.microsoft.com/office/drawing/2016/5/12/chartex" xmlns:cx7="http://schemas.microsoft.com/office/drawing/2016/5/13/chartex" xmlns:cx8="http://schemas.microsoft.com/office/drawing/2016/5/14/chartex" xmlns:mc="http://schemas.openxmlformats.org/markup-compatibility/2006" xmlns:aink="http://schemas.microsoft.com/office/drawing/2016/ink" xmlns:am3d="http://schemas.microsoft.com/office/drawing/2017/model3d" xmlns:o="urn:schemas-microsoft-com:office:office" xmlns:r="http://schemas.openxmlformats.org/officeDocument/2006/relationships" xmlns:m="http://schemas.openxmlformats.org/officeDocument/2006/math" xmlns:v="urn:schemas-microsoft-com:vml" xmlns:wp14="http://schemas.microsoft.com/office/word/2010/wordprocessingDrawing" xmlns:wp="http://schemas.openxmlformats.org/drawingml/2006/wordprocessingDrawing" xmlns:w10="urn:schemas-microsoft-com:office:word" xmlns:w="http://schemas.openxmlformats.org/wordprocessingml/2006/main" xmlns:w14="http://schemas.microsoft.com/office/word/2010/wordml" xmlns:w15="http://schemas.microsoft.com/office/word/2012/wordml" xmlns:w16cex="http://schemas.microsoft.com/office/word/2018/wordml/cex" xmlns:w16cid="http://schemas.microsoft.com/office/word/2016/wordml/cid" xmlns:w16="http://schemas.microsoft.com/office/word/2018/wordml" xmlns:w16se="http://schemas.microsoft.com/office/word/2015/wordml/symex" xmlns:wpg="http://schemas.microsoft.com/office/word/2010/wordprocessingGroup" xmlns:wpi="http://schemas.microsoft.com/office/word/2010/wordprocessingInk" xmlns:wne="http://schemas.microsoft.com/office/word/2006/wordml" xmlns:wps="http://schemas.microsoft.com/office/word/2010/wordprocessingShape" mc:Ignorable="w14 w15 w16se w16cid w16 w16cex wp14">
+<w:glossaryDocument xmlns:wpc="http://schemas.microsoft.com/office/word/2010/wordprocessingCanvas" xmlns:cx="http://schemas.microsoft.com/office/drawing/2014/chartex" xmlns:cx1="http://schemas.microsoft.com/office/drawing/2015/9/8/chartex" xmlns:cx2="http://schemas.microsoft.com/office/drawing/2015/10/21/chartex" xmlns:cx3="http://schemas.microsoft.com/office/drawing/2016/5/9/chartex" xmlns:cx4="http://schemas.microsoft.com/office/drawing/2016/5/10/chartex" xmlns:cx5="http://schemas.microsoft.com/office/drawing/2016/5/11/chartex" xmlns:cx6="http://schemas.microsoft.com/office/drawing/2016/5/12/chartex" xmlns:cx7="http://schemas.microsoft.com/office/drawing/2016/5/13/chartex" xmlns:cx8="http://schemas.microsoft.com/office/drawing/2016/5/14/chartex" xmlns:mc="http://schemas.openxmlformats.org/markup-compatibility/2006" xmlns:aink="http://schemas.microsoft.com/office/drawing/2016/ink" xmlns:am3d="http://schemas.microsoft.com/office/drawing/2017/model3d" xmlns:o="urn:schemas-microsoft-com:office:office" xmlns:r="http://schemas.openxmlformats.org/officeDocument/2006/relationships" xmlns:m="http://schemas.openxmlformats.org/officeDocument/2006/math" xmlns:v="urn:schemas-microsoft-com:vml" xmlns:wp14="http://schemas.microsoft.com/office/word/2010/wordprocessingDrawing" xmlns:wp="http://schemas.openxmlformats.org/drawingml/2006/wordprocessingDrawing" xmlns:w10="urn:schemas-microsoft-com:office:word" xmlns:w="http://schemas.openxmlformats.org/wordprocessingml/2006/main" xmlns:w14="http://schemas.microsoft.com/office/word/2010/wordml" xmlns:w15="http://schemas.microsoft.com/office/word/2012/wordml" xmlns:w16cid="http://schemas.microsoft.com/office/word/2016/wordml/cid" xmlns:w16se="http://schemas.microsoft.com/office/word/2015/wordml/symex" xmlns:wpg="http://schemas.microsoft.com/office/word/2010/wordprocessingGroup" xmlns:wpi="http://schemas.microsoft.com/office/word/2010/wordprocessingInk" xmlns:wne="http://schemas.microsoft.com/office/word/2006/wordml" xmlns:wps="http://schemas.microsoft.com/office/word/2010/wordprocessingShape" mc:Ignorable="w14 w15 w16se w16cid wp14">
   <w:docParts>
     <w:docPart>
       <w:docPartPr>
@@ -8690,7 +8691,7 @@
 </file>
 
 <file path=word/glossary/fontTable.xml><?xml version="1.0" encoding="utf-8"?>
-<w:fonts xmlns:mc="http://schemas.openxmlformats.org/markup-compatibility/2006" xmlns:r="http://schemas.openxmlformats.org/officeDocument/2006/relationships" xmlns:w="http://schemas.openxmlformats.org/wordprocessingml/2006/main" xmlns:w14="http://schemas.microsoft.com/office/word/2010/wordml" xmlns:w15="http://schemas.microsoft.com/office/word/2012/wordml" xmlns:w16cex="http://schemas.microsoft.com/office/word/2018/wordml/cex" xmlns:w16cid="http://schemas.microsoft.com/office/word/2016/wordml/cid" xmlns:w16="http://schemas.microsoft.com/office/word/2018/wordml" xmlns:w16se="http://schemas.microsoft.com/office/word/2015/wordml/symex" mc:Ignorable="w14 w15 w16se w16cid w16 w16cex">
+<w:fonts xmlns:mc="http://schemas.openxmlformats.org/markup-compatibility/2006" xmlns:r="http://schemas.openxmlformats.org/officeDocument/2006/relationships" xmlns:w="http://schemas.openxmlformats.org/wordprocessingml/2006/main" xmlns:w14="http://schemas.microsoft.com/office/word/2010/wordml" xmlns:w15="http://schemas.microsoft.com/office/word/2012/wordml" xmlns:w16cid="http://schemas.microsoft.com/office/word/2016/wordml/cid" xmlns:w16se="http://schemas.microsoft.com/office/word/2015/wordml/symex" mc:Ignorable="w14 w15 w16se w16cid">
   <w:font w:name="Times New Roman">
     <w:panose1 w:val="02020603050405020304"/>
     <w:charset w:val="00"/>
@@ -8730,7 +8731,7 @@
     <w:charset w:val="00"/>
     <w:family w:val="swiss"/>
     <w:pitch w:val="variable"/>
-    <w:sig w:usb0="E0002EFF" w:usb1="C000247B" w:usb2="00000009" w:usb3="00000000" w:csb0="000001FF" w:csb1="00000000"/>
+    <w:sig w:usb0="E4002EFF" w:usb1="C000247B" w:usb2="00000009" w:usb3="00000000" w:csb0="000001FF" w:csb1="00000000"/>
   </w:font>
   <w:font w:name="Eurostile LT Std Ext Two">
     <w:altName w:val="Calibri"/>
@@ -8815,7 +8816,7 @@
   </w:font>
   <w:font w:name="Myriad Pro">
     <w:altName w:val="Calibri"/>
-    <w:panose1 w:val="020B0503030403020204"/>
+    <w:panose1 w:val="00000000000000000000"/>
     <w:charset w:val="00"/>
     <w:family w:val="swiss"/>
     <w:notTrueType/>
@@ -8827,13 +8828,13 @@
     <w:charset w:val="00"/>
     <w:family w:val="swiss"/>
     <w:pitch w:val="variable"/>
-    <w:sig w:usb0="E0002AFF" w:usb1="C000247B" w:usb2="00000009" w:usb3="00000000" w:csb0="000001FF" w:csb1="00000000"/>
+    <w:sig w:usb0="E4002EFF" w:usb1="C000247B" w:usb2="00000009" w:usb3="00000000" w:csb0="000001FF" w:csb1="00000000"/>
   </w:font>
 </w:fonts>
 </file>
 
 <file path=word/glossary/numbering.xml><?xml version="1.0" encoding="utf-8"?>
-<w:numbering xmlns:wpc="http://schemas.microsoft.com/office/word/2010/wordprocessingCanvas" xmlns:cx="http://schemas.microsoft.com/office/drawing/2014/chartex" xmlns:cx1="http://schemas.microsoft.com/office/drawing/2015/9/8/chartex" xmlns:cx2="http://schemas.microsoft.com/office/drawing/2015/10/21/chartex" xmlns:cx3="http://schemas.microsoft.com/office/drawing/2016/5/9/chartex" xmlns:cx4="http://schemas.microsoft.com/office/drawing/2016/5/10/chartex" xmlns:cx5="http://schemas.microsoft.com/office/drawing/2016/5/11/chartex" xmlns:cx6="http://schemas.microsoft.com/office/drawing/2016/5/12/chartex" xmlns:cx7="http://schemas.microsoft.com/office/drawing/2016/5/13/chartex" xmlns:cx8="http://schemas.microsoft.com/office/drawing/2016/5/14/chartex" xmlns:mc="http://schemas.openxmlformats.org/markup-compatibility/2006" xmlns:aink="http://schemas.microsoft.com/office/drawing/2016/ink" xmlns:am3d="http://schemas.microsoft.com/office/drawing/2017/model3d" xmlns:o="urn:schemas-microsoft-com:office:office" xmlns:r="http://schemas.openxmlformats.org/officeDocument/2006/relationships" xmlns:m="http://schemas.openxmlformats.org/officeDocument/2006/math" xmlns:v="urn:schemas-microsoft-com:vml" xmlns:wp14="http://schemas.microsoft.com/office/word/2010/wordprocessingDrawing" xmlns:wp="http://schemas.openxmlformats.org/drawingml/2006/wordprocessingDrawing" xmlns:w10="urn:schemas-microsoft-com:office:word" xmlns:w="http://schemas.openxmlformats.org/wordprocessingml/2006/main" xmlns:w14="http://schemas.microsoft.com/office/word/2010/wordml" xmlns:w15="http://schemas.microsoft.com/office/word/2012/wordml" xmlns:w16cex="http://schemas.microsoft.com/office/word/2018/wordml/cex" xmlns:w16cid="http://schemas.microsoft.com/office/word/2016/wordml/cid" xmlns:w16="http://schemas.microsoft.com/office/word/2018/wordml" xmlns:w16se="http://schemas.microsoft.com/office/word/2015/wordml/symex" xmlns:wpg="http://schemas.microsoft.com/office/word/2010/wordprocessingGroup" xmlns:wpi="http://schemas.microsoft.com/office/word/2010/wordprocessingInk" xmlns:wne="http://schemas.microsoft.com/office/word/2006/wordml" xmlns:wps="http://schemas.microsoft.com/office/word/2010/wordprocessingShape" mc:Ignorable="w14 w15 w16se w16cid w16 w16cex wp14">
+<w:numbering xmlns:wpc="http://schemas.microsoft.com/office/word/2010/wordprocessingCanvas" xmlns:cx="http://schemas.microsoft.com/office/drawing/2014/chartex" xmlns:cx1="http://schemas.microsoft.com/office/drawing/2015/9/8/chartex" xmlns:cx2="http://schemas.microsoft.com/office/drawing/2015/10/21/chartex" xmlns:cx3="http://schemas.microsoft.com/office/drawing/2016/5/9/chartex" xmlns:cx4="http://schemas.microsoft.com/office/drawing/2016/5/10/chartex" xmlns:cx5="http://schemas.microsoft.com/office/drawing/2016/5/11/chartex" xmlns:cx6="http://schemas.microsoft.com/office/drawing/2016/5/12/chartex" xmlns:cx7="http://schemas.microsoft.com/office/drawing/2016/5/13/chartex" xmlns:cx8="http://schemas.microsoft.com/office/drawing/2016/5/14/chartex" xmlns:mc="http://schemas.openxmlformats.org/markup-compatibility/2006" xmlns:aink="http://schemas.microsoft.com/office/drawing/2016/ink" xmlns:am3d="http://schemas.microsoft.com/office/drawing/2017/model3d" xmlns:o="urn:schemas-microsoft-com:office:office" xmlns:r="http://schemas.openxmlformats.org/officeDocument/2006/relationships" xmlns:m="http://schemas.openxmlformats.org/officeDocument/2006/math" xmlns:v="urn:schemas-microsoft-com:vml" xmlns:wp14="http://schemas.microsoft.com/office/word/2010/wordprocessingDrawing" xmlns:wp="http://schemas.openxmlformats.org/drawingml/2006/wordprocessingDrawing" xmlns:w10="urn:schemas-microsoft-com:office:word" xmlns:w="http://schemas.openxmlformats.org/wordprocessingml/2006/main" xmlns:w14="http://schemas.microsoft.com/office/word/2010/wordml" xmlns:w15="http://schemas.microsoft.com/office/word/2012/wordml" xmlns:w16cid="http://schemas.microsoft.com/office/word/2016/wordml/cid" xmlns:w16se="http://schemas.microsoft.com/office/word/2015/wordml/symex" xmlns:wpg="http://schemas.microsoft.com/office/word/2010/wordprocessingGroup" xmlns:wpi="http://schemas.microsoft.com/office/word/2010/wordprocessingInk" xmlns:wne="http://schemas.microsoft.com/office/word/2006/wordml" xmlns:wps="http://schemas.microsoft.com/office/word/2010/wordprocessingShape" mc:Ignorable="w14 w15 w16se w16cid wp14">
   <w:abstractNum w:abstractNumId="0" w15:restartNumberingAfterBreak="0">
     <w:nsid w:val="547E3F04"/>
     <w:multiLevelType w:val="hybridMultilevel"/>
@@ -8955,7 +8956,7 @@
 </file>
 
 <file path=word/glossary/settings.xml><?xml version="1.0" encoding="utf-8"?>
-<w:settings xmlns:mc="http://schemas.openxmlformats.org/markup-compatibility/2006" xmlns:o="urn:schemas-microsoft-com:office:office" xmlns:r="http://schemas.openxmlformats.org/officeDocument/2006/relationships" xmlns:m="http://schemas.openxmlformats.org/officeDocument/2006/math" xmlns:v="urn:schemas-microsoft-com:vml" xmlns:w10="urn:schemas-microsoft-com:office:word" xmlns:w="http://schemas.openxmlformats.org/wordprocessingml/2006/main" xmlns:w14="http://schemas.microsoft.com/office/word/2010/wordml" xmlns:w15="http://schemas.microsoft.com/office/word/2012/wordml" xmlns:w16cex="http://schemas.microsoft.com/office/word/2018/wordml/cex" xmlns:w16cid="http://schemas.microsoft.com/office/word/2016/wordml/cid" xmlns:w16="http://schemas.microsoft.com/office/word/2018/wordml" xmlns:w16se="http://schemas.microsoft.com/office/word/2015/wordml/symex" xmlns:sl="http://schemas.openxmlformats.org/schemaLibrary/2006/main" mc:Ignorable="w14 w15 w16se w16cid w16 w16cex">
+<w:settings xmlns:mc="http://schemas.openxmlformats.org/markup-compatibility/2006" xmlns:o="urn:schemas-microsoft-com:office:office" xmlns:r="http://schemas.openxmlformats.org/officeDocument/2006/relationships" xmlns:m="http://schemas.openxmlformats.org/officeDocument/2006/math" xmlns:v="urn:schemas-microsoft-com:vml" xmlns:w10="urn:schemas-microsoft-com:office:word" xmlns:w="http://schemas.openxmlformats.org/wordprocessingml/2006/main" xmlns:w14="http://schemas.microsoft.com/office/word/2010/wordml" xmlns:w15="http://schemas.microsoft.com/office/word/2012/wordml" xmlns:w16cid="http://schemas.microsoft.com/office/word/2016/wordml/cid" xmlns:w16se="http://schemas.microsoft.com/office/word/2015/wordml/symex" xmlns:sl="http://schemas.openxmlformats.org/schemaLibrary/2006/main" mc:Ignorable="w14 w15 w16se w16cid">
   <w:view w:val="normal"/>
   <w:defaultTabStop w:val="720"/>
   <w:hyphenationZone w:val="425"/>
@@ -8981,6 +8982,7 @@
     <w:rsid w:val="00536C60"/>
     <w:rsid w:val="0055340F"/>
     <w:rsid w:val="00661413"/>
+    <w:rsid w:val="006759D8"/>
     <w:rsid w:val="006F2FA7"/>
     <w:rsid w:val="00743B47"/>
     <w:rsid w:val="007D2E2B"/>
@@ -9021,7 +9023,7 @@
 </file>
 
 <file path=word/glossary/styles.xml><?xml version="1.0" encoding="utf-8"?>
-<w:styles xmlns:mc="http://schemas.openxmlformats.org/markup-compatibility/2006" xmlns:r="http://schemas.openxmlformats.org/officeDocument/2006/relationships" xmlns:w="http://schemas.openxmlformats.org/wordprocessingml/2006/main" xmlns:w14="http://schemas.microsoft.com/office/word/2010/wordml" xmlns:w15="http://schemas.microsoft.com/office/word/2012/wordml" xmlns:w16cex="http://schemas.microsoft.com/office/word/2018/wordml/cex" xmlns:w16cid="http://schemas.microsoft.com/office/word/2016/wordml/cid" xmlns:w16="http://schemas.microsoft.com/office/word/2018/wordml" xmlns:w16se="http://schemas.microsoft.com/office/word/2015/wordml/symex" mc:Ignorable="w14 w15 w16se w16cid w16 w16cex">
+<w:styles xmlns:mc="http://schemas.openxmlformats.org/markup-compatibility/2006" xmlns:r="http://schemas.openxmlformats.org/officeDocument/2006/relationships" xmlns:w="http://schemas.openxmlformats.org/wordprocessingml/2006/main" xmlns:w14="http://schemas.microsoft.com/office/word/2010/wordml" xmlns:w15="http://schemas.microsoft.com/office/word/2012/wordml" xmlns:w16cid="http://schemas.microsoft.com/office/word/2016/wordml/cid" xmlns:w16se="http://schemas.microsoft.com/office/word/2015/wordml/symex" mc:Ignorable="w14 w15 w16se w16cid">
   <w:docDefaults>
     <w:rPrDefault>
       <w:rPr>
@@ -9037,7 +9039,7 @@
       </w:pPr>
     </w:pPrDefault>
   </w:docDefaults>
-  <w:latentStyles w:defLockedState="0" w:defUIPriority="99" w:defSemiHidden="0" w:defUnhideWhenUsed="0" w:defQFormat="0" w:count="376">
+  <w:latentStyles w:defLockedState="0" w:defUIPriority="99" w:defSemiHidden="0" w:defUnhideWhenUsed="0" w:defQFormat="0" w:count="377">
     <w:lsdException w:name="Normal" w:uiPriority="0" w:qFormat="1"/>
     <w:lsdException w:name="heading 1" w:uiPriority="9" w:qFormat="1"/>
     <w:lsdException w:name="heading 2" w:semiHidden="1" w:uiPriority="9" w:unhideWhenUsed="1" w:qFormat="1"/>
@@ -9143,7 +9145,6 @@
     <w:lsdException w:name="HTML Sample" w:semiHidden="1" w:unhideWhenUsed="1"/>
     <w:lsdException w:name="HTML Typewriter" w:semiHidden="1" w:unhideWhenUsed="1"/>
     <w:lsdException w:name="HTML Variable" w:semiHidden="1" w:unhideWhenUsed="1"/>
-    <w:lsdException w:name="Normal Table" w:semiHidden="1" w:unhideWhenUsed="1"/>
     <w:lsdException w:name="annotation subject" w:semiHidden="1" w:unhideWhenUsed="1"/>
     <w:lsdException w:name="No List" w:semiHidden="1" w:unhideWhenUsed="1"/>
     <w:lsdException w:name="Outline List 1" w:semiHidden="1" w:unhideWhenUsed="1"/>
@@ -9190,10 +9191,8 @@
     <w:lsdException w:name="Table Subtle 2" w:semiHidden="1" w:unhideWhenUsed="1"/>
     <w:lsdException w:name="Table Web 1" w:semiHidden="1" w:unhideWhenUsed="1"/>
     <w:lsdException w:name="Table Web 2" w:semiHidden="1" w:unhideWhenUsed="1"/>
-    <w:lsdException w:name="Table Web 3" w:semiHidden="1" w:unhideWhenUsed="1"/>
     <w:lsdException w:name="Balloon Text" w:semiHidden="1" w:unhideWhenUsed="1"/>
     <w:lsdException w:name="Table Grid" w:uiPriority="59"/>
-    <w:lsdException w:name="Table Theme" w:semiHidden="1" w:unhideWhenUsed="1"/>
     <w:lsdException w:name="Placeholder Text" w:semiHidden="1"/>
     <w:lsdException w:name="No Spacing" w:uiPriority="1" w:qFormat="1"/>
     <w:lsdException w:name="Light Shading" w:uiPriority="60"/>
@@ -9414,6 +9413,7 @@
     <w:lsdException w:name="Hashtag" w:semiHidden="1" w:unhideWhenUsed="1"/>
     <w:lsdException w:name="Unresolved Mention" w:semiHidden="1" w:unhideWhenUsed="1"/>
     <w:lsdException w:name="Smart Link" w:semiHidden="1" w:unhideWhenUsed="1"/>
+    <w:lsdException w:name="Smart Link Error" w:semiHidden="1" w:unhideWhenUsed="1"/>
   </w:latentStyles>
   <w:style w:type="paragraph" w:default="1" w:styleId="Normal">
     <w:name w:val="Normal"/>
@@ -14696,7 +14696,7 @@
 </file>
 
 <file path=word/glossary/webSettings.xml><?xml version="1.0" encoding="utf-8"?>
-<w:webSettings xmlns:mc="http://schemas.openxmlformats.org/markup-compatibility/2006" xmlns:r="http://schemas.openxmlformats.org/officeDocument/2006/relationships" xmlns:w="http://schemas.openxmlformats.org/wordprocessingml/2006/main" xmlns:w14="http://schemas.microsoft.com/office/word/2010/wordml" xmlns:w15="http://schemas.microsoft.com/office/word/2012/wordml" xmlns:w16cex="http://schemas.microsoft.com/office/word/2018/wordml/cex" xmlns:w16cid="http://schemas.microsoft.com/office/word/2016/wordml/cid" xmlns:w16="http://schemas.microsoft.com/office/word/2018/wordml" xmlns:w16se="http://schemas.microsoft.com/office/word/2015/wordml/symex" mc:Ignorable="w14 w15 w16se w16cid w16 w16cex">
+<w:webSettings xmlns:mc="http://schemas.openxmlformats.org/markup-compatibility/2006" xmlns:r="http://schemas.openxmlformats.org/officeDocument/2006/relationships" xmlns:w="http://schemas.openxmlformats.org/wordprocessingml/2006/main" xmlns:w14="http://schemas.microsoft.com/office/word/2010/wordml" xmlns:w15="http://schemas.microsoft.com/office/word/2012/wordml" xmlns:w16cid="http://schemas.microsoft.com/office/word/2016/wordml/cid" xmlns:w16se="http://schemas.microsoft.com/office/word/2015/wordml/symex" mc:Ignorable="w14 w15 w16se w16cid">
   <w:optimizeForBrowser/>
   <w:allowPNG/>
 </w:webSettings>
@@ -15057,7 +15057,7 @@
 </file>
 
 <file path=customXml/itemProps2.xml><?xml version="1.0" encoding="utf-8"?>
-<ds:datastoreItem xmlns:ds="http://schemas.openxmlformats.org/officeDocument/2006/customXml" ds:itemID="{8F1024BA-18F1-49A7-BF97-DA39D8EA17C6}">
+<ds:datastoreItem xmlns:ds="http://schemas.openxmlformats.org/officeDocument/2006/customXml" ds:itemID="{B9CF4F1E-4430-448E-927A-62C7854B3516}">
   <ds:schemaRefs>
     <ds:schemaRef ds:uri="http://schemas.openxmlformats.org/officeDocument/2006/bibliography"/>
   </ds:schemaRefs>

--- a/useCase/passerCommandeCORPO.docx
+++ b/useCase/passerCommandeCORPO.docx
@@ -96,6 +96,7 @@
                 <w:lang w:val="fr-FR"/>
               </w:rPr>
             </w:pPr>
+            <w:proofErr w:type="gramStart"/>
             <w:r>
               <w:rPr>
                 <w:rFonts w:ascii="Arial" w:hAnsi="Arial"/>
@@ -115,7 +116,18 @@
                 <w:szCs w:val="24"/>
                 <w:lang w:val="fr-FR"/>
               </w:rPr>
-              <w:t xml:space="preserve">: </w:t>
+              <w:t>:</w:t>
+            </w:r>
+            <w:proofErr w:type="gramEnd"/>
+            <w:r>
+              <w:rPr>
+                <w:rFonts w:ascii="Arial" w:hAnsi="Arial"/>
+                <w:color w:val="FFFFFF" w:themeColor="background1"/>
+                <w:sz w:val="24"/>
+                <w:szCs w:val="24"/>
+                <w:lang w:val="fr-FR"/>
+              </w:rPr>
+              <w:t xml:space="preserve"> </w:t>
             </w:r>
             <w:sdt>
               <w:sdtPr>
@@ -263,13 +275,32 @@
                 <w:lang w:val="en-CA"/>
               </w:rPr>
             </w:pPr>
+            <w:proofErr w:type="spellStart"/>
             <w:r>
               <w:rPr>
                 <w:rFonts w:ascii="Arial" w:hAnsi="Arial"/>
                 <w:b/>
                 <w:lang w:val="en-CA"/>
               </w:rPr>
-              <w:t>Créé le</w:t>
+              <w:t>Créé</w:t>
+            </w:r>
+            <w:proofErr w:type="spellEnd"/>
+            <w:r>
+              <w:rPr>
+                <w:rFonts w:ascii="Arial" w:hAnsi="Arial"/>
+                <w:b/>
+                <w:lang w:val="en-CA"/>
+              </w:rPr>
+              <w:t xml:space="preserve"> </w:t>
+            </w:r>
+            <w:proofErr w:type="gramStart"/>
+            <w:r>
+              <w:rPr>
+                <w:rFonts w:ascii="Arial" w:hAnsi="Arial"/>
+                <w:b/>
+                <w:lang w:val="en-CA"/>
+              </w:rPr>
+              <w:t>le</w:t>
             </w:r>
             <w:r>
               <w:rPr>
@@ -278,6 +309,7 @@
               </w:rPr>
               <w:t> :</w:t>
             </w:r>
+            <w:proofErr w:type="gramEnd"/>
             <w:sdt>
               <w:sdtPr>
                 <w:rPr>
@@ -371,13 +403,32 @@
                 <w:lang w:val="en-CA"/>
               </w:rPr>
             </w:pPr>
+            <w:proofErr w:type="spellStart"/>
             <w:r>
               <w:rPr>
                 <w:rFonts w:ascii="Arial" w:hAnsi="Arial"/>
                 <w:b/>
                 <w:lang w:val="en-CA"/>
               </w:rPr>
-              <w:t>Modifié le</w:t>
+              <w:t>Modifié</w:t>
+            </w:r>
+            <w:proofErr w:type="spellEnd"/>
+            <w:r>
+              <w:rPr>
+                <w:rFonts w:ascii="Arial" w:hAnsi="Arial"/>
+                <w:b/>
+                <w:lang w:val="en-CA"/>
+              </w:rPr>
+              <w:t xml:space="preserve"> </w:t>
+            </w:r>
+            <w:proofErr w:type="gramStart"/>
+            <w:r>
+              <w:rPr>
+                <w:rFonts w:ascii="Arial" w:hAnsi="Arial"/>
+                <w:b/>
+                <w:lang w:val="en-CA"/>
+              </w:rPr>
+              <w:t>le</w:t>
             </w:r>
             <w:r>
               <w:rPr>
@@ -386,10 +437,11 @@
               </w:rPr>
               <w:t> :</w:t>
             </w:r>
+            <w:proofErr w:type="gramEnd"/>
             <w:sdt>
               <w:sdtPr>
                 <w:rPr>
-                  <w:rStyle w:val="FootnoteReference"/>
+                  <w:rStyle w:val="Appelnotedebasdep"/>
                   <w:rFonts w:ascii="Arial" w:hAnsi="Arial"/>
                   <w:b/>
                   <w:color w:val="1F497D" w:themeColor="text2"/>
@@ -409,13 +461,13 @@
               </w:sdtPr>
               <w:sdtEndPr>
                 <w:rPr>
-                  <w:rStyle w:val="FootnoteReference"/>
+                  <w:rStyle w:val="Appelnotedebasdep"/>
                 </w:rPr>
               </w:sdtEndPr>
               <w:sdtContent>
                 <w:r>
                   <w:rPr>
-                    <w:rStyle w:val="FootnoteReference"/>
+                    <w:rStyle w:val="Appelnotedebasdep"/>
                     <w:rFonts w:ascii="Arial" w:hAnsi="Arial"/>
                     <w:b/>
                     <w:color w:val="1F497D" w:themeColor="text2"/>
@@ -532,6 +584,7 @@
                 <w:lang w:val="en-CA"/>
               </w:rPr>
             </w:pPr>
+            <w:proofErr w:type="spellStart"/>
             <w:r>
               <w:rPr>
                 <w:rFonts w:ascii="Arial" w:hAnsi="Arial"/>
@@ -540,6 +593,7 @@
               </w:rPr>
               <w:t>Acteurs</w:t>
             </w:r>
+            <w:proofErr w:type="spellEnd"/>
           </w:p>
         </w:tc>
         <w:tc>
@@ -562,6 +616,7 @@
                 <w:lang w:val="en-CA"/>
               </w:rPr>
             </w:pPr>
+            <w:proofErr w:type="spellStart"/>
             <w:r>
               <w:rPr>
                 <w:rFonts w:ascii="Arial" w:hAnsi="Arial"/>
@@ -570,6 +625,7 @@
               </w:rPr>
               <w:t>Primaires</w:t>
             </w:r>
+            <w:proofErr w:type="spellEnd"/>
             <w:r>
               <w:rPr>
                 <w:rFonts w:ascii="Arial" w:hAnsi="Arial"/>
@@ -685,6 +741,7 @@
                 <w:lang w:val="en-CA"/>
               </w:rPr>
             </w:pPr>
+            <w:proofErr w:type="spellStart"/>
             <w:r>
               <w:rPr>
                 <w:rFonts w:ascii="Arial" w:hAnsi="Arial"/>
@@ -693,6 +750,7 @@
               </w:rPr>
               <w:t>Secondaires</w:t>
             </w:r>
+            <w:proofErr w:type="spellEnd"/>
             <w:r>
               <w:rPr>
                 <w:rFonts w:ascii="Arial" w:hAnsi="Arial"/>
@@ -739,7 +797,7 @@
               <w:sdtContent>
                 <w:r>
                   <w:rPr>
-                    <w:rStyle w:val="PlaceholderText"/>
+                    <w:rStyle w:val="Textedelespacerserv"/>
                     <w:lang w:val="en-CA"/>
                   </w:rPr>
                   <w:t xml:space="preserve"> </w:t>
@@ -770,7 +828,15 @@
                 <w:rFonts w:ascii="Arial" w:hAnsi="Arial"/>
                 <w:b/>
               </w:rPr>
-              <w:t>Parties prenantes et intér</w:t>
+              <w:t xml:space="preserve">Parties prenantes et </w:t>
+            </w:r>
+            <w:proofErr w:type="spellStart"/>
+            <w:r>
+              <w:rPr>
+                <w:rFonts w:ascii="Arial" w:hAnsi="Arial"/>
+                <w:b/>
+              </w:rPr>
+              <w:t>intér</w:t>
             </w:r>
             <w:r>
               <w:rPr>
@@ -780,6 +846,7 @@
               </w:rPr>
               <w:t>êts</w:t>
             </w:r>
+            <w:proofErr w:type="spellEnd"/>
             <w:r>
               <w:rPr>
                 <w:rFonts w:ascii="Arial" w:hAnsi="Arial"/>
@@ -939,7 +1006,21 @@
                 <w:rFonts w:ascii="Arial" w:hAnsi="Arial"/>
                 <w:b/>
               </w:rPr>
-              <w:t>Préconditions</w:t>
+              <w:t>Pré</w:t>
+            </w:r>
+            <w:r>
+              <w:rPr>
+                <w:rFonts w:ascii="Arial" w:hAnsi="Arial"/>
+                <w:b/>
+              </w:rPr>
+              <w:t>alable</w:t>
+            </w:r>
+            <w:r>
+              <w:rPr>
+                <w:rFonts w:ascii="Arial" w:hAnsi="Arial"/>
+                <w:b/>
+              </w:rPr>
+              <w:t>s</w:t>
             </w:r>
             <w:r>
               <w:rPr>
@@ -1241,7 +1322,23 @@
                     <w:rFonts w:cs="Kalinga"/>
                     <w:iCs/>
                   </w:rPr>
-                  <w:t>Le système envoi une confirmation d’achat ainsi qu’une copie de la facturation au client.</w:t>
+                  <w:t>Le système envoi</w:t>
+                </w:r>
+                <w:r>
+                  <w:rPr>
+                    <w:rStyle w:val="tapesChar"/>
+                    <w:rFonts w:cs="Kalinga"/>
+                    <w:iCs/>
+                  </w:rPr>
+                  <w:t>e</w:t>
+                </w:r>
+                <w:r>
+                  <w:rPr>
+                    <w:rStyle w:val="tapesChar"/>
+                    <w:rFonts w:cs="Kalinga"/>
+                    <w:iCs/>
+                  </w:rPr>
+                  <w:t xml:space="preserve"> une confirmation d’achat ainsi qu’une copie de la facturation au client.</w:t>
                 </w:r>
               </w:p>
               <w:p>
@@ -1314,8 +1411,6 @@
                   </w:rPr>
                   <w:t xml:space="preserve"> dans 30 jours</w:t>
                 </w:r>
-                <w:bookmarkStart w:id="0" w:name="_GoBack"/>
-                <w:bookmarkEnd w:id="0"/>
                 <w:r>
                   <w:rPr>
                     <w:rStyle w:val="tapesChar"/>
@@ -1401,7 +1496,13 @@
                   <w:pStyle w:val="TabloTexte"/>
                 </w:pPr>
                 <w:r>
-                  <w:t>*a En tout temps, le client a accès au catalogue de produits.</w:t>
+                  <w:t xml:space="preserve">*a </w:t>
+                </w:r>
+                <w:r>
+                  <w:t>E</w:t>
+                </w:r>
+                <w:r>
+                  <w:t>n tout temps, le client a accès au catalogue de produits.</w:t>
                 </w:r>
               </w:p>
               <w:p>
@@ -1415,7 +1516,10 @@
                   <w:t xml:space="preserve">. </w:t>
                 </w:r>
                 <w:r>
-                  <w:t>Le client</w:t>
+                  <w:t>L</w:t>
+                </w:r>
+                <w:r>
+                  <w:t>e client</w:t>
                 </w:r>
                 <w:r>
                   <w:t xml:space="preserve"> </w:t>
@@ -1435,7 +1539,13 @@
                   <w:pStyle w:val="TabloTexte"/>
                 </w:pPr>
                 <w:r>
-                  <w:t>5. Le client annule sa commande -&gt; Retour à 1 ou abandon de la transaction/système complète.</w:t>
+                  <w:t xml:space="preserve">5. </w:t>
+                </w:r>
+                <w:r>
+                  <w:t xml:space="preserve"> L</w:t>
+                </w:r>
+                <w:r>
+                  <w:t>e client annule sa commande -&gt; Retour à 1 ou abandon de la transaction/système complète.</w:t>
                 </w:r>
               </w:p>
               <w:p>
@@ -1455,7 +1565,10 @@
                   <w:t xml:space="preserve">a- </w:t>
                 </w:r>
                 <w:r>
-                  <w:t>La transaction échoue par coupure de réseau.</w:t>
+                  <w:t>La</w:t>
+                </w:r>
+                <w:r>
+                  <w:t xml:space="preserve"> transaction échoue par coupure de réseau.</w:t>
                 </w:r>
               </w:p>
               <w:p>
@@ -1473,7 +1586,10 @@
                   <w:t xml:space="preserve">6. </w:t>
                 </w:r>
                 <w:r>
-                  <w:t>Le système garde en mémoire dans un système de fichier sur l’ordinateur du client (principe du cookie) les données jusqu’au retour du client sur la plateforme</w:t>
+                  <w:t>L</w:t>
+                </w:r>
+                <w:r>
+                  <w:t>e système garde en mémoire dans un système de fichier sur l’ordinateur du client (principe du cookie) les données jusqu’au retour du client sur la plateforme</w:t>
                 </w:r>
                 <w:r>
                   <w:t xml:space="preserve"> -&gt; Retour à </w:t>
@@ -1532,7 +1648,16 @@
                 <w:lang w:val="en-CA"/>
               </w:rPr>
               <w:lastRenderedPageBreak/>
-              <w:t>Post-conditions</w:t>
+              <w:t>Post-</w:t>
+            </w:r>
+            <w:proofErr w:type="gramStart"/>
+            <w:r>
+              <w:rPr>
+                <w:rFonts w:ascii="Arial" w:hAnsi="Arial"/>
+                <w:b/>
+                <w:lang w:val="en-CA"/>
+              </w:rPr>
+              <w:t>conditions</w:t>
             </w:r>
             <w:r>
               <w:rPr>
@@ -1541,6 +1666,7 @@
               </w:rPr>
               <w:t> :</w:t>
             </w:r>
+            <w:proofErr w:type="gramEnd"/>
           </w:p>
           <w:sdt>
             <w:sdtPr>
@@ -1673,8 +1799,37 @@
                 <w:b/>
                 <w:lang w:val="en-CA"/>
               </w:rPr>
-              <w:t xml:space="preserve"> / spécifications particuli</w:t>
+              <w:t xml:space="preserve"> / </w:t>
             </w:r>
+            <w:proofErr w:type="spellStart"/>
+            <w:r>
+              <w:rPr>
+                <w:rFonts w:ascii="Arial" w:hAnsi="Arial"/>
+                <w:b/>
+                <w:lang w:val="en-CA"/>
+              </w:rPr>
+              <w:t>spécifications</w:t>
+            </w:r>
+            <w:proofErr w:type="spellEnd"/>
+            <w:r>
+              <w:rPr>
+                <w:rFonts w:ascii="Arial" w:hAnsi="Arial"/>
+                <w:b/>
+                <w:lang w:val="en-CA"/>
+              </w:rPr>
+              <w:t xml:space="preserve"> </w:t>
+            </w:r>
+            <w:proofErr w:type="spellStart"/>
+            <w:proofErr w:type="gramStart"/>
+            <w:r>
+              <w:rPr>
+                <w:rFonts w:ascii="Arial" w:hAnsi="Arial"/>
+                <w:b/>
+                <w:lang w:val="en-CA"/>
+              </w:rPr>
+              <w:t>particuli</w:t>
+            </w:r>
+            <w:proofErr w:type="spellEnd"/>
             <w:r>
               <w:rPr>
                 <w:rFonts w:ascii="Arial" w:hAnsi="Arial"/>
@@ -1698,6 +1853,7 @@
               </w:rPr>
               <w:t> :</w:t>
             </w:r>
+            <w:proofErr w:type="gramEnd"/>
           </w:p>
           <w:sdt>
             <w:sdtPr>
@@ -1708,7 +1864,9 @@
             </w:sdtPr>
             <w:sdtEndPr>
               <w:rPr>
-                <w:rFonts w:ascii="Arial" w:hAnsi="Arial" w:cs="Arial"/>
+                <w:rFonts w:eastAsiaTheme="majorEastAsia"/>
+                <w:iCs/>
+                <w:spacing w:val="-2"/>
               </w:rPr>
             </w:sdtEndPr>
             <w:sdtContent>
@@ -1722,13 +1880,31 @@
                   <w:placeholder>
                     <w:docPart w:val="6DDDB12AA1894E4188DAFB9E79C897D7"/>
                   </w:placeholder>
+                  <w:showingPlcHdr/>
                 </w:sdtPr>
                 <w:sdtEndPr>
                   <w:rPr>
                     <w:rStyle w:val="ConditionsChar"/>
+                    <w:iCs w:val="0"/>
                   </w:rPr>
                 </w:sdtEndPr>
                 <w:sdtContent>
+                  <w:p>
+                    <w:pPr>
+                      <w:pStyle w:val="TabloTexte"/>
+                      <w:rPr>
+                        <w:rStyle w:val="Textedelespacerserv"/>
+                        <w:lang w:val="en-CA"/>
+                      </w:rPr>
+                    </w:pPr>
+                    <w:r>
+                      <w:rPr>
+                        <w:rStyle w:val="Textedelespacerserv"/>
+                        <w:lang w:val="en-CA"/>
+                      </w:rPr>
+                      <w:t xml:space="preserve"> </w:t>
+                    </w:r>
+                  </w:p>
                   <w:p>
                     <w:pPr>
                       <w:pStyle w:val="tapes"/>
@@ -1741,27 +1917,6 @@
                         <w:iCs w:val="0"/>
                       </w:rPr>
                     </w:pPr>
-                    <w:r>
-                      <w:rPr>
-                        <w:rStyle w:val="ConditionsChar"/>
-                        <w:rFonts w:ascii="Arial" w:hAnsi="Arial" w:cs="Arial"/>
-                      </w:rPr>
-                      <w:t xml:space="preserve">Quel est </w:t>
-                    </w:r>
-                    <w:r>
-                      <w:rPr>
-                        <w:rStyle w:val="ConditionsChar"/>
-                        <w:rFonts w:ascii="Arial" w:hAnsi="Arial" w:cs="Arial"/>
-                      </w:rPr>
-                      <w:t>… ?</w:t>
-                    </w:r>
-                    <w:r>
-                      <w:rPr>
-                        <w:rStyle w:val="ConditionsChar"/>
-                        <w:rFonts w:ascii="Arial" w:hAnsi="Arial" w:cs="Arial"/>
-                      </w:rPr>
-                      <w:t xml:space="preserve"> </w:t>
-                    </w:r>
                   </w:p>
                 </w:sdtContent>
               </w:sdt>
@@ -1805,14 +1960,12 @@
         </w:rPr>
         <w:tab/>
       </w:r>
+      <w:bookmarkStart w:id="0" w:name="_GoBack"/>
+      <w:bookmarkEnd w:id="0"/>
     </w:p>
     <w:sectPr>
-      <w:headerReference w:type="even" r:id="rId9"/>
-      <w:headerReference w:type="default" r:id="rId10"/>
-      <w:footerReference w:type="even" r:id="rId11"/>
-      <w:footerReference w:type="default" r:id="rId12"/>
-      <w:headerReference w:type="first" r:id="rId13"/>
-      <w:footerReference w:type="first" r:id="rId14"/>
+      <w:headerReference w:type="default" r:id="rId9"/>
+      <w:footerReference w:type="default" r:id="rId10"/>
       <w:endnotePr>
         <w:numFmt w:val="decimal"/>
       </w:endnotePr>
@@ -1851,17 +2004,7 @@
 <w:ftr xmlns:wpc="http://schemas.microsoft.com/office/word/2010/wordprocessingCanvas" xmlns:cx="http://schemas.microsoft.com/office/drawing/2014/chartex" xmlns:cx1="http://schemas.microsoft.com/office/drawing/2015/9/8/chartex" xmlns:cx2="http://schemas.microsoft.com/office/drawing/2015/10/21/chartex" xmlns:cx3="http://schemas.microsoft.com/office/drawing/2016/5/9/chartex" xmlns:cx4="http://schemas.microsoft.com/office/drawing/2016/5/10/chartex" xmlns:cx5="http://schemas.microsoft.com/office/drawing/2016/5/11/chartex" xmlns:cx6="http://schemas.microsoft.com/office/drawing/2016/5/12/chartex" xmlns:cx7="http://schemas.microsoft.com/office/drawing/2016/5/13/chartex" xmlns:cx8="http://schemas.microsoft.com/office/drawing/2016/5/14/chartex" xmlns:mc="http://schemas.openxmlformats.org/markup-compatibility/2006" xmlns:aink="http://schemas.microsoft.com/office/drawing/2016/ink" xmlns:am3d="http://schemas.microsoft.com/office/drawing/2017/model3d" xmlns:o="urn:schemas-microsoft-com:office:office" xmlns:r="http://schemas.openxmlformats.org/officeDocument/2006/relationships" xmlns:m="http://schemas.openxmlformats.org/officeDocument/2006/math" xmlns:v="urn:schemas-microsoft-com:vml" xmlns:wp14="http://schemas.microsoft.com/office/word/2010/wordprocessingDrawing" xmlns:wp="http://schemas.openxmlformats.org/drawingml/2006/wordprocessingDrawing" xmlns:w10="urn:schemas-microsoft-com:office:word" xmlns:w="http://schemas.openxmlformats.org/wordprocessingml/2006/main" xmlns:w14="http://schemas.microsoft.com/office/word/2010/wordml" xmlns:w15="http://schemas.microsoft.com/office/word/2012/wordml" xmlns:w16cid="http://schemas.microsoft.com/office/word/2016/wordml/cid" xmlns:w16se="http://schemas.microsoft.com/office/word/2015/wordml/symex" xmlns:wpg="http://schemas.microsoft.com/office/word/2010/wordprocessingGroup" xmlns:wpi="http://schemas.microsoft.com/office/word/2010/wordprocessingInk" xmlns:wne="http://schemas.microsoft.com/office/word/2006/wordml" xmlns:wps="http://schemas.microsoft.com/office/word/2010/wordprocessingShape" mc:Ignorable="w14 w15 w16se w16cid wp14">
   <w:p>
     <w:pPr>
-      <w:pStyle w:val="Footer"/>
-    </w:pPr>
-  </w:p>
-</w:ftr>
-</file>
-
-<file path=word/footer2.xml><?xml version="1.0" encoding="utf-8"?>
-<w:ftr xmlns:wpc="http://schemas.microsoft.com/office/word/2010/wordprocessingCanvas" xmlns:cx="http://schemas.microsoft.com/office/drawing/2014/chartex" xmlns:cx1="http://schemas.microsoft.com/office/drawing/2015/9/8/chartex" xmlns:cx2="http://schemas.microsoft.com/office/drawing/2015/10/21/chartex" xmlns:cx3="http://schemas.microsoft.com/office/drawing/2016/5/9/chartex" xmlns:cx4="http://schemas.microsoft.com/office/drawing/2016/5/10/chartex" xmlns:cx5="http://schemas.microsoft.com/office/drawing/2016/5/11/chartex" xmlns:cx6="http://schemas.microsoft.com/office/drawing/2016/5/12/chartex" xmlns:cx7="http://schemas.microsoft.com/office/drawing/2016/5/13/chartex" xmlns:cx8="http://schemas.microsoft.com/office/drawing/2016/5/14/chartex" xmlns:mc="http://schemas.openxmlformats.org/markup-compatibility/2006" xmlns:aink="http://schemas.microsoft.com/office/drawing/2016/ink" xmlns:am3d="http://schemas.microsoft.com/office/drawing/2017/model3d" xmlns:o="urn:schemas-microsoft-com:office:office" xmlns:r="http://schemas.openxmlformats.org/officeDocument/2006/relationships" xmlns:m="http://schemas.openxmlformats.org/officeDocument/2006/math" xmlns:v="urn:schemas-microsoft-com:vml" xmlns:wp14="http://schemas.microsoft.com/office/word/2010/wordprocessingDrawing" xmlns:wp="http://schemas.openxmlformats.org/drawingml/2006/wordprocessingDrawing" xmlns:w10="urn:schemas-microsoft-com:office:word" xmlns:w="http://schemas.openxmlformats.org/wordprocessingml/2006/main" xmlns:w14="http://schemas.microsoft.com/office/word/2010/wordml" xmlns:w15="http://schemas.microsoft.com/office/word/2012/wordml" xmlns:w16cid="http://schemas.microsoft.com/office/word/2016/wordml/cid" xmlns:w16se="http://schemas.microsoft.com/office/word/2015/wordml/symex" xmlns:wpg="http://schemas.microsoft.com/office/word/2010/wordprocessingGroup" xmlns:wpi="http://schemas.microsoft.com/office/word/2010/wordprocessingInk" xmlns:wne="http://schemas.microsoft.com/office/word/2006/wordml" xmlns:wps="http://schemas.microsoft.com/office/word/2010/wordprocessingShape" mc:Ignorable="w14 w15 w16se w16cid wp14">
-  <w:p>
-    <w:pPr>
-      <w:pStyle w:val="Footer"/>
+      <w:pStyle w:val="Pieddepage"/>
       <w:pBdr>
         <w:top w:val="single" w:sz="4" w:space="0" w:color="D9D9D9" w:themeColor="background1" w:themeShade="D9"/>
       </w:pBdr>
@@ -2071,16 +2214,6 @@
 </w:ftr>
 </file>
 
-<file path=word/footer3.xml><?xml version="1.0" encoding="utf-8"?>
-<w:ftr xmlns:wpc="http://schemas.microsoft.com/office/word/2010/wordprocessingCanvas" xmlns:cx="http://schemas.microsoft.com/office/drawing/2014/chartex" xmlns:cx1="http://schemas.microsoft.com/office/drawing/2015/9/8/chartex" xmlns:cx2="http://schemas.microsoft.com/office/drawing/2015/10/21/chartex" xmlns:cx3="http://schemas.microsoft.com/office/drawing/2016/5/9/chartex" xmlns:cx4="http://schemas.microsoft.com/office/drawing/2016/5/10/chartex" xmlns:cx5="http://schemas.microsoft.com/office/drawing/2016/5/11/chartex" xmlns:cx6="http://schemas.microsoft.com/office/drawing/2016/5/12/chartex" xmlns:cx7="http://schemas.microsoft.com/office/drawing/2016/5/13/chartex" xmlns:cx8="http://schemas.microsoft.com/office/drawing/2016/5/14/chartex" xmlns:mc="http://schemas.openxmlformats.org/markup-compatibility/2006" xmlns:aink="http://schemas.microsoft.com/office/drawing/2016/ink" xmlns:am3d="http://schemas.microsoft.com/office/drawing/2017/model3d" xmlns:o="urn:schemas-microsoft-com:office:office" xmlns:r="http://schemas.openxmlformats.org/officeDocument/2006/relationships" xmlns:m="http://schemas.openxmlformats.org/officeDocument/2006/math" xmlns:v="urn:schemas-microsoft-com:vml" xmlns:wp14="http://schemas.microsoft.com/office/word/2010/wordprocessingDrawing" xmlns:wp="http://schemas.openxmlformats.org/drawingml/2006/wordprocessingDrawing" xmlns:w10="urn:schemas-microsoft-com:office:word" xmlns:w="http://schemas.openxmlformats.org/wordprocessingml/2006/main" xmlns:w14="http://schemas.microsoft.com/office/word/2010/wordml" xmlns:w15="http://schemas.microsoft.com/office/word/2012/wordml" xmlns:w16cid="http://schemas.microsoft.com/office/word/2016/wordml/cid" xmlns:w16se="http://schemas.microsoft.com/office/word/2015/wordml/symex" xmlns:wpg="http://schemas.microsoft.com/office/word/2010/wordprocessingGroup" xmlns:wpi="http://schemas.microsoft.com/office/word/2010/wordprocessingInk" xmlns:wne="http://schemas.microsoft.com/office/word/2006/wordml" xmlns:wps="http://schemas.microsoft.com/office/word/2010/wordprocessingShape" mc:Ignorable="w14 w15 w16se w16cid wp14">
-  <w:p>
-    <w:pPr>
-      <w:pStyle w:val="Footer"/>
-    </w:pPr>
-  </w:p>
-</w:ftr>
-</file>
-
 <file path=word/footnotes.xml><?xml version="1.0" encoding="utf-8"?>
 <w:footnotes xmlns:wpc="http://schemas.microsoft.com/office/word/2010/wordprocessingCanvas" xmlns:cx="http://schemas.microsoft.com/office/drawing/2014/chartex" xmlns:cx1="http://schemas.microsoft.com/office/drawing/2015/9/8/chartex" xmlns:cx2="http://schemas.microsoft.com/office/drawing/2015/10/21/chartex" xmlns:cx3="http://schemas.microsoft.com/office/drawing/2016/5/9/chartex" xmlns:cx4="http://schemas.microsoft.com/office/drawing/2016/5/10/chartex" xmlns:cx5="http://schemas.microsoft.com/office/drawing/2016/5/11/chartex" xmlns:cx6="http://schemas.microsoft.com/office/drawing/2016/5/12/chartex" xmlns:cx7="http://schemas.microsoft.com/office/drawing/2016/5/13/chartex" xmlns:cx8="http://schemas.microsoft.com/office/drawing/2016/5/14/chartex" xmlns:mc="http://schemas.openxmlformats.org/markup-compatibility/2006" xmlns:aink="http://schemas.microsoft.com/office/drawing/2016/ink" xmlns:am3d="http://schemas.microsoft.com/office/drawing/2017/model3d" xmlns:o="urn:schemas-microsoft-com:office:office" xmlns:r="http://schemas.openxmlformats.org/officeDocument/2006/relationships" xmlns:m="http://schemas.openxmlformats.org/officeDocument/2006/math" xmlns:v="urn:schemas-microsoft-com:vml" xmlns:wp14="http://schemas.microsoft.com/office/word/2010/wordprocessingDrawing" xmlns:wp="http://schemas.openxmlformats.org/drawingml/2006/wordprocessingDrawing" xmlns:w10="urn:schemas-microsoft-com:office:word" xmlns:w="http://schemas.openxmlformats.org/wordprocessingml/2006/main" xmlns:w14="http://schemas.microsoft.com/office/word/2010/wordml" xmlns:w15="http://schemas.microsoft.com/office/word/2012/wordml" xmlns:w16cid="http://schemas.microsoft.com/office/word/2016/wordml/cid" xmlns:w16se="http://schemas.microsoft.com/office/word/2015/wordml/symex" xmlns:wpg="http://schemas.microsoft.com/office/word/2010/wordprocessingGroup" xmlns:wpi="http://schemas.microsoft.com/office/word/2010/wordprocessingInk" xmlns:wne="http://schemas.microsoft.com/office/word/2006/wordml" xmlns:wps="http://schemas.microsoft.com/office/word/2010/wordprocessingShape" mc:Ignorable="w14 w15 w16se w16cid wp14">
   <w:footnote w:type="separator" w:id="-1">
@@ -2102,19 +2235,9 @@
 
 <file path=word/header1.xml><?xml version="1.0" encoding="utf-8"?>
 <w:hdr xmlns:wpc="http://schemas.microsoft.com/office/word/2010/wordprocessingCanvas" xmlns:cx="http://schemas.microsoft.com/office/drawing/2014/chartex" xmlns:cx1="http://schemas.microsoft.com/office/drawing/2015/9/8/chartex" xmlns:cx2="http://schemas.microsoft.com/office/drawing/2015/10/21/chartex" xmlns:cx3="http://schemas.microsoft.com/office/drawing/2016/5/9/chartex" xmlns:cx4="http://schemas.microsoft.com/office/drawing/2016/5/10/chartex" xmlns:cx5="http://schemas.microsoft.com/office/drawing/2016/5/11/chartex" xmlns:cx6="http://schemas.microsoft.com/office/drawing/2016/5/12/chartex" xmlns:cx7="http://schemas.microsoft.com/office/drawing/2016/5/13/chartex" xmlns:cx8="http://schemas.microsoft.com/office/drawing/2016/5/14/chartex" xmlns:mc="http://schemas.openxmlformats.org/markup-compatibility/2006" xmlns:aink="http://schemas.microsoft.com/office/drawing/2016/ink" xmlns:am3d="http://schemas.microsoft.com/office/drawing/2017/model3d" xmlns:o="urn:schemas-microsoft-com:office:office" xmlns:r="http://schemas.openxmlformats.org/officeDocument/2006/relationships" xmlns:m="http://schemas.openxmlformats.org/officeDocument/2006/math" xmlns:v="urn:schemas-microsoft-com:vml" xmlns:wp14="http://schemas.microsoft.com/office/word/2010/wordprocessingDrawing" xmlns:wp="http://schemas.openxmlformats.org/drawingml/2006/wordprocessingDrawing" xmlns:w10="urn:schemas-microsoft-com:office:word" xmlns:w="http://schemas.openxmlformats.org/wordprocessingml/2006/main" xmlns:w14="http://schemas.microsoft.com/office/word/2010/wordml" xmlns:w15="http://schemas.microsoft.com/office/word/2012/wordml" xmlns:w16cid="http://schemas.microsoft.com/office/word/2016/wordml/cid" xmlns:w16se="http://schemas.microsoft.com/office/word/2015/wordml/symex" xmlns:wpg="http://schemas.microsoft.com/office/word/2010/wordprocessingGroup" xmlns:wpi="http://schemas.microsoft.com/office/word/2010/wordprocessingInk" xmlns:wne="http://schemas.microsoft.com/office/word/2006/wordml" xmlns:wps="http://schemas.microsoft.com/office/word/2010/wordprocessingShape" mc:Ignorable="w14 w15 w16se w16cid wp14">
-  <w:p>
-    <w:pPr>
-      <w:pStyle w:val="Header"/>
-    </w:pPr>
-  </w:p>
-</w:hdr>
-</file>
-
-<file path=word/header2.xml><?xml version="1.0" encoding="utf-8"?>
-<w:hdr xmlns:wpc="http://schemas.microsoft.com/office/word/2010/wordprocessingCanvas" xmlns:cx="http://schemas.microsoft.com/office/drawing/2014/chartex" xmlns:cx1="http://schemas.microsoft.com/office/drawing/2015/9/8/chartex" xmlns:cx2="http://schemas.microsoft.com/office/drawing/2015/10/21/chartex" xmlns:cx3="http://schemas.microsoft.com/office/drawing/2016/5/9/chartex" xmlns:cx4="http://schemas.microsoft.com/office/drawing/2016/5/10/chartex" xmlns:cx5="http://schemas.microsoft.com/office/drawing/2016/5/11/chartex" xmlns:cx6="http://schemas.microsoft.com/office/drawing/2016/5/12/chartex" xmlns:cx7="http://schemas.microsoft.com/office/drawing/2016/5/13/chartex" xmlns:cx8="http://schemas.microsoft.com/office/drawing/2016/5/14/chartex" xmlns:mc="http://schemas.openxmlformats.org/markup-compatibility/2006" xmlns:aink="http://schemas.microsoft.com/office/drawing/2016/ink" xmlns:am3d="http://schemas.microsoft.com/office/drawing/2017/model3d" xmlns:o="urn:schemas-microsoft-com:office:office" xmlns:r="http://schemas.openxmlformats.org/officeDocument/2006/relationships" xmlns:m="http://schemas.openxmlformats.org/officeDocument/2006/math" xmlns:v="urn:schemas-microsoft-com:vml" xmlns:wp14="http://schemas.microsoft.com/office/word/2010/wordprocessingDrawing" xmlns:wp="http://schemas.openxmlformats.org/drawingml/2006/wordprocessingDrawing" xmlns:w10="urn:schemas-microsoft-com:office:word" xmlns:w="http://schemas.openxmlformats.org/wordprocessingml/2006/main" xmlns:w14="http://schemas.microsoft.com/office/word/2010/wordml" xmlns:w15="http://schemas.microsoft.com/office/word/2012/wordml" xmlns:w16cid="http://schemas.microsoft.com/office/word/2016/wordml/cid" xmlns:w16se="http://schemas.microsoft.com/office/word/2015/wordml/symex" xmlns:wpg="http://schemas.microsoft.com/office/word/2010/wordprocessingGroup" xmlns:wpi="http://schemas.microsoft.com/office/word/2010/wordprocessingInk" xmlns:wne="http://schemas.microsoft.com/office/word/2006/wordml" xmlns:wps="http://schemas.microsoft.com/office/word/2010/wordprocessingShape" mc:Ignorable="w14 w15 w16se w16cid wp14">
   <w:tbl>
     <w:tblPr>
-      <w:tblStyle w:val="TableGrid"/>
+      <w:tblStyle w:val="Grilledutableau"/>
       <w:tblW w:w="0" w:type="auto"/>
       <w:tblBorders>
         <w:top w:val="none" w:sz="0" w:space="0" w:color="auto"/>
@@ -2141,7 +2264,7 @@
         </w:tcPr>
         <w:p>
           <w:pPr>
-            <w:pStyle w:val="Header"/>
+            <w:pStyle w:val="En-tte"/>
             <w:ind w:left="0"/>
             <w:jc w:val="left"/>
             <w:rPr>
@@ -2165,7 +2288,7 @@
         </w:tcPr>
         <w:p>
           <w:pPr>
-            <w:pStyle w:val="Header"/>
+            <w:pStyle w:val="En-tte"/>
             <w:spacing w:after="0"/>
             <w:ind w:left="0"/>
             <w:jc w:val="left"/>
@@ -2252,7 +2375,7 @@
   </w:tbl>
   <w:p>
     <w:pPr>
-      <w:pStyle w:val="Header"/>
+      <w:pStyle w:val="En-tte"/>
       <w:pBdr>
         <w:bottom w:val="single" w:sz="6" w:space="1" w:color="auto"/>
       </w:pBdr>
@@ -2339,16 +2462,6 @@
 </w:hdr>
 </file>
 
-<file path=word/header3.xml><?xml version="1.0" encoding="utf-8"?>
-<w:hdr xmlns:wpc="http://schemas.microsoft.com/office/word/2010/wordprocessingCanvas" xmlns:cx="http://schemas.microsoft.com/office/drawing/2014/chartex" xmlns:cx1="http://schemas.microsoft.com/office/drawing/2015/9/8/chartex" xmlns:cx2="http://schemas.microsoft.com/office/drawing/2015/10/21/chartex" xmlns:cx3="http://schemas.microsoft.com/office/drawing/2016/5/9/chartex" xmlns:cx4="http://schemas.microsoft.com/office/drawing/2016/5/10/chartex" xmlns:cx5="http://schemas.microsoft.com/office/drawing/2016/5/11/chartex" xmlns:cx6="http://schemas.microsoft.com/office/drawing/2016/5/12/chartex" xmlns:cx7="http://schemas.microsoft.com/office/drawing/2016/5/13/chartex" xmlns:cx8="http://schemas.microsoft.com/office/drawing/2016/5/14/chartex" xmlns:mc="http://schemas.openxmlformats.org/markup-compatibility/2006" xmlns:aink="http://schemas.microsoft.com/office/drawing/2016/ink" xmlns:am3d="http://schemas.microsoft.com/office/drawing/2017/model3d" xmlns:o="urn:schemas-microsoft-com:office:office" xmlns:r="http://schemas.openxmlformats.org/officeDocument/2006/relationships" xmlns:m="http://schemas.openxmlformats.org/officeDocument/2006/math" xmlns:v="urn:schemas-microsoft-com:vml" xmlns:wp14="http://schemas.microsoft.com/office/word/2010/wordprocessingDrawing" xmlns:wp="http://schemas.openxmlformats.org/drawingml/2006/wordprocessingDrawing" xmlns:w10="urn:schemas-microsoft-com:office:word" xmlns:w="http://schemas.openxmlformats.org/wordprocessingml/2006/main" xmlns:w14="http://schemas.microsoft.com/office/word/2010/wordml" xmlns:w15="http://schemas.microsoft.com/office/word/2012/wordml" xmlns:w16cid="http://schemas.microsoft.com/office/word/2016/wordml/cid" xmlns:w16se="http://schemas.microsoft.com/office/word/2015/wordml/symex" xmlns:wpg="http://schemas.microsoft.com/office/word/2010/wordprocessingGroup" xmlns:wpi="http://schemas.microsoft.com/office/word/2010/wordprocessingInk" xmlns:wne="http://schemas.microsoft.com/office/word/2006/wordml" xmlns:wps="http://schemas.microsoft.com/office/word/2010/wordprocessingShape" mc:Ignorable="w14 w15 w16se w16cid wp14">
-  <w:p>
-    <w:pPr>
-      <w:pStyle w:val="Header"/>
-    </w:pPr>
-  </w:p>
-</w:hdr>
-</file>
-
 <file path=word/numbering.xml><?xml version="1.0" encoding="utf-8"?>
 <w:numbering xmlns:wpc="http://schemas.microsoft.com/office/word/2010/wordprocessingCanvas" xmlns:cx="http://schemas.microsoft.com/office/drawing/2014/chartex" xmlns:cx1="http://schemas.microsoft.com/office/drawing/2015/9/8/chartex" xmlns:cx2="http://schemas.microsoft.com/office/drawing/2015/10/21/chartex" xmlns:cx3="http://schemas.microsoft.com/office/drawing/2016/5/9/chartex" xmlns:cx4="http://schemas.microsoft.com/office/drawing/2016/5/10/chartex" xmlns:cx5="http://schemas.microsoft.com/office/drawing/2016/5/11/chartex" xmlns:cx6="http://schemas.microsoft.com/office/drawing/2016/5/12/chartex" xmlns:cx7="http://schemas.microsoft.com/office/drawing/2016/5/13/chartex" xmlns:cx8="http://schemas.microsoft.com/office/drawing/2016/5/14/chartex" xmlns:mc="http://schemas.openxmlformats.org/markup-compatibility/2006" xmlns:aink="http://schemas.microsoft.com/office/drawing/2016/ink" xmlns:am3d="http://schemas.microsoft.com/office/drawing/2017/model3d" xmlns:o="urn:schemas-microsoft-com:office:office" xmlns:r="http://schemas.openxmlformats.org/officeDocument/2006/relationships" xmlns:m="http://schemas.openxmlformats.org/officeDocument/2006/math" xmlns:v="urn:schemas-microsoft-com:vml" xmlns:wp14="http://schemas.microsoft.com/office/word/2010/wordprocessingDrawing" xmlns:wp="http://schemas.openxmlformats.org/drawingml/2006/wordprocessingDrawing" xmlns:w10="urn:schemas-microsoft-com:office:word" xmlns:w="http://schemas.openxmlformats.org/wordprocessingml/2006/main" xmlns:w14="http://schemas.microsoft.com/office/word/2010/wordml" xmlns:w15="http://schemas.microsoft.com/office/word/2012/wordml" xmlns:w16cid="http://schemas.microsoft.com/office/word/2016/wordml/cid" xmlns:w16se="http://schemas.microsoft.com/office/word/2015/wordml/symex" xmlns:wpg="http://schemas.microsoft.com/office/word/2010/wordprocessingGroup" xmlns:wpi="http://schemas.microsoft.com/office/word/2010/wordprocessingInk" xmlns:wne="http://schemas.microsoft.com/office/word/2006/wordml" xmlns:wps="http://schemas.microsoft.com/office/word/2010/wordprocessingShape" mc:Ignorable="w14 w15 w16se w16cid wp14">
   <w:abstractNum w:abstractNumId="0" w15:restartNumberingAfterBreak="0">
@@ -2358,7 +2471,7 @@
     <w:lvl w:ilvl="0">
       <w:start w:val="1"/>
       <w:numFmt w:val="decimal"/>
-      <w:pStyle w:val="Heading1"/>
+      <w:pStyle w:val="Titre1"/>
       <w:lvlText w:val="%1."/>
       <w:lvlJc w:val="left"/>
       <w:pPr>
@@ -4519,7 +4632,7 @@
     <w:lvl w:ilvl="0" w:tplc="96FE0600">
       <w:start w:val="1"/>
       <w:numFmt w:val="bullet"/>
-      <w:pStyle w:val="Subtitle"/>
+      <w:pStyle w:val="Sous-titre"/>
       <w:lvlText w:val=""/>
       <w:lvlJc w:val="left"/>
       <w:pPr>
@@ -4759,7 +4872,7 @@
     <w:lvl w:ilvl="1">
       <w:start w:val="1"/>
       <w:numFmt w:val="decimal"/>
-      <w:pStyle w:val="Heading2"/>
+      <w:pStyle w:val="Titre2"/>
       <w:lvlText w:val="%1.%2"/>
       <w:lvlJc w:val="left"/>
       <w:pPr>
@@ -4776,7 +4889,7 @@
     <w:lvl w:ilvl="2">
       <w:start w:val="1"/>
       <w:numFmt w:val="decimal"/>
-      <w:pStyle w:val="Heading3"/>
+      <w:pStyle w:val="Titre3"/>
       <w:lvlText w:val="%1.%2.%3"/>
       <w:lvlJc w:val="left"/>
       <w:pPr>
@@ -4790,7 +4903,7 @@
     <w:lvl w:ilvl="3">
       <w:start w:val="1"/>
       <w:numFmt w:val="decimal"/>
-      <w:pStyle w:val="Heading4"/>
+      <w:pStyle w:val="Titre4"/>
       <w:lvlText w:val="%1.%2.%3.%4"/>
       <w:lvlJc w:val="left"/>
       <w:pPr>
@@ -4803,7 +4916,7 @@
     <w:lvl w:ilvl="4">
       <w:start w:val="1"/>
       <w:numFmt w:val="decimal"/>
-      <w:pStyle w:val="Heading5"/>
+      <w:pStyle w:val="Titre5"/>
       <w:lvlText w:val="%1.%2.%3.%4.%5"/>
       <w:lvlJc w:val="left"/>
       <w:pPr>
@@ -4813,7 +4926,7 @@
     <w:lvl w:ilvl="5">
       <w:start w:val="1"/>
       <w:numFmt w:val="decimal"/>
-      <w:pStyle w:val="Heading6"/>
+      <w:pStyle w:val="Titre6"/>
       <w:lvlText w:val="%1.%2.%3.%4.%5.%6"/>
       <w:lvlJc w:val="left"/>
       <w:pPr>
@@ -4823,7 +4936,7 @@
     <w:lvl w:ilvl="6">
       <w:start w:val="1"/>
       <w:numFmt w:val="decimal"/>
-      <w:pStyle w:val="Heading7"/>
+      <w:pStyle w:val="Titre7"/>
       <w:lvlText w:val="%1.%2.%3.%4.%5.%6.%7"/>
       <w:lvlJc w:val="left"/>
       <w:pPr>
@@ -4833,7 +4946,7 @@
     <w:lvl w:ilvl="7">
       <w:start w:val="1"/>
       <w:numFmt w:val="decimal"/>
-      <w:pStyle w:val="Heading8"/>
+      <w:pStyle w:val="Titre8"/>
       <w:lvlText w:val="%1.%2.%3.%4.%5.%6.%7.%8"/>
       <w:lvlJc w:val="left"/>
       <w:pPr>
@@ -4843,7 +4956,7 @@
     <w:lvl w:ilvl="8">
       <w:start w:val="1"/>
       <w:numFmt w:val="decimal"/>
-      <w:pStyle w:val="Heading9"/>
+      <w:pStyle w:val="Titre9"/>
       <w:lvlText w:val="%1.%2.%3.%4.%5.%6.%7.%8.%9"/>
       <w:lvlJc w:val="left"/>
       <w:pPr>
@@ -5537,7 +5650,7 @@
       </w:pPr>
     </w:pPrDefault>
   </w:docDefaults>
-  <w:latentStyles w:defLockedState="0" w:defUIPriority="0" w:defSemiHidden="0" w:defUnhideWhenUsed="0" w:defQFormat="0" w:count="377">
+  <w:latentStyles w:defLockedState="0" w:defUIPriority="0" w:defSemiHidden="0" w:defUnhideWhenUsed="0" w:defQFormat="0" w:count="375">
     <w:lsdException w:name="Normal" w:qFormat="1"/>
     <w:lsdException w:name="heading 1" w:uiPriority="9" w:qFormat="1"/>
     <w:lsdException w:name="heading 2" w:uiPriority="9" w:qFormat="1"/>
@@ -5636,6 +5749,7 @@
     <w:lsdException w:name="HTML Sample" w:semiHidden="1" w:unhideWhenUsed="1"/>
     <w:lsdException w:name="HTML Typewriter" w:semiHidden="1" w:unhideWhenUsed="1"/>
     <w:lsdException w:name="HTML Variable" w:semiHidden="1" w:unhideWhenUsed="1"/>
+    <w:lsdException w:name="Normal Table" w:semiHidden="1" w:unhideWhenUsed="1"/>
     <w:lsdException w:name="annotation subject" w:semiHidden="1" w:unhideWhenUsed="1"/>
     <w:lsdException w:name="No List" w:semiHidden="1" w:unhideWhenUsed="1"/>
     <w:lsdException w:name="Outline List 1" w:semiHidden="1" w:unhideWhenUsed="1"/>
@@ -5682,7 +5796,9 @@
     <w:lsdException w:name="Table Subtle 2" w:semiHidden="1" w:unhideWhenUsed="1"/>
     <w:lsdException w:name="Table Web 1" w:semiHidden="1" w:unhideWhenUsed="1"/>
     <w:lsdException w:name="Table Web 2" w:semiHidden="1" w:unhideWhenUsed="1"/>
+    <w:lsdException w:name="Table Web 3" w:semiHidden="1" w:unhideWhenUsed="1"/>
     <w:lsdException w:name="Balloon Text" w:semiHidden="1" w:unhideWhenUsed="1"/>
+    <w:lsdException w:name="Table Theme" w:semiHidden="1" w:unhideWhenUsed="1"/>
     <w:lsdException w:name="Placeholder Text" w:semiHidden="1" w:uiPriority="99"/>
     <w:lsdException w:name="No Spacing" w:uiPriority="1" w:qFormat="1"/>
     <w:lsdException w:name="Light Shading" w:uiPriority="60"/>
@@ -5902,8 +6018,6 @@
     <w:lsdException w:name="Smart Hyperlink" w:semiHidden="1" w:uiPriority="99" w:unhideWhenUsed="1"/>
     <w:lsdException w:name="Hashtag" w:semiHidden="1" w:uiPriority="99" w:unhideWhenUsed="1"/>
     <w:lsdException w:name="Unresolved Mention" w:semiHidden="1" w:uiPriority="99" w:unhideWhenUsed="1"/>
-    <w:lsdException w:name="Smart Link" w:semiHidden="1" w:uiPriority="99" w:unhideWhenUsed="1"/>
-    <w:lsdException w:name="Smart Link Error" w:semiHidden="1" w:uiPriority="99" w:unhideWhenUsed="1"/>
   </w:latentStyles>
   <w:style w:type="paragraph" w:default="1" w:styleId="Normal">
     <w:name w:val="Normal"/>
@@ -5919,10 +6033,10 @@
       <w:sz w:val="24"/>
     </w:rPr>
   </w:style>
-  <w:style w:type="paragraph" w:styleId="Heading1">
+  <w:style w:type="paragraph" w:styleId="Titre1">
     <w:name w:val="heading 1"/>
     <w:next w:val="Normal"/>
-    <w:link w:val="Heading1Char"/>
+    <w:link w:val="Titre1Car"/>
     <w:uiPriority w:val="9"/>
     <w:qFormat/>
     <w:rsid w:val="008C35F4"/>
@@ -5945,11 +6059,11 @@
       <w:szCs w:val="28"/>
     </w:rPr>
   </w:style>
-  <w:style w:type="paragraph" w:styleId="Heading2">
+  <w:style w:type="paragraph" w:styleId="Titre2">
     <w:name w:val="heading 2"/>
     <w:basedOn w:val="Normal"/>
     <w:next w:val="Normal"/>
-    <w:link w:val="Heading2Char"/>
+    <w:link w:val="Titre2Car"/>
     <w:uiPriority w:val="9"/>
     <w:unhideWhenUsed/>
     <w:qFormat/>
@@ -5974,11 +6088,11 @@
       <w:szCs w:val="26"/>
     </w:rPr>
   </w:style>
-  <w:style w:type="paragraph" w:styleId="Heading3">
+  <w:style w:type="paragraph" w:styleId="Titre3">
     <w:name w:val="heading 3"/>
     <w:basedOn w:val="Normal"/>
     <w:next w:val="Normal"/>
-    <w:link w:val="Heading3Char"/>
+    <w:link w:val="Titre3Car"/>
     <w:uiPriority w:val="9"/>
     <w:unhideWhenUsed/>
     <w:qFormat/>
@@ -6003,11 +6117,11 @@
       <w:color w:val="548DD4" w:themeColor="text2" w:themeTint="99"/>
     </w:rPr>
   </w:style>
-  <w:style w:type="paragraph" w:styleId="Heading4">
+  <w:style w:type="paragraph" w:styleId="Titre4">
     <w:name w:val="heading 4"/>
     <w:basedOn w:val="Normal"/>
     <w:next w:val="Normal"/>
-    <w:link w:val="Heading4Char"/>
+    <w:link w:val="Titre4Car"/>
     <w:uiPriority w:val="9"/>
     <w:unhideWhenUsed/>
     <w:qFormat/>
@@ -6035,11 +6149,11 @@
       <w:color w:val="0070C0"/>
     </w:rPr>
   </w:style>
-  <w:style w:type="paragraph" w:styleId="Heading5">
+  <w:style w:type="paragraph" w:styleId="Titre5">
     <w:name w:val="heading 5"/>
     <w:basedOn w:val="Normal"/>
     <w:next w:val="Normal"/>
-    <w:link w:val="Heading5Char"/>
+    <w:link w:val="Titre5Car"/>
     <w:uiPriority w:val="9"/>
     <w:semiHidden/>
     <w:unhideWhenUsed/>
@@ -6060,11 +6174,11 @@
       <w:color w:val="243F60" w:themeColor="accent1" w:themeShade="7F"/>
     </w:rPr>
   </w:style>
-  <w:style w:type="paragraph" w:styleId="Heading6">
+  <w:style w:type="paragraph" w:styleId="Titre6">
     <w:name w:val="heading 6"/>
     <w:basedOn w:val="Normal"/>
     <w:next w:val="Normal"/>
-    <w:link w:val="Heading6Char"/>
+    <w:link w:val="Titre6Car"/>
     <w:uiPriority w:val="9"/>
     <w:semiHidden/>
     <w:unhideWhenUsed/>
@@ -6087,11 +6201,11 @@
       <w:color w:val="243F60" w:themeColor="accent1" w:themeShade="7F"/>
     </w:rPr>
   </w:style>
-  <w:style w:type="paragraph" w:styleId="Heading7">
+  <w:style w:type="paragraph" w:styleId="Titre7">
     <w:name w:val="heading 7"/>
     <w:basedOn w:val="Normal"/>
     <w:next w:val="Normal"/>
-    <w:link w:val="Heading7Char"/>
+    <w:link w:val="Titre7Car"/>
     <w:uiPriority w:val="9"/>
     <w:semiHidden/>
     <w:unhideWhenUsed/>
@@ -6114,11 +6228,11 @@
       <w:color w:val="404040" w:themeColor="text1" w:themeTint="BF"/>
     </w:rPr>
   </w:style>
-  <w:style w:type="paragraph" w:styleId="Heading8">
+  <w:style w:type="paragraph" w:styleId="Titre8">
     <w:name w:val="heading 8"/>
     <w:basedOn w:val="Normal"/>
     <w:next w:val="Normal"/>
-    <w:link w:val="Heading8Char"/>
+    <w:link w:val="Titre8Car"/>
     <w:uiPriority w:val="9"/>
     <w:semiHidden/>
     <w:unhideWhenUsed/>
@@ -6140,11 +6254,11 @@
       <w:szCs w:val="20"/>
     </w:rPr>
   </w:style>
-  <w:style w:type="paragraph" w:styleId="Heading9">
+  <w:style w:type="paragraph" w:styleId="Titre9">
     <w:name w:val="heading 9"/>
     <w:basedOn w:val="Normal"/>
     <w:next w:val="Normal"/>
-    <w:link w:val="Heading9Char"/>
+    <w:link w:val="Titre9Car"/>
     <w:uiPriority w:val="9"/>
     <w:semiHidden/>
     <w:unhideWhenUsed/>
@@ -6168,13 +6282,13 @@
       <w:szCs w:val="20"/>
     </w:rPr>
   </w:style>
-  <w:style w:type="character" w:default="1" w:styleId="DefaultParagraphFont">
+  <w:style w:type="character" w:default="1" w:styleId="Policepardfaut">
     <w:name w:val="Default Paragraph Font"/>
     <w:uiPriority w:val="1"/>
     <w:semiHidden/>
     <w:unhideWhenUsed/>
   </w:style>
-  <w:style w:type="table" w:default="1" w:styleId="TableNormal">
+  <w:style w:type="table" w:default="1" w:styleId="TableauNormal">
     <w:name w:val="Normal Table"/>
     <w:uiPriority w:val="99"/>
     <w:semiHidden/>
@@ -6189,13 +6303,13 @@
       </w:tblCellMar>
     </w:tblPr>
   </w:style>
-  <w:style w:type="numbering" w:default="1" w:styleId="NoList">
+  <w:style w:type="numbering" w:default="1" w:styleId="Aucuneliste">
     <w:name w:val="No List"/>
     <w:uiPriority w:val="99"/>
     <w:semiHidden/>
     <w:unhideWhenUsed/>
   </w:style>
-  <w:style w:type="character" w:styleId="FootnoteReference">
+  <w:style w:type="character" w:styleId="Appelnotedebasdep">
     <w:name w:val="footnote reference"/>
     <w:semiHidden/>
     <w:rsid w:val="00083CE4"/>
@@ -6224,12 +6338,12 @@
       <w:ind w:left="2160" w:hanging="720"/>
     </w:pPr>
   </w:style>
-  <w:style w:type="paragraph" w:styleId="Title">
+  <w:style w:type="paragraph" w:styleId="Titre">
     <w:name w:val="Title"/>
     <w:aliases w:val="Titre4"/>
     <w:basedOn w:val="Normal"/>
     <w:next w:val="Normal"/>
-    <w:link w:val="TitleChar"/>
+    <w:link w:val="TitreCar"/>
     <w:uiPriority w:val="10"/>
     <w:rsid w:val="002A7D32"/>
     <w:pPr>
@@ -6246,7 +6360,7 @@
       <w:szCs w:val="52"/>
     </w:rPr>
   </w:style>
-  <w:style w:type="paragraph" w:styleId="BodyText">
+  <w:style w:type="paragraph" w:styleId="Corpsdetexte">
     <w:name w:val="Body Text"/>
     <w:basedOn w:val="Normal"/>
     <w:rsid w:val="00083CE4"/>
@@ -6257,7 +6371,7 @@
       <w:lang w:val="fr-CA"/>
     </w:rPr>
   </w:style>
-  <w:style w:type="paragraph" w:styleId="BodyText2">
+  <w:style w:type="paragraph" w:styleId="Corpsdetexte2">
     <w:name w:val="Body Text 2"/>
     <w:basedOn w:val="Normal"/>
     <w:rsid w:val="00083CE4"/>
@@ -6269,9 +6383,9 @@
       <w:lang w:val="fr-CA"/>
     </w:rPr>
   </w:style>
-  <w:style w:type="table" w:styleId="TableGrid">
+  <w:style w:type="table" w:styleId="Grilledutableau">
     <w:name w:val="Table Grid"/>
-    <w:basedOn w:val="TableNormal"/>
+    <w:basedOn w:val="TableauNormal"/>
     <w:rsid w:val="00976741"/>
     <w:pPr>
       <w:widowControl w:val="0"/>
@@ -6287,10 +6401,10 @@
       </w:tblBorders>
     </w:tblPr>
   </w:style>
-  <w:style w:type="paragraph" w:styleId="Header">
+  <w:style w:type="paragraph" w:styleId="En-tte">
     <w:name w:val="header"/>
     <w:basedOn w:val="Normal"/>
-    <w:link w:val="HeaderChar"/>
+    <w:link w:val="En-tteCar"/>
     <w:rsid w:val="003D4A71"/>
     <w:pPr>
       <w:tabs>
@@ -6299,10 +6413,10 @@
       </w:tabs>
     </w:pPr>
   </w:style>
-  <w:style w:type="paragraph" w:styleId="Footer">
+  <w:style w:type="paragraph" w:styleId="Pieddepage">
     <w:name w:val="footer"/>
     <w:basedOn w:val="Normal"/>
-    <w:link w:val="FooterChar"/>
+    <w:link w:val="PieddepageCar"/>
     <w:uiPriority w:val="99"/>
     <w:rsid w:val="003D4A71"/>
     <w:pPr>
@@ -6312,7 +6426,7 @@
       </w:tabs>
     </w:pPr>
   </w:style>
-  <w:style w:type="paragraph" w:styleId="TOC1">
+  <w:style w:type="paragraph" w:styleId="TM1">
     <w:name w:val="toc 1"/>
     <w:basedOn w:val="Normal"/>
     <w:next w:val="Normal"/>
@@ -6330,7 +6444,7 @@
       <w:szCs w:val="20"/>
     </w:rPr>
   </w:style>
-  <w:style w:type="paragraph" w:styleId="TOC2">
+  <w:style w:type="paragraph" w:styleId="TM2">
     <w:name w:val="toc 2"/>
     <w:basedOn w:val="Normal"/>
     <w:next w:val="Normal"/>
@@ -6347,7 +6461,7 @@
       <w:szCs w:val="20"/>
     </w:rPr>
   </w:style>
-  <w:style w:type="paragraph" w:styleId="TOC3">
+  <w:style w:type="paragraph" w:styleId="TM3">
     <w:name w:val="toc 3"/>
     <w:basedOn w:val="Normal"/>
     <w:next w:val="Normal"/>
@@ -6365,14 +6479,14 @@
       <w:szCs w:val="20"/>
     </w:rPr>
   </w:style>
-  <w:style w:type="character" w:styleId="PageNumber">
+  <w:style w:type="character" w:styleId="Numrodepage">
     <w:name w:val="page number"/>
-    <w:basedOn w:val="DefaultParagraphFont"/>
+    <w:basedOn w:val="Policepardfaut"/>
     <w:rsid w:val="00640169"/>
   </w:style>
-  <w:style w:type="character" w:styleId="CommentReference">
+  <w:style w:type="character" w:styleId="Marquedecommentaire">
     <w:name w:val="annotation reference"/>
-    <w:basedOn w:val="DefaultParagraphFont"/>
+    <w:basedOn w:val="Policepardfaut"/>
     <w:semiHidden/>
     <w:rsid w:val="00622608"/>
     <w:rPr>
@@ -6380,16 +6494,16 @@
       <w:szCs w:val="16"/>
     </w:rPr>
   </w:style>
-  <w:style w:type="paragraph" w:styleId="CommentText">
+  <w:style w:type="paragraph" w:styleId="Commentaire">
     <w:name w:val="annotation text"/>
     <w:basedOn w:val="Normal"/>
     <w:semiHidden/>
     <w:rsid w:val="00622608"/>
   </w:style>
-  <w:style w:type="paragraph" w:styleId="CommentSubject">
+  <w:style w:type="paragraph" w:styleId="Objetducommentaire">
     <w:name w:val="annotation subject"/>
-    <w:basedOn w:val="CommentText"/>
-    <w:next w:val="CommentText"/>
+    <w:basedOn w:val="Commentaire"/>
+    <w:next w:val="Commentaire"/>
     <w:semiHidden/>
     <w:rsid w:val="00622608"/>
     <w:rPr>
@@ -6397,7 +6511,7 @@
       <w:bCs/>
     </w:rPr>
   </w:style>
-  <w:style w:type="paragraph" w:styleId="BalloonText">
+  <w:style w:type="paragraph" w:styleId="Textedebulles">
     <w:name w:val="Balloon Text"/>
     <w:basedOn w:val="Normal"/>
     <w:semiHidden/>
@@ -6408,9 +6522,9 @@
       <w:szCs w:val="16"/>
     </w:rPr>
   </w:style>
-  <w:style w:type="character" w:styleId="Hyperlink">
+  <w:style w:type="character" w:styleId="Lienhypertexte">
     <w:name w:val="Hyperlink"/>
-    <w:basedOn w:val="DefaultParagraphFont"/>
+    <w:basedOn w:val="Policepardfaut"/>
     <w:uiPriority w:val="99"/>
     <w:rsid w:val="0043773B"/>
     <w:rPr>
@@ -6418,7 +6532,7 @@
       <w:u w:val="single"/>
     </w:rPr>
   </w:style>
-  <w:style w:type="paragraph" w:styleId="ListParagraph">
+  <w:style w:type="paragraph" w:styleId="Paragraphedeliste">
     <w:name w:val="List Paragraph"/>
     <w:uiPriority w:val="34"/>
     <w:qFormat/>
@@ -6433,10 +6547,10 @@
       <w:sz w:val="20"/>
     </w:rPr>
   </w:style>
-  <w:style w:type="character" w:customStyle="1" w:styleId="Heading1Char">
-    <w:name w:val="Heading 1 Char"/>
-    <w:basedOn w:val="DefaultParagraphFont"/>
-    <w:link w:val="Heading1"/>
+  <w:style w:type="character" w:customStyle="1" w:styleId="Titre1Car">
+    <w:name w:val="Titre 1 Car"/>
+    <w:basedOn w:val="Policepardfaut"/>
+    <w:link w:val="Titre1"/>
     <w:uiPriority w:val="9"/>
     <w:rsid w:val="008C35F4"/>
     <w:rPr>
@@ -6448,10 +6562,10 @@
       <w:szCs w:val="28"/>
     </w:rPr>
   </w:style>
-  <w:style w:type="character" w:customStyle="1" w:styleId="Heading2Char">
-    <w:name w:val="Heading 2 Char"/>
-    <w:basedOn w:val="DefaultParagraphFont"/>
-    <w:link w:val="Heading2"/>
+  <w:style w:type="character" w:customStyle="1" w:styleId="Titre2Car">
+    <w:name w:val="Titre 2 Car"/>
+    <w:basedOn w:val="Policepardfaut"/>
+    <w:link w:val="Titre2"/>
     <w:uiPriority w:val="9"/>
     <w:rsid w:val="004F1824"/>
     <w:rPr>
@@ -6463,10 +6577,10 @@
       <w:szCs w:val="26"/>
     </w:rPr>
   </w:style>
-  <w:style w:type="character" w:customStyle="1" w:styleId="Heading3Char">
-    <w:name w:val="Heading 3 Char"/>
-    <w:basedOn w:val="DefaultParagraphFont"/>
-    <w:link w:val="Heading3"/>
+  <w:style w:type="character" w:customStyle="1" w:styleId="Titre3Car">
+    <w:name w:val="Titre 3 Car"/>
+    <w:basedOn w:val="Policepardfaut"/>
+    <w:link w:val="Titre3"/>
     <w:uiPriority w:val="9"/>
     <w:rsid w:val="002A4177"/>
     <w:rPr>
@@ -6476,10 +6590,10 @@
       <w:sz w:val="24"/>
     </w:rPr>
   </w:style>
-  <w:style w:type="character" w:customStyle="1" w:styleId="Heading4Char">
-    <w:name w:val="Heading 4 Char"/>
-    <w:basedOn w:val="DefaultParagraphFont"/>
-    <w:link w:val="Heading4"/>
+  <w:style w:type="character" w:customStyle="1" w:styleId="Titre4Car">
+    <w:name w:val="Titre 4 Car"/>
+    <w:basedOn w:val="Policepardfaut"/>
+    <w:link w:val="Titre4"/>
     <w:uiPriority w:val="9"/>
     <w:rsid w:val="0089423C"/>
     <w:rPr>
@@ -6492,10 +6606,10 @@
       <w:sz w:val="24"/>
     </w:rPr>
   </w:style>
-  <w:style w:type="character" w:customStyle="1" w:styleId="Heading5Char">
-    <w:name w:val="Heading 5 Char"/>
-    <w:basedOn w:val="DefaultParagraphFont"/>
-    <w:link w:val="Heading5"/>
+  <w:style w:type="character" w:customStyle="1" w:styleId="Titre5Car">
+    <w:name w:val="Titre 5 Car"/>
+    <w:basedOn w:val="Policepardfaut"/>
+    <w:link w:val="Titre5"/>
     <w:uiPriority w:val="9"/>
     <w:semiHidden/>
     <w:rsid w:val="00BF3498"/>
@@ -6504,10 +6618,10 @@
       <w:color w:val="243F60" w:themeColor="accent1" w:themeShade="7F"/>
     </w:rPr>
   </w:style>
-  <w:style w:type="character" w:customStyle="1" w:styleId="Heading6Char">
-    <w:name w:val="Heading 6 Char"/>
-    <w:basedOn w:val="DefaultParagraphFont"/>
-    <w:link w:val="Heading6"/>
+  <w:style w:type="character" w:customStyle="1" w:styleId="Titre6Car">
+    <w:name w:val="Titre 6 Car"/>
+    <w:basedOn w:val="Policepardfaut"/>
+    <w:link w:val="Titre6"/>
     <w:uiPriority w:val="9"/>
     <w:semiHidden/>
     <w:rsid w:val="00BF3498"/>
@@ -6518,10 +6632,10 @@
       <w:color w:val="243F60" w:themeColor="accent1" w:themeShade="7F"/>
     </w:rPr>
   </w:style>
-  <w:style w:type="character" w:customStyle="1" w:styleId="Heading7Char">
-    <w:name w:val="Heading 7 Char"/>
-    <w:basedOn w:val="DefaultParagraphFont"/>
-    <w:link w:val="Heading7"/>
+  <w:style w:type="character" w:customStyle="1" w:styleId="Titre7Car">
+    <w:name w:val="Titre 7 Car"/>
+    <w:basedOn w:val="Policepardfaut"/>
+    <w:link w:val="Titre7"/>
     <w:uiPriority w:val="9"/>
     <w:semiHidden/>
     <w:rsid w:val="00BF3498"/>
@@ -6532,10 +6646,10 @@
       <w:color w:val="404040" w:themeColor="text1" w:themeTint="BF"/>
     </w:rPr>
   </w:style>
-  <w:style w:type="character" w:customStyle="1" w:styleId="Heading8Char">
-    <w:name w:val="Heading 8 Char"/>
-    <w:basedOn w:val="DefaultParagraphFont"/>
-    <w:link w:val="Heading8"/>
+  <w:style w:type="character" w:customStyle="1" w:styleId="Titre8Car">
+    <w:name w:val="Titre 8 Car"/>
+    <w:basedOn w:val="Policepardfaut"/>
+    <w:link w:val="Titre8"/>
     <w:uiPriority w:val="9"/>
     <w:semiHidden/>
     <w:rsid w:val="00BF3498"/>
@@ -6546,10 +6660,10 @@
       <w:szCs w:val="20"/>
     </w:rPr>
   </w:style>
-  <w:style w:type="character" w:customStyle="1" w:styleId="Heading9Char">
-    <w:name w:val="Heading 9 Char"/>
-    <w:basedOn w:val="DefaultParagraphFont"/>
-    <w:link w:val="Heading9"/>
+  <w:style w:type="character" w:customStyle="1" w:styleId="Titre9Car">
+    <w:name w:val="Titre 9 Car"/>
+    <w:basedOn w:val="Policepardfaut"/>
+    <w:link w:val="Titre9"/>
     <w:uiPriority w:val="9"/>
     <w:semiHidden/>
     <w:rsid w:val="00BF3498"/>
@@ -6562,7 +6676,7 @@
       <w:szCs w:val="20"/>
     </w:rPr>
   </w:style>
-  <w:style w:type="paragraph" w:styleId="Caption">
+  <w:style w:type="paragraph" w:styleId="Lgende">
     <w:name w:val="caption"/>
     <w:basedOn w:val="Normal"/>
     <w:next w:val="Normal"/>
@@ -6578,11 +6692,11 @@
       <w:szCs w:val="18"/>
     </w:rPr>
   </w:style>
-  <w:style w:type="character" w:customStyle="1" w:styleId="TitleChar">
-    <w:name w:val="Title Char"/>
-    <w:aliases w:val="Titre4 Char"/>
-    <w:basedOn w:val="DefaultParagraphFont"/>
-    <w:link w:val="Title"/>
+  <w:style w:type="character" w:customStyle="1" w:styleId="TitreCar">
+    <w:name w:val="Titre Car"/>
+    <w:aliases w:val="Titre4 Car"/>
+    <w:basedOn w:val="Policepardfaut"/>
+    <w:link w:val="Titre"/>
     <w:uiPriority w:val="10"/>
     <w:rsid w:val="002A7D32"/>
     <w:rPr>
@@ -6595,12 +6709,12 @@
       <w:szCs w:val="52"/>
     </w:rPr>
   </w:style>
-  <w:style w:type="paragraph" w:styleId="Subtitle">
+  <w:style w:type="paragraph" w:styleId="Sous-titre">
     <w:name w:val="Subtitle"/>
     <w:aliases w:val="Liste_"/>
     <w:basedOn w:val="Normal"/>
     <w:next w:val="Normal"/>
-    <w:link w:val="SubtitleChar"/>
+    <w:link w:val="Sous-titreCar"/>
     <w:uiPriority w:val="11"/>
     <w:qFormat/>
     <w:rsid w:val="00BA563E"/>
@@ -6621,11 +6735,11 @@
       <w:szCs w:val="24"/>
     </w:rPr>
   </w:style>
-  <w:style w:type="character" w:customStyle="1" w:styleId="SubtitleChar">
-    <w:name w:val="Subtitle Char"/>
-    <w:aliases w:val="Liste_ Char"/>
-    <w:basedOn w:val="DefaultParagraphFont"/>
-    <w:link w:val="Subtitle"/>
+  <w:style w:type="character" w:customStyle="1" w:styleId="Sous-titreCar">
+    <w:name w:val="Sous-titre Car"/>
+    <w:aliases w:val="Liste_ Car"/>
+    <w:basedOn w:val="Policepardfaut"/>
+    <w:link w:val="Sous-titre"/>
     <w:uiPriority w:val="11"/>
     <w:rsid w:val="00BA563E"/>
     <w:rPr>
@@ -6638,9 +6752,9 @@
       <w:szCs w:val="24"/>
     </w:rPr>
   </w:style>
-  <w:style w:type="character" w:styleId="Strong">
+  <w:style w:type="character" w:styleId="lev">
     <w:name w:val="Strong"/>
-    <w:basedOn w:val="DefaultParagraphFont"/>
+    <w:basedOn w:val="Policepardfaut"/>
     <w:uiPriority w:val="22"/>
     <w:qFormat/>
     <w:rsid w:val="00BF3498"/>
@@ -6649,9 +6763,9 @@
       <w:bCs/>
     </w:rPr>
   </w:style>
-  <w:style w:type="character" w:styleId="Emphasis">
+  <w:style w:type="character" w:styleId="Accentuation">
     <w:name w:val="Emphasis"/>
-    <w:basedOn w:val="DefaultParagraphFont"/>
+    <w:basedOn w:val="Policepardfaut"/>
     <w:uiPriority w:val="20"/>
     <w:rsid w:val="00BF3498"/>
     <w:rPr>
@@ -6659,11 +6773,11 @@
       <w:iCs/>
     </w:rPr>
   </w:style>
-  <w:style w:type="paragraph" w:styleId="NoSpacing">
+  <w:style w:type="paragraph" w:styleId="Sansinterligne">
     <w:name w:val="No Spacing"/>
     <w:aliases w:val="Texte"/>
     <w:next w:val="Normal"/>
-    <w:link w:val="NoSpacingChar"/>
+    <w:link w:val="SansinterligneCar"/>
     <w:uiPriority w:val="1"/>
     <w:qFormat/>
     <w:rsid w:val="00BA563E"/>
@@ -6677,11 +6791,11 @@
       <w:spacing w:val="-1"/>
     </w:rPr>
   </w:style>
-  <w:style w:type="paragraph" w:styleId="Quote">
+  <w:style w:type="paragraph" w:styleId="Citation">
     <w:name w:val="Quote"/>
     <w:basedOn w:val="Normal"/>
     <w:next w:val="Normal"/>
-    <w:link w:val="QuoteChar"/>
+    <w:link w:val="CitationCar"/>
     <w:uiPriority w:val="29"/>
     <w:rsid w:val="00BF3498"/>
     <w:rPr>
@@ -6690,10 +6804,10 @@
       <w:color w:val="000000" w:themeColor="text1"/>
     </w:rPr>
   </w:style>
-  <w:style w:type="character" w:customStyle="1" w:styleId="QuoteChar">
-    <w:name w:val="Quote Char"/>
-    <w:basedOn w:val="DefaultParagraphFont"/>
-    <w:link w:val="Quote"/>
+  <w:style w:type="character" w:customStyle="1" w:styleId="CitationCar">
+    <w:name w:val="Citation Car"/>
+    <w:basedOn w:val="Policepardfaut"/>
+    <w:link w:val="Citation"/>
     <w:uiPriority w:val="29"/>
     <w:rsid w:val="00BF3498"/>
     <w:rPr>
@@ -6702,11 +6816,11 @@
       <w:color w:val="000000" w:themeColor="text1"/>
     </w:rPr>
   </w:style>
-  <w:style w:type="paragraph" w:styleId="IntenseQuote">
+  <w:style w:type="paragraph" w:styleId="Citationintense">
     <w:name w:val="Intense Quote"/>
     <w:basedOn w:val="Normal"/>
     <w:next w:val="Normal"/>
-    <w:link w:val="IntenseQuoteChar"/>
+    <w:link w:val="CitationintenseCar"/>
     <w:uiPriority w:val="30"/>
     <w:rsid w:val="00BF3498"/>
     <w:pPr>
@@ -6724,10 +6838,10 @@
       <w:color w:val="4F81BD" w:themeColor="accent1"/>
     </w:rPr>
   </w:style>
-  <w:style w:type="character" w:customStyle="1" w:styleId="IntenseQuoteChar">
-    <w:name w:val="Intense Quote Char"/>
-    <w:basedOn w:val="DefaultParagraphFont"/>
-    <w:link w:val="IntenseQuote"/>
+  <w:style w:type="character" w:customStyle="1" w:styleId="CitationintenseCar">
+    <w:name w:val="Citation intense Car"/>
+    <w:basedOn w:val="Policepardfaut"/>
+    <w:link w:val="Citationintense"/>
     <w:uiPriority w:val="30"/>
     <w:rsid w:val="00BF3498"/>
     <w:rPr>
@@ -6738,7 +6852,7 @@
       <w:color w:val="4F81BD" w:themeColor="accent1"/>
     </w:rPr>
   </w:style>
-  <w:style w:type="character" w:styleId="SubtleEmphasis">
+  <w:style w:type="character" w:styleId="Accentuationlgre">
     <w:name w:val="Subtle Emphasis"/>
     <w:basedOn w:val="grec"/>
     <w:uiPriority w:val="19"/>
@@ -6752,9 +6866,9 @@
       <w:sz w:val="28"/>
     </w:rPr>
   </w:style>
-  <w:style w:type="character" w:styleId="IntenseEmphasis">
+  <w:style w:type="character" w:styleId="Accentuationintense">
     <w:name w:val="Intense Emphasis"/>
-    <w:basedOn w:val="DefaultParagraphFont"/>
+    <w:basedOn w:val="Policepardfaut"/>
     <w:uiPriority w:val="21"/>
     <w:rsid w:val="00BF3498"/>
     <w:rPr>
@@ -6765,9 +6879,9 @@
       <w:color w:val="4F81BD" w:themeColor="accent1"/>
     </w:rPr>
   </w:style>
-  <w:style w:type="character" w:styleId="SubtleReference">
+  <w:style w:type="character" w:styleId="Rfrencelgre">
     <w:name w:val="Subtle Reference"/>
-    <w:basedOn w:val="DefaultParagraphFont"/>
+    <w:basedOn w:val="Policepardfaut"/>
     <w:uiPriority w:val="31"/>
     <w:rsid w:val="00BF3498"/>
     <w:rPr>
@@ -6776,9 +6890,9 @@
       <w:u w:val="single"/>
     </w:rPr>
   </w:style>
-  <w:style w:type="character" w:styleId="IntenseReference">
+  <w:style w:type="character" w:styleId="Rfrenceintense">
     <w:name w:val="Intense Reference"/>
-    <w:basedOn w:val="DefaultParagraphFont"/>
+    <w:basedOn w:val="Policepardfaut"/>
     <w:uiPriority w:val="32"/>
     <w:rsid w:val="00BF3498"/>
     <w:rPr>
@@ -6790,9 +6904,9 @@
       <w:u w:val="single"/>
     </w:rPr>
   </w:style>
-  <w:style w:type="character" w:styleId="BookTitle">
+  <w:style w:type="character" w:styleId="Titredulivre">
     <w:name w:val="Book Title"/>
-    <w:basedOn w:val="DefaultParagraphFont"/>
+    <w:basedOn w:val="Policepardfaut"/>
     <w:uiPriority w:val="33"/>
     <w:rsid w:val="00BF3498"/>
     <w:rPr>
@@ -6802,9 +6916,9 @@
       <w:spacing w:val="5"/>
     </w:rPr>
   </w:style>
-  <w:style w:type="paragraph" w:styleId="TOCHeading">
+  <w:style w:type="paragraph" w:styleId="En-ttedetabledesmatires">
     <w:name w:val="TOC Heading"/>
-    <w:basedOn w:val="Heading1"/>
+    <w:basedOn w:val="Titre1"/>
     <w:next w:val="Normal"/>
     <w:uiPriority w:val="39"/>
     <w:semiHidden/>
@@ -6817,12 +6931,12 @@
   </w:style>
   <w:style w:type="character" w:customStyle="1" w:styleId="apple-style-span">
     <w:name w:val="apple-style-span"/>
-    <w:basedOn w:val="DefaultParagraphFont"/>
+    <w:basedOn w:val="Policepardfaut"/>
     <w:rsid w:val="00234D43"/>
   </w:style>
-  <w:style w:type="character" w:styleId="PlaceholderText">
+  <w:style w:type="character" w:styleId="Textedelespacerserv">
     <w:name w:val="Placeholder Text"/>
-    <w:basedOn w:val="DefaultParagraphFont"/>
+    <w:basedOn w:val="Policepardfaut"/>
     <w:uiPriority w:val="99"/>
     <w:semiHidden/>
     <w:rsid w:val="004F0E0E"/>
@@ -6844,10 +6958,10 @@
       <w:lang w:bidi="ar-SA"/>
     </w:rPr>
   </w:style>
-  <w:style w:type="character" w:customStyle="1" w:styleId="HeaderChar">
-    <w:name w:val="Header Char"/>
-    <w:basedOn w:val="DefaultParagraphFont"/>
-    <w:link w:val="Header"/>
+  <w:style w:type="character" w:customStyle="1" w:styleId="En-tteCar">
+    <w:name w:val="En-tête Car"/>
+    <w:basedOn w:val="Policepardfaut"/>
+    <w:link w:val="En-tte"/>
     <w:rsid w:val="00810377"/>
   </w:style>
   <w:style w:type="paragraph" w:customStyle="1" w:styleId="Normal1">
@@ -6860,7 +6974,7 @@
   </w:style>
   <w:style w:type="character" w:customStyle="1" w:styleId="grec">
     <w:name w:val="grec"/>
-    <w:basedOn w:val="DefaultParagraphFont"/>
+    <w:basedOn w:val="Policepardfaut"/>
     <w:rsid w:val="004C28AD"/>
   </w:style>
   <w:style w:type="paragraph" w:styleId="NormalWeb">
@@ -6880,21 +6994,21 @@
   </w:style>
   <w:style w:type="character" w:customStyle="1" w:styleId="mw-headline">
     <w:name w:val="mw-headline"/>
-    <w:basedOn w:val="DefaultParagraphFont"/>
+    <w:basedOn w:val="Policepardfaut"/>
     <w:rsid w:val="004C28AD"/>
   </w:style>
   <w:style w:type="character" w:customStyle="1" w:styleId="api1">
     <w:name w:val="api1"/>
-    <w:basedOn w:val="DefaultParagraphFont"/>
+    <w:basedOn w:val="Policepardfaut"/>
     <w:rsid w:val="004C28AD"/>
     <w:rPr>
       <w:rFonts w:ascii="Segoe UI" w:hAnsi="Segoe UI" w:cs="Segoe UI" w:hint="default"/>
     </w:rPr>
   </w:style>
-  <w:style w:type="character" w:customStyle="1" w:styleId="FooterChar">
-    <w:name w:val="Footer Char"/>
-    <w:basedOn w:val="DefaultParagraphFont"/>
-    <w:link w:val="Footer"/>
+  <w:style w:type="character" w:customStyle="1" w:styleId="PieddepageCar">
+    <w:name w:val="Pied de page Car"/>
+    <w:basedOn w:val="Policepardfaut"/>
+    <w:link w:val="Pieddepage"/>
     <w:uiPriority w:val="99"/>
     <w:rsid w:val="00BF676E"/>
     <w:rPr>
@@ -6903,7 +7017,7 @@
   </w:style>
   <w:style w:type="character" w:customStyle="1" w:styleId="Style2">
     <w:name w:val="Style2"/>
-    <w:basedOn w:val="DefaultParagraphFont"/>
+    <w:basedOn w:val="Policepardfaut"/>
     <w:uiPriority w:val="1"/>
     <w:rsid w:val="00BF676E"/>
     <w:rPr>
@@ -6912,7 +7026,7 @@
       <w:sz w:val="24"/>
     </w:rPr>
   </w:style>
-  <w:style w:type="paragraph" w:styleId="TOC4">
+  <w:style w:type="paragraph" w:styleId="TM4">
     <w:name w:val="toc 4"/>
     <w:basedOn w:val="Normal"/>
     <w:next w:val="Normal"/>
@@ -6928,7 +7042,7 @@
       <w:szCs w:val="18"/>
     </w:rPr>
   </w:style>
-  <w:style w:type="paragraph" w:styleId="TOC5">
+  <w:style w:type="paragraph" w:styleId="TM5">
     <w:name w:val="toc 5"/>
     <w:basedOn w:val="Normal"/>
     <w:next w:val="Normal"/>
@@ -6943,7 +7057,7 @@
       <w:szCs w:val="18"/>
     </w:rPr>
   </w:style>
-  <w:style w:type="paragraph" w:styleId="TOC6">
+  <w:style w:type="paragraph" w:styleId="TM6">
     <w:name w:val="toc 6"/>
     <w:basedOn w:val="Normal"/>
     <w:next w:val="Normal"/>
@@ -6958,7 +7072,7 @@
       <w:szCs w:val="18"/>
     </w:rPr>
   </w:style>
-  <w:style w:type="paragraph" w:styleId="TOC7">
+  <w:style w:type="paragraph" w:styleId="TM7">
     <w:name w:val="toc 7"/>
     <w:basedOn w:val="Normal"/>
     <w:next w:val="Normal"/>
@@ -6973,7 +7087,7 @@
       <w:szCs w:val="18"/>
     </w:rPr>
   </w:style>
-  <w:style w:type="paragraph" w:styleId="TOC8">
+  <w:style w:type="paragraph" w:styleId="TM8">
     <w:name w:val="toc 8"/>
     <w:basedOn w:val="Normal"/>
     <w:next w:val="Normal"/>
@@ -6988,7 +7102,7 @@
       <w:szCs w:val="18"/>
     </w:rPr>
   </w:style>
-  <w:style w:type="paragraph" w:styleId="TOC9">
+  <w:style w:type="paragraph" w:styleId="TM9">
     <w:name w:val="toc 9"/>
     <w:basedOn w:val="Normal"/>
     <w:next w:val="Normal"/>
@@ -7003,10 +7117,10 @@
       <w:szCs w:val="18"/>
     </w:rPr>
   </w:style>
-  <w:style w:type="paragraph" w:styleId="FootnoteText">
+  <w:style w:type="paragraph" w:styleId="Notedebasdepage">
     <w:name w:val="footnote text"/>
     <w:basedOn w:val="Normal"/>
-    <w:link w:val="FootnoteTextChar"/>
+    <w:link w:val="NotedebasdepageCar"/>
     <w:rsid w:val="00094A92"/>
     <w:pPr>
       <w:spacing w:after="0"/>
@@ -7015,10 +7129,10 @@
       <w:szCs w:val="20"/>
     </w:rPr>
   </w:style>
-  <w:style w:type="character" w:customStyle="1" w:styleId="FootnoteTextChar">
-    <w:name w:val="Footnote Text Char"/>
-    <w:basedOn w:val="DefaultParagraphFont"/>
-    <w:link w:val="FootnoteText"/>
+  <w:style w:type="character" w:customStyle="1" w:styleId="NotedebasdepageCar">
+    <w:name w:val="Note de bas de page Car"/>
+    <w:basedOn w:val="Policepardfaut"/>
+    <w:link w:val="Notedebasdepage"/>
     <w:rsid w:val="00094A92"/>
     <w:rPr>
       <w:rFonts w:ascii="Futura Bk BT" w:hAnsi="Futura Bk BT"/>
@@ -7042,7 +7156,7 @@
   </w:style>
   <w:style w:type="character" w:customStyle="1" w:styleId="Titre2SansNumroCar">
     <w:name w:val="Titre 2: Sans Numéro Car"/>
-    <w:basedOn w:val="Heading2Char"/>
+    <w:basedOn w:val="Titre2Car"/>
     <w:link w:val="Titre2SansNumro"/>
     <w:rsid w:val="00622FB3"/>
     <w:rPr>
@@ -7096,9 +7210,9 @@
       <w:lang w:val="fr-CA"/>
     </w:rPr>
   </w:style>
-  <w:style w:type="table" w:styleId="DarkList-Accent1">
+  <w:style w:type="table" w:styleId="Listefonce-Accent1">
     <w:name w:val="Dark List Accent 1"/>
-    <w:basedOn w:val="TableNormal"/>
+    <w:basedOn w:val="TableauNormal"/>
     <w:uiPriority w:val="70"/>
     <w:rsid w:val="00C6290C"/>
     <w:pPr>
@@ -7205,7 +7319,7 @@
   </w:style>
   <w:style w:type="character" w:customStyle="1" w:styleId="TableauTitreCar">
     <w:name w:val="Tableau_Titre Car"/>
-    <w:basedOn w:val="DefaultParagraphFont"/>
+    <w:basedOn w:val="Policepardfaut"/>
     <w:link w:val="TableauTitre"/>
     <w:rsid w:val="00796CB4"/>
     <w:rPr>
@@ -7270,9 +7384,9 @@
       <w:lang w:val="fr-CA"/>
     </w:rPr>
   </w:style>
-  <w:style w:type="table" w:styleId="TableColumns2">
+  <w:style w:type="table" w:styleId="Colonnesdetableau2">
     <w:name w:val="Table Columns 2"/>
-    <w:basedOn w:val="TableNormal"/>
+    <w:basedOn w:val="TableauNormal"/>
     <w:rsid w:val="00D56623"/>
     <w:rPr>
       <w:b/>
@@ -7381,7 +7495,7 @@
   </w:style>
   <w:style w:type="character" w:customStyle="1" w:styleId="tapesChar">
     <w:name w:val="Étapes Char"/>
-    <w:basedOn w:val="SubtitleChar"/>
+    <w:basedOn w:val="Sous-titreCar"/>
     <w:link w:val="tapes"/>
     <w:rsid w:val="006C276D"/>
     <w:rPr>
@@ -7395,9 +7509,9 @@
       <w:lang w:val="fr-CA"/>
     </w:rPr>
   </w:style>
-  <w:style w:type="table" w:styleId="TableClassic3">
+  <w:style w:type="table" w:styleId="Tableauclassique3">
     <w:name w:val="Table Classic 3"/>
-    <w:basedOn w:val="TableNormal"/>
+    <w:basedOn w:val="TableauNormal"/>
     <w:rsid w:val="00D56623"/>
     <w:rPr>
       <w:color w:val="000080"/>
@@ -7462,7 +7576,7 @@
   </w:style>
   <w:style w:type="paragraph" w:customStyle="1" w:styleId="timologie">
     <w:name w:val="Étimologie"/>
-    <w:basedOn w:val="NoSpacing"/>
+    <w:basedOn w:val="Sansinterligne"/>
     <w:link w:val="timologieCar"/>
     <w:rsid w:val="00776259"/>
     <w:pPr>
@@ -7481,11 +7595,11 @@
       <w:lang w:val="fr-CA"/>
     </w:rPr>
   </w:style>
-  <w:style w:type="character" w:customStyle="1" w:styleId="NoSpacingChar">
-    <w:name w:val="No Spacing Char"/>
-    <w:aliases w:val="Texte Char"/>
-    <w:basedOn w:val="DefaultParagraphFont"/>
-    <w:link w:val="NoSpacing"/>
+  <w:style w:type="character" w:customStyle="1" w:styleId="SansinterligneCar">
+    <w:name w:val="Sans interligne Car"/>
+    <w:aliases w:val="Texte Car"/>
+    <w:basedOn w:val="Policepardfaut"/>
+    <w:link w:val="Sansinterligne"/>
     <w:uiPriority w:val="1"/>
     <w:rsid w:val="00BA563E"/>
     <w:rPr>
@@ -7495,7 +7609,7 @@
   </w:style>
   <w:style w:type="character" w:customStyle="1" w:styleId="timologieCar">
     <w:name w:val="Étimologie Car"/>
-    <w:basedOn w:val="NoSpacingChar"/>
+    <w:basedOn w:val="SansinterligneCar"/>
     <w:link w:val="timologie"/>
     <w:rsid w:val="00776259"/>
     <w:rPr>
@@ -7505,8 +7619,8 @@
   </w:style>
   <w:style w:type="paragraph" w:customStyle="1" w:styleId="Accent">
     <w:name w:val="Accent"/>
-    <w:basedOn w:val="NoSpacing"/>
-    <w:next w:val="PlainText"/>
+    <w:basedOn w:val="Sansinterligne"/>
+    <w:next w:val="Textebrut"/>
     <w:link w:val="AccentCar"/>
     <w:rsid w:val="00742004"/>
     <w:pPr>
@@ -7544,7 +7658,7 @@
   </w:style>
   <w:style w:type="character" w:customStyle="1" w:styleId="AccentCar">
     <w:name w:val="Accent Car"/>
-    <w:basedOn w:val="NoSpacingChar"/>
+    <w:basedOn w:val="SansinterligneCar"/>
     <w:link w:val="Accent"/>
     <w:rsid w:val="00742004"/>
     <w:rPr>
@@ -7555,10 +7669,10 @@
       <w:lang w:val="fr-CA"/>
     </w:rPr>
   </w:style>
-  <w:style w:type="paragraph" w:styleId="PlainText">
+  <w:style w:type="paragraph" w:styleId="Textebrut">
     <w:name w:val="Plain Text"/>
     <w:basedOn w:val="Normal"/>
-    <w:link w:val="PlainTextChar"/>
+    <w:link w:val="TextebrutCar"/>
     <w:rsid w:val="00FA38F6"/>
     <w:pPr>
       <w:spacing w:after="0"/>
@@ -7569,10 +7683,10 @@
       <w:szCs w:val="21"/>
     </w:rPr>
   </w:style>
-  <w:style w:type="character" w:customStyle="1" w:styleId="PlainTextChar">
-    <w:name w:val="Plain Text Char"/>
-    <w:basedOn w:val="DefaultParagraphFont"/>
-    <w:link w:val="PlainText"/>
+  <w:style w:type="character" w:customStyle="1" w:styleId="TextebrutCar">
+    <w:name w:val="Texte brut Car"/>
+    <w:basedOn w:val="Policepardfaut"/>
+    <w:link w:val="Textebrut"/>
     <w:rsid w:val="00FA38F6"/>
     <w:rPr>
       <w:rFonts w:ascii="Consolas" w:hAnsi="Consolas" w:cs="Consolas"/>
@@ -7582,7 +7696,7 @@
   </w:style>
   <w:style w:type="character" w:customStyle="1" w:styleId="FigureCar">
     <w:name w:val="Figure Car"/>
-    <w:basedOn w:val="DefaultParagraphFont"/>
+    <w:basedOn w:val="Policepardfaut"/>
     <w:link w:val="Figure"/>
     <w:rsid w:val="00742004"/>
     <w:rPr>
@@ -7612,10 +7726,10 @@
       <w:lang w:val="fr-CA" w:bidi="ar-SA"/>
     </w:rPr>
   </w:style>
-  <w:style w:type="paragraph" w:styleId="DocumentMap">
+  <w:style w:type="paragraph" w:styleId="Explorateurdedocuments">
     <w:name w:val="Document Map"/>
     <w:basedOn w:val="Normal"/>
-    <w:link w:val="DocumentMapChar"/>
+    <w:link w:val="ExplorateurdedocumentsCar"/>
     <w:rsid w:val="0043039C"/>
     <w:pPr>
       <w:spacing w:after="0"/>
@@ -7626,10 +7740,10 @@
       <w:szCs w:val="16"/>
     </w:rPr>
   </w:style>
-  <w:style w:type="character" w:customStyle="1" w:styleId="DocumentMapChar">
-    <w:name w:val="Document Map Char"/>
-    <w:basedOn w:val="DefaultParagraphFont"/>
-    <w:link w:val="DocumentMap"/>
+  <w:style w:type="character" w:customStyle="1" w:styleId="ExplorateurdedocumentsCar">
+    <w:name w:val="Explorateur de documents Car"/>
+    <w:basedOn w:val="Policepardfaut"/>
+    <w:link w:val="Explorateurdedocuments"/>
     <w:rsid w:val="0043039C"/>
     <w:rPr>
       <w:rFonts w:ascii="Tahoma" w:hAnsi="Tahoma" w:cs="Tahoma"/>
@@ -7650,7 +7764,7 @@
   </w:style>
   <w:style w:type="character" w:customStyle="1" w:styleId="INFOLOGIQUECar">
     <w:name w:val="INFOLOGIQUE Car"/>
-    <w:basedOn w:val="NoSpacingChar"/>
+    <w:basedOn w:val="SansinterligneCar"/>
     <w:link w:val="INFOLOGIQUE"/>
     <w:rsid w:val="00812D28"/>
     <w:rPr>
@@ -7660,9 +7774,9 @@
       <w:sz w:val="16"/>
     </w:rPr>
   </w:style>
-  <w:style w:type="table" w:styleId="TableClassic1">
+  <w:style w:type="table" w:styleId="Tableauclassique1">
     <w:name w:val="Table Classic 1"/>
-    <w:basedOn w:val="TableNormal"/>
+    <w:basedOn w:val="TableauNormal"/>
     <w:rsid w:val="006A3149"/>
     <w:tblPr>
       <w:tblBorders>
@@ -7739,9 +7853,9 @@
       </w:tcPr>
     </w:tblStylePr>
   </w:style>
-  <w:style w:type="table" w:styleId="MediumList2-Accent1">
+  <w:style w:type="table" w:styleId="Listemoyenne2-Accent1">
     <w:name w:val="Medium List 2 Accent 1"/>
-    <w:basedOn w:val="TableNormal"/>
+    <w:basedOn w:val="TableauNormal"/>
     <w:uiPriority w:val="66"/>
     <w:rsid w:val="00C3166A"/>
     <w:pPr>
@@ -7883,7 +7997,7 @@
   </w:style>
   <w:style w:type="character" w:customStyle="1" w:styleId="SalariChar">
     <w:name w:val="Salarié Char"/>
-    <w:basedOn w:val="DefaultParagraphFont"/>
+    <w:basedOn w:val="Policepardfaut"/>
     <w:link w:val="Salari"/>
     <w:rsid w:val="005D2CF6"/>
     <w:rPr>
@@ -7897,7 +8011,7 @@
   </w:style>
   <w:style w:type="paragraph" w:customStyle="1" w:styleId="FooterText">
     <w:name w:val="FooterText"/>
-    <w:basedOn w:val="Subtitle"/>
+    <w:basedOn w:val="Sous-titre"/>
     <w:link w:val="FooterTextChar"/>
     <w:qFormat/>
     <w:rsid w:val="00531C5F"/>
@@ -7922,7 +8036,7 @@
   </w:style>
   <w:style w:type="character" w:customStyle="1" w:styleId="FooterTextChar">
     <w:name w:val="FooterText Char"/>
-    <w:basedOn w:val="SubtitleChar"/>
+    <w:basedOn w:val="Sous-titreCar"/>
     <w:link w:val="FooterText"/>
     <w:rsid w:val="00531C5F"/>
     <w:rPr>
@@ -7937,7 +8051,7 @@
       <w:lang w:val="fr-CA"/>
     </w:rPr>
   </w:style>
-  <w:style w:type="paragraph" w:styleId="Revision">
+  <w:style w:type="paragraph" w:styleId="Rvision">
     <w:name w:val="Revision"/>
     <w:hidden/>
     <w:uiPriority w:val="99"/>
@@ -7951,11 +8065,11 @@
       <w:sz w:val="24"/>
     </w:rPr>
   </w:style>
-  <w:style w:type="paragraph" w:styleId="z-TopofForm">
+  <w:style w:type="paragraph" w:styleId="z-Hautduformulaire">
     <w:name w:val="HTML Top of Form"/>
     <w:basedOn w:val="Normal"/>
     <w:next w:val="Normal"/>
-    <w:link w:val="z-TopofFormChar"/>
+    <w:link w:val="z-HautduformulaireCar"/>
     <w:hidden/>
     <w:rsid w:val="00A67DCB"/>
     <w:pPr>
@@ -7972,10 +8086,10 @@
       <w:szCs w:val="16"/>
     </w:rPr>
   </w:style>
-  <w:style w:type="character" w:customStyle="1" w:styleId="z-TopofFormChar">
-    <w:name w:val="z-Top of Form Char"/>
-    <w:basedOn w:val="DefaultParagraphFont"/>
-    <w:link w:val="z-TopofForm"/>
+  <w:style w:type="character" w:customStyle="1" w:styleId="z-HautduformulaireCar">
+    <w:name w:val="z-Haut du formulaire Car"/>
+    <w:basedOn w:val="Policepardfaut"/>
+    <w:link w:val="z-Hautduformulaire"/>
     <w:rsid w:val="00A67DCB"/>
     <w:rPr>
       <w:rFonts w:ascii="Arial" w:hAnsi="Arial" w:cs="Arial"/>
@@ -7984,11 +8098,11 @@
       <w:szCs w:val="16"/>
     </w:rPr>
   </w:style>
-  <w:style w:type="paragraph" w:styleId="z-BottomofForm">
+  <w:style w:type="paragraph" w:styleId="z-Basduformulaire">
     <w:name w:val="HTML Bottom of Form"/>
     <w:basedOn w:val="Normal"/>
     <w:next w:val="Normal"/>
-    <w:link w:val="z-BottomofFormChar"/>
+    <w:link w:val="z-BasduformulaireCar"/>
     <w:hidden/>
     <w:rsid w:val="00A67DCB"/>
     <w:pPr>
@@ -8005,10 +8119,10 @@
       <w:szCs w:val="16"/>
     </w:rPr>
   </w:style>
-  <w:style w:type="character" w:customStyle="1" w:styleId="z-BottomofFormChar">
-    <w:name w:val="z-Bottom of Form Char"/>
-    <w:basedOn w:val="DefaultParagraphFont"/>
-    <w:link w:val="z-BottomofForm"/>
+  <w:style w:type="character" w:customStyle="1" w:styleId="z-BasduformulaireCar">
+    <w:name w:val="z-Bas du formulaire Car"/>
+    <w:basedOn w:val="Policepardfaut"/>
+    <w:link w:val="z-Basduformulaire"/>
     <w:rsid w:val="00A67DCB"/>
     <w:rPr>
       <w:rFonts w:ascii="Arial" w:hAnsi="Arial" w:cs="Arial"/>
@@ -8108,7 +8222,7 @@
         <w:p>
           <w:r>
             <w:rPr>
-              <w:rStyle w:val="PlaceholderText"/>
+              <w:rStyle w:val="Textedelespacerserv"/>
             </w:rPr>
             <w:t>[Keywords]</w:t>
           </w:r>
@@ -8137,7 +8251,7 @@
           </w:pPr>
           <w:r>
             <w:rPr>
-              <w:rStyle w:val="PlaceholderText"/>
+              <w:rStyle w:val="Textedelespacerserv"/>
               <w:lang w:val="en-CA"/>
             </w:rPr>
             <w:t xml:space="preserve"> </w:t>
@@ -8167,7 +8281,7 @@
           </w:pPr>
           <w:r>
             <w:rPr>
-              <w:rStyle w:val="PlaceholderText"/>
+              <w:rStyle w:val="Textedelespacerserv"/>
               <w:lang w:val="en-CA"/>
             </w:rPr>
             <w:t xml:space="preserve"> </w:t>
@@ -8197,7 +8311,7 @@
           </w:pPr>
           <w:r>
             <w:rPr>
-              <w:rStyle w:val="PlaceholderText"/>
+              <w:rStyle w:val="Textedelespacerserv"/>
               <w:lang w:val="en-CA"/>
             </w:rPr>
             <w:t xml:space="preserve"> </w:t>
@@ -8227,7 +8341,7 @@
           </w:pPr>
           <w:r>
             <w:rPr>
-              <w:rStyle w:val="PlaceholderText"/>
+              <w:rStyle w:val="Textedelespacerserv"/>
               <w:lang w:val="en-CA"/>
             </w:rPr>
             <w:t xml:space="preserve"> </w:t>
@@ -8257,7 +8371,7 @@
           </w:pPr>
           <w:r>
             <w:rPr>
-              <w:rStyle w:val="PlaceholderText"/>
+              <w:rStyle w:val="Textedelespacerserv"/>
               <w:lang w:val="en-CA"/>
             </w:rPr>
             <w:t xml:space="preserve"> </w:t>
@@ -8287,7 +8401,7 @@
           </w:pPr>
           <w:r>
             <w:rPr>
-              <w:rStyle w:val="PlaceholderText"/>
+              <w:rStyle w:val="Textedelespacerserv"/>
               <w:lang w:val="en-CA"/>
             </w:rPr>
             <w:t xml:space="preserve"> </w:t>
@@ -8317,7 +8431,7 @@
           </w:pPr>
           <w:r>
             <w:rPr>
-              <w:rStyle w:val="PlaceholderText"/>
+              <w:rStyle w:val="Textedelespacerserv"/>
               <w:lang w:val="en-CA"/>
             </w:rPr>
             <w:t xml:space="preserve"> </w:t>
@@ -8347,7 +8461,7 @@
           </w:pPr>
           <w:r>
             <w:rPr>
-              <w:rStyle w:val="PlaceholderText"/>
+              <w:rStyle w:val="Textedelespacerserv"/>
             </w:rPr>
             <w:t>[Title]</w:t>
           </w:r>
@@ -8376,7 +8490,7 @@
           </w:pPr>
           <w:r>
             <w:rPr>
-              <w:rStyle w:val="PlaceholderText"/>
+              <w:rStyle w:val="Textedelespacerserv"/>
             </w:rPr>
             <w:t>[Keywords]</w:t>
           </w:r>
@@ -8403,13 +8517,13 @@
           <w:pPr>
             <w:pStyle w:val="TabloTexte"/>
             <w:rPr>
-              <w:rStyle w:val="PlaceholderText"/>
+              <w:rStyle w:val="Textedelespacerserv"/>
               <w:lang w:val="en-CA"/>
             </w:rPr>
           </w:pPr>
           <w:r>
             <w:rPr>
-              <w:rStyle w:val="PlaceholderText"/>
+              <w:rStyle w:val="Textedelespacerserv"/>
               <w:lang w:val="en-CA"/>
             </w:rPr>
             <w:t xml:space="preserve"> </w:t>
@@ -8438,13 +8552,13 @@
           <w:pPr>
             <w:pStyle w:val="TabloTexte"/>
             <w:rPr>
-              <w:rStyle w:val="PlaceholderText"/>
+              <w:rStyle w:val="Textedelespacerserv"/>
               <w:lang w:val="en-CA"/>
             </w:rPr>
           </w:pPr>
           <w:r>
             <w:rPr>
-              <w:rStyle w:val="PlaceholderText"/>
+              <w:rStyle w:val="Textedelespacerserv"/>
               <w:lang w:val="en-CA"/>
             </w:rPr>
             <w:t xml:space="preserve"> </w:t>
@@ -8473,13 +8587,13 @@
           <w:pPr>
             <w:pStyle w:val="TabloTexte"/>
             <w:rPr>
-              <w:rStyle w:val="PlaceholderText"/>
+              <w:rStyle w:val="Textedelespacerserv"/>
               <w:lang w:val="en-CA"/>
             </w:rPr>
           </w:pPr>
           <w:r>
             <w:rPr>
-              <w:rStyle w:val="PlaceholderText"/>
+              <w:rStyle w:val="Textedelespacerserv"/>
               <w:lang w:val="en-CA"/>
             </w:rPr>
             <w:t xml:space="preserve"> </w:t>
@@ -8508,13 +8622,13 @@
           <w:pPr>
             <w:pStyle w:val="TabloTexte"/>
             <w:rPr>
-              <w:rStyle w:val="PlaceholderText"/>
+              <w:rStyle w:val="Textedelespacerserv"/>
               <w:lang w:val="en-CA"/>
             </w:rPr>
           </w:pPr>
           <w:r>
             <w:rPr>
-              <w:rStyle w:val="PlaceholderText"/>
+              <w:rStyle w:val="Textedelespacerserv"/>
               <w:lang w:val="en-CA"/>
             </w:rPr>
             <w:t xml:space="preserve"> </w:t>
@@ -8545,7 +8659,7 @@
           </w:pPr>
           <w:r>
             <w:rPr>
-              <w:rStyle w:val="PlaceholderText"/>
+              <w:rStyle w:val="Textedelespacerserv"/>
             </w:rPr>
             <w:t>Click here to enter text.</w:t>
           </w:r>
@@ -8572,13 +8686,13 @@
           <w:pPr>
             <w:pStyle w:val="TabloTexte"/>
             <w:rPr>
-              <w:rStyle w:val="PlaceholderText"/>
+              <w:rStyle w:val="Textedelespacerserv"/>
               <w:lang w:val="en-CA"/>
             </w:rPr>
           </w:pPr>
           <w:r>
             <w:rPr>
-              <w:rStyle w:val="PlaceholderText"/>
+              <w:rStyle w:val="Textedelespacerserv"/>
               <w:lang w:val="en-CA"/>
             </w:rPr>
             <w:t xml:space="preserve"> </w:t>
@@ -8609,7 +8723,7 @@
           </w:pPr>
           <w:r>
             <w:rPr>
-              <w:rStyle w:val="PlaceholderText"/>
+              <w:rStyle w:val="Textedelespacerserv"/>
             </w:rPr>
             <w:t>Click here to enter text.</w:t>
           </w:r>
@@ -8636,13 +8750,13 @@
           <w:pPr>
             <w:pStyle w:val="TabloTexte"/>
             <w:rPr>
-              <w:rStyle w:val="PlaceholderText"/>
+              <w:rStyle w:val="Textedelespacerserv"/>
               <w:lang w:val="en-CA"/>
             </w:rPr>
           </w:pPr>
           <w:r>
             <w:rPr>
-              <w:rStyle w:val="PlaceholderText"/>
+              <w:rStyle w:val="Textedelespacerserv"/>
               <w:lang w:val="en-CA"/>
             </w:rPr>
             <w:t xml:space="preserve"> </w:t>
@@ -8671,13 +8785,13 @@
           <w:pPr>
             <w:pStyle w:val="TabloTexte"/>
             <w:rPr>
-              <w:rStyle w:val="PlaceholderText"/>
+              <w:rStyle w:val="Textedelespacerserv"/>
               <w:lang w:val="en-CA"/>
             </w:rPr>
           </w:pPr>
           <w:r>
             <w:rPr>
-              <w:rStyle w:val="PlaceholderText"/>
+              <w:rStyle w:val="Textedelespacerserv"/>
               <w:lang w:val="en-CA"/>
             </w:rPr>
             <w:t xml:space="preserve"> </w:t>
@@ -8842,7 +8956,7 @@
     <w:lvl w:ilvl="0" w:tplc="96FE0600">
       <w:start w:val="1"/>
       <w:numFmt w:val="bullet"/>
-      <w:pStyle w:val="Subtitle"/>
+      <w:pStyle w:val="Sous-titre"/>
       <w:lvlText w:val=""/>
       <w:lvlJc w:val="left"/>
       <w:pPr>
@@ -8979,6 +9093,7 @@
     <w:rsid w:val="0032137C"/>
     <w:rsid w:val="00334D38"/>
     <w:rsid w:val="004F127C"/>
+    <w:rsid w:val="00523219"/>
     <w:rsid w:val="00536C60"/>
     <w:rsid w:val="0055340F"/>
     <w:rsid w:val="00661413"/>
@@ -9017,8 +9132,8 @@
   </m:mathPr>
   <w:themeFontLang w:val="en-CA"/>
   <w:clrSchemeMapping w:bg1="light1" w:t1="dark1" w:bg2="light2" w:t2="dark2" w:accent1="accent1" w:accent2="accent2" w:accent3="accent3" w:accent4="accent4" w:accent5="accent5" w:accent6="accent6" w:hyperlink="hyperlink" w:followedHyperlink="followedHyperlink"/>
-  <w:decimalSymbol w:val="."/>
-  <w:listSeparator w:val=","/>
+  <w:decimalSymbol w:val=","/>
+  <w:listSeparator w:val=";"/>
 </w:settings>
 </file>
 
@@ -9039,7 +9154,7 @@
       </w:pPr>
     </w:pPrDefault>
   </w:docDefaults>
-  <w:latentStyles w:defLockedState="0" w:defUIPriority="99" w:defSemiHidden="0" w:defUnhideWhenUsed="0" w:defQFormat="0" w:count="377">
+  <w:latentStyles w:defLockedState="0" w:defUIPriority="99" w:defSemiHidden="0" w:defUnhideWhenUsed="0" w:defQFormat="0" w:count="375">
     <w:lsdException w:name="Normal" w:uiPriority="0" w:qFormat="1"/>
     <w:lsdException w:name="heading 1" w:uiPriority="9" w:qFormat="1"/>
     <w:lsdException w:name="heading 2" w:semiHidden="1" w:uiPriority="9" w:unhideWhenUsed="1" w:qFormat="1"/>
@@ -9145,6 +9260,7 @@
     <w:lsdException w:name="HTML Sample" w:semiHidden="1" w:unhideWhenUsed="1"/>
     <w:lsdException w:name="HTML Typewriter" w:semiHidden="1" w:unhideWhenUsed="1"/>
     <w:lsdException w:name="HTML Variable" w:semiHidden="1" w:unhideWhenUsed="1"/>
+    <w:lsdException w:name="Normal Table" w:semiHidden="1" w:unhideWhenUsed="1"/>
     <w:lsdException w:name="annotation subject" w:semiHidden="1" w:unhideWhenUsed="1"/>
     <w:lsdException w:name="No List" w:semiHidden="1" w:unhideWhenUsed="1"/>
     <w:lsdException w:name="Outline List 1" w:semiHidden="1" w:unhideWhenUsed="1"/>
@@ -9191,8 +9307,10 @@
     <w:lsdException w:name="Table Subtle 2" w:semiHidden="1" w:unhideWhenUsed="1"/>
     <w:lsdException w:name="Table Web 1" w:semiHidden="1" w:unhideWhenUsed="1"/>
     <w:lsdException w:name="Table Web 2" w:semiHidden="1" w:unhideWhenUsed="1"/>
+    <w:lsdException w:name="Table Web 3" w:semiHidden="1" w:unhideWhenUsed="1"/>
     <w:lsdException w:name="Balloon Text" w:semiHidden="1" w:unhideWhenUsed="1"/>
     <w:lsdException w:name="Table Grid" w:uiPriority="59"/>
+    <w:lsdException w:name="Table Theme" w:semiHidden="1" w:unhideWhenUsed="1"/>
     <w:lsdException w:name="Placeholder Text" w:semiHidden="1"/>
     <w:lsdException w:name="No Spacing" w:uiPriority="1" w:qFormat="1"/>
     <w:lsdException w:name="Light Shading" w:uiPriority="60"/>
@@ -9412,20 +9530,18 @@
     <w:lsdException w:name="Smart Hyperlink" w:semiHidden="1" w:unhideWhenUsed="1"/>
     <w:lsdException w:name="Hashtag" w:semiHidden="1" w:unhideWhenUsed="1"/>
     <w:lsdException w:name="Unresolved Mention" w:semiHidden="1" w:unhideWhenUsed="1"/>
-    <w:lsdException w:name="Smart Link" w:semiHidden="1" w:unhideWhenUsed="1"/>
-    <w:lsdException w:name="Smart Link Error" w:semiHidden="1" w:unhideWhenUsed="1"/>
   </w:latentStyles>
   <w:style w:type="paragraph" w:default="1" w:styleId="Normal">
     <w:name w:val="Normal"/>
     <w:qFormat/>
   </w:style>
-  <w:style w:type="character" w:default="1" w:styleId="DefaultParagraphFont">
+  <w:style w:type="character" w:default="1" w:styleId="Policepardfaut">
     <w:name w:val="Default Paragraph Font"/>
     <w:uiPriority w:val="1"/>
     <w:semiHidden/>
     <w:unhideWhenUsed/>
   </w:style>
-  <w:style w:type="table" w:default="1" w:styleId="TableNormal">
+  <w:style w:type="table" w:default="1" w:styleId="TableauNormal">
     <w:name w:val="Normal Table"/>
     <w:uiPriority w:val="99"/>
     <w:semiHidden/>
@@ -9440,15 +9556,15 @@
       </w:tblCellMar>
     </w:tblPr>
   </w:style>
-  <w:style w:type="numbering" w:default="1" w:styleId="NoList">
+  <w:style w:type="numbering" w:default="1" w:styleId="Aucuneliste">
     <w:name w:val="No List"/>
     <w:uiPriority w:val="99"/>
     <w:semiHidden/>
     <w:unhideWhenUsed/>
   </w:style>
-  <w:style w:type="character" w:styleId="PlaceholderText">
+  <w:style w:type="character" w:styleId="Textedelespacerserv">
     <w:name w:val="Placeholder Text"/>
-    <w:basedOn w:val="DefaultParagraphFont"/>
+    <w:basedOn w:val="Policepardfaut"/>
     <w:uiPriority w:val="99"/>
     <w:semiHidden/>
     <w:rsid w:val="00E91D0C"/>
@@ -9456,12 +9572,12 @@
       <w:color w:val="808080"/>
     </w:rPr>
   </w:style>
-  <w:style w:type="paragraph" w:styleId="Subtitle">
+  <w:style w:type="paragraph" w:styleId="Sous-titre">
     <w:name w:val="Subtitle"/>
     <w:aliases w:val="Liste_"/>
     <w:basedOn w:val="Normal"/>
     <w:next w:val="Normal"/>
-    <w:link w:val="SubtitleChar"/>
+    <w:link w:val="Sous-titreCar"/>
     <w:uiPriority w:val="11"/>
     <w:qFormat/>
     <w:rsid w:val="006F2FA7"/>
@@ -9485,11 +9601,11 @@
       <w:lang w:val="en-US" w:eastAsia="en-US" w:bidi="en-US"/>
     </w:rPr>
   </w:style>
-  <w:style w:type="character" w:customStyle="1" w:styleId="SubtitleChar">
-    <w:name w:val="Subtitle Char"/>
-    <w:aliases w:val="Liste_ Char"/>
-    <w:basedOn w:val="DefaultParagraphFont"/>
-    <w:link w:val="Subtitle"/>
+  <w:style w:type="character" w:customStyle="1" w:styleId="Sous-titreCar">
+    <w:name w:val="Sous-titre Car"/>
+    <w:aliases w:val="Liste_ Car"/>
+    <w:basedOn w:val="Policepardfaut"/>
+    <w:link w:val="Sous-titre"/>
     <w:uiPriority w:val="11"/>
     <w:rsid w:val="006F2FA7"/>
     <w:rPr>
@@ -9505,7 +9621,7 @@
   </w:style>
   <w:style w:type="paragraph" w:customStyle="1" w:styleId="FooterText">
     <w:name w:val="FooterText"/>
-    <w:basedOn w:val="Subtitle"/>
+    <w:basedOn w:val="Sous-titre"/>
     <w:link w:val="FooterTextChar"/>
     <w:qFormat/>
     <w:rsid w:val="006F2FA7"/>
@@ -9530,7 +9646,7 @@
   </w:style>
   <w:style w:type="character" w:customStyle="1" w:styleId="FooterTextChar">
     <w:name w:val="FooterText Char"/>
-    <w:basedOn w:val="DefaultParagraphFont"/>
+    <w:basedOn w:val="Policepardfaut"/>
     <w:link w:val="FooterText"/>
     <w:rsid w:val="006F2FA7"/>
     <w:rPr>
@@ -12189,7 +12305,7 @@
   </w:style>
   <w:style w:type="character" w:customStyle="1" w:styleId="TabloTexteCar">
     <w:name w:val="Tablo_Texte Car"/>
-    <w:basedOn w:val="DefaultParagraphFont"/>
+    <w:basedOn w:val="Policepardfaut"/>
     <w:link w:val="TabloTexte"/>
     <w:rsid w:val="00E91D0C"/>
     <w:rPr>
@@ -12722,7 +12838,7 @@
   </w:style>
   <w:style w:type="character" w:customStyle="1" w:styleId="TableauTitreCar">
     <w:name w:val="Tableau_Titre Car"/>
-    <w:basedOn w:val="DefaultParagraphFont"/>
+    <w:basedOn w:val="Policepardfaut"/>
     <w:link w:val="TableauTitre"/>
     <w:rsid w:val="001F77D2"/>
     <w:rPr>
@@ -15057,7 +15173,7 @@
 </file>
 
 <file path=customXml/itemProps2.xml><?xml version="1.0" encoding="utf-8"?>
-<ds:datastoreItem xmlns:ds="http://schemas.openxmlformats.org/officeDocument/2006/customXml" ds:itemID="{B9CF4F1E-4430-448E-927A-62C7854B3516}">
+<ds:datastoreItem xmlns:ds="http://schemas.openxmlformats.org/officeDocument/2006/customXml" ds:itemID="{29A7A4B0-A30C-4DE8-B1D1-68CF9E7FD5EA}">
   <ds:schemaRefs>
     <ds:schemaRef ds:uri="http://schemas.openxmlformats.org/officeDocument/2006/bibliography"/>
   </ds:schemaRefs>
